--- a/Dokumentacja/Dokumentacja-Projektu-Inzynierskiego.docx
+++ b/Dokumentacja/Dokumentacja-Projektu-Inzynierskiego.docx
@@ -1,6 +1,6 @@
 
 <file path=word/document.xml><?xml version="1.0" encoding="utf-8"?>
-<w:document xmlns:wpc="http://schemas.microsoft.com/office/word/2010/wordprocessingCanvas" xmlns:cx="http://schemas.microsoft.com/office/drawing/2014/chartex" xmlns:cx1="http://schemas.microsoft.com/office/drawing/2015/9/8/chartex" xmlns:cx2="http://schemas.microsoft.com/office/drawing/2015/10/21/chartex" xmlns:cx3="http://schemas.microsoft.com/office/drawing/2016/5/9/chartex" xmlns:cx4="http://schemas.microsoft.com/office/drawing/2016/5/10/chartex" xmlns:cx5="http://schemas.microsoft.com/office/drawing/2016/5/11/chartex" xmlns:cx6="http://schemas.microsoft.com/office/drawing/2016/5/12/chartex" xmlns:cx7="http://schemas.microsoft.com/office/drawing/2016/5/13/chartex" xmlns:cx8="http://schemas.microsoft.com/office/drawing/2016/5/14/chartex" xmlns:mc="http://schemas.openxmlformats.org/markup-compatibility/2006" xmlns:aink="http://schemas.microsoft.com/office/drawing/2016/ink" xmlns:am3d="http://schemas.microsoft.com/office/drawing/2017/model3d" xmlns:o="urn:schemas-microsoft-com:office:office" xmlns:r="http://schemas.openxmlformats.org/officeDocument/2006/relationships" xmlns:m="http://schemas.openxmlformats.org/officeDocument/2006/math" xmlns:v="urn:schemas-microsoft-com:vml" xmlns:wp14="http://schemas.microsoft.com/office/word/2010/wordprocessingDrawing" xmlns:wp="http://schemas.openxmlformats.org/drawingml/2006/wordprocessingDrawing" xmlns:w10="urn:schemas-microsoft-com:office:word" xmlns:w="http://schemas.openxmlformats.org/wordprocessingml/2006/main" xmlns:w14="http://schemas.microsoft.com/office/word/2010/wordml" xmlns:w15="http://schemas.microsoft.com/office/word/2012/wordml" xmlns:w16cid="http://schemas.microsoft.com/office/word/2016/wordml/cid" xmlns:w16se="http://schemas.microsoft.com/office/word/2015/wordml/symex" xmlns:wpg="http://schemas.microsoft.com/office/word/2010/wordprocessingGroup" xmlns:wpi="http://schemas.microsoft.com/office/word/2010/wordprocessingInk" xmlns:wne="http://schemas.microsoft.com/office/word/2006/wordml" xmlns:wps="http://schemas.microsoft.com/office/word/2010/wordprocessingShape" mc:Ignorable="w14 w15 w16se w16cid wp14">
+<w:document xmlns:wpc="http://schemas.microsoft.com/office/word/2010/wordprocessingCanvas" xmlns:cx="http://schemas.microsoft.com/office/drawing/2014/chartex" xmlns:cx1="http://schemas.microsoft.com/office/drawing/2015/9/8/chartex" xmlns:mc="http://schemas.openxmlformats.org/markup-compatibility/2006" xmlns:o="urn:schemas-microsoft-com:office:office" xmlns:r="http://schemas.openxmlformats.org/officeDocument/2006/relationships" xmlns:m="http://schemas.openxmlformats.org/officeDocument/2006/math" xmlns:v="urn:schemas-microsoft-com:vml" xmlns:wp14="http://schemas.microsoft.com/office/word/2010/wordprocessingDrawing" xmlns:wp="http://schemas.openxmlformats.org/drawingml/2006/wordprocessingDrawing" xmlns:w10="urn:schemas-microsoft-com:office:word" xmlns:w="http://schemas.openxmlformats.org/wordprocessingml/2006/main" xmlns:w14="http://schemas.microsoft.com/office/word/2010/wordml" xmlns:w15="http://schemas.microsoft.com/office/word/2012/wordml" xmlns:w16se="http://schemas.microsoft.com/office/word/2015/wordml/symex" xmlns:wpg="http://schemas.microsoft.com/office/word/2010/wordprocessingGroup" xmlns:wpi="http://schemas.microsoft.com/office/word/2010/wordprocessingInk" xmlns:wne="http://schemas.microsoft.com/office/word/2006/wordml" xmlns:wps="http://schemas.microsoft.com/office/word/2010/wordprocessingShape" mc:Ignorable="w14 w15 w16se wp14">
   <w:body>
     <w:p>
       <w:pPr>
@@ -98,7 +98,7 @@
           <w:sz w:val="36"/>
           <w:szCs w:val="36"/>
         </w:rPr>
-        <w:t>Implementacja gry platformowej przy użyciu wysokopoziomowego narzędzia programistycznego GDevelop5</w:t>
+        <w:t>Implementacja gry platformowej</w:t>
       </w:r>
     </w:p>
     <w:p>
@@ -355,6 +355,7 @@
           <w:b/>
           <w:color w:val="000000"/>
         </w:rPr>
+        <w:lastRenderedPageBreak/>
         <w:t xml:space="preserve">A1 Dane Opiekuna </w:t>
       </w:r>
     </w:p>
@@ -461,7 +462,7 @@
               <w:rPr>
                 <w:color w:val="000000"/>
               </w:rPr>
-              <w:t xml:space="preserve">dr </w:t>
+              <w:t>Doktor</w:t>
             </w:r>
           </w:p>
         </w:tc>
@@ -653,7 +654,13 @@
               <w:rPr>
                 <w:color w:val="000000"/>
               </w:rPr>
-              <w:t>informatyka</w:t>
+              <w:t>I</w:t>
+            </w:r>
+            <w:r>
+              <w:rPr>
+                <w:color w:val="000000"/>
+              </w:rPr>
+              <w:t>nformatyka</w:t>
             </w:r>
           </w:p>
         </w:tc>
@@ -710,7 +717,13 @@
               <w:rPr>
                 <w:color w:val="000000"/>
               </w:rPr>
-              <w:t>niestacjonarny</w:t>
+              <w:t>N</w:t>
+            </w:r>
+            <w:r>
+              <w:rPr>
+                <w:color w:val="000000"/>
+              </w:rPr>
+              <w:t>iestacjonarny</w:t>
             </w:r>
           </w:p>
         </w:tc>
@@ -879,7 +892,13 @@
               <w:rPr>
                 <w:color w:val="000000"/>
               </w:rPr>
-              <w:t>informatyka</w:t>
+              <w:t>I</w:t>
+            </w:r>
+            <w:r>
+              <w:rPr>
+                <w:color w:val="000000"/>
+              </w:rPr>
+              <w:t>nformatyka</w:t>
             </w:r>
           </w:p>
         </w:tc>
@@ -936,7 +955,13 @@
               <w:rPr>
                 <w:color w:val="000000"/>
               </w:rPr>
-              <w:t>niestacjonarny</w:t>
+              <w:t>N</w:t>
+            </w:r>
+            <w:r>
+              <w:rPr>
+                <w:color w:val="000000"/>
+              </w:rPr>
+              <w:t>iestacjonarny</w:t>
             </w:r>
           </w:p>
         </w:tc>
@@ -1105,7 +1130,13 @@
               <w:rPr>
                 <w:color w:val="000000"/>
               </w:rPr>
-              <w:t>informatyka</w:t>
+              <w:t>I</w:t>
+            </w:r>
+            <w:r>
+              <w:rPr>
+                <w:color w:val="000000"/>
+              </w:rPr>
+              <w:t>nformatyka</w:t>
             </w:r>
           </w:p>
         </w:tc>
@@ -1162,7 +1193,13 @@
               <w:rPr>
                 <w:color w:val="000000"/>
               </w:rPr>
-              <w:t>niestacjonarny</w:t>
+              <w:t>N</w:t>
+            </w:r>
+            <w:r>
+              <w:rPr>
+                <w:color w:val="000000"/>
+              </w:rPr>
+              <w:t>iestacjonarny</w:t>
             </w:r>
           </w:p>
         </w:tc>
@@ -1332,7 +1369,13 @@
               <w:rPr>
                 <w:color w:val="000000"/>
               </w:rPr>
-              <w:t>informatyka</w:t>
+              <w:t>I</w:t>
+            </w:r>
+            <w:r>
+              <w:rPr>
+                <w:color w:val="000000"/>
+              </w:rPr>
+              <w:t>nformatyka</w:t>
             </w:r>
           </w:p>
         </w:tc>
@@ -1389,7 +1432,13 @@
               <w:rPr>
                 <w:color w:val="000000"/>
               </w:rPr>
-              <w:t>niestacjonarny</w:t>
+              <w:t>N</w:t>
+            </w:r>
+            <w:r>
+              <w:rPr>
+                <w:color w:val="000000"/>
+              </w:rPr>
+              <w:t>iestacjonarny</w:t>
             </w:r>
           </w:p>
         </w:tc>
@@ -1714,7 +1763,19 @@
         <w:rPr>
           <w:color w:val="auto"/>
         </w:rPr>
-        <w:t xml:space="preserve">Gra jako produkt końcowy przede wszystkim ma służyć celom rozrywkowym grających, jednak w przypadku stosowania narzędzia GDevelop sam proces tworzenia gry może stanowić swoistą rozrywką dla samych tworzących. Wybierając to narzędzie optymalizujemy wykorzystanie czasu skupiając się przede wszystkim na grywalności i głównym wątku </w:t>
+        <w:t>Gra jako produkt końcowy przede wszystkim ma służyć celom rozrywkowym grających, jednak w przypadku stosowania narzędzia GDevelop sam proces tworzenia gr</w:t>
+      </w:r>
+      <w:r>
+        <w:rPr>
+          <w:color w:val="auto"/>
+        </w:rPr>
+        <w:t>y może stanowić swoistą rozrywkę</w:t>
+      </w:r>
+      <w:r>
+        <w:rPr>
+          <w:color w:val="auto"/>
+        </w:rPr>
+        <w:t xml:space="preserve"> dla samych tworzących. Wybierając to narzędzie optymalizujemy wykorzystanie czasu skupiając się przede wszystkim na grywalności i głównym wątku </w:t>
       </w:r>
       <w:r>
         <w:rPr>
@@ -2020,7 +2081,6 @@
         <w:rPr>
           <w:color w:val="000000" w:themeColor="text1"/>
         </w:rPr>
-        <w:lastRenderedPageBreak/>
         <w:t>Darmowe oprogramowanie do edycji grafiki wektorowej GIMP</w:t>
       </w:r>
       <w:r>
@@ -2095,6 +2155,7 @@
         <w:rPr>
           <w:color w:val="000000" w:themeColor="text1"/>
         </w:rPr>
+        <w:lastRenderedPageBreak/>
         <w:t>p</w:t>
       </w:r>
       <w:r>
@@ -2253,7 +2314,15 @@
           <w:color w:val="000000" w:themeColor="text1"/>
           <w:u w:val="single"/>
         </w:rPr>
-        <w:t>Zaprojektowanie grywalnej wersji gry platformowej przy użyciu programistycznego narzędzia wysokopoziomowego GDevelop</w:t>
+        <w:t>z</w:t>
+      </w:r>
+      <w:r>
+        <w:rPr>
+          <w:b/>
+          <w:color w:val="000000" w:themeColor="text1"/>
+          <w:u w:val="single"/>
+        </w:rPr>
+        <w:t>aprojektowanie grywalnej wersji gry platformowej przy użyciu programistycznego narzędzia wysokopoziomowego GDevelop</w:t>
       </w:r>
       <w:r>
         <w:rPr>
@@ -2298,7 +2367,13 @@
         <w:rPr>
           <w:color w:val="000000" w:themeColor="text1"/>
         </w:rPr>
-        <w:t>Zaprojektowanie oprawy graficznej i otoczenia dla poszczególnych etapów gry,</w:t>
+        <w:t>z</w:t>
+      </w:r>
+      <w:r>
+        <w:rPr>
+          <w:color w:val="000000" w:themeColor="text1"/>
+        </w:rPr>
+        <w:t>aprojektowanie oprawy graficznej i otoczenia dla poszczególnych etapów gry,</w:t>
       </w:r>
     </w:p>
     <w:p>
@@ -2325,7 +2400,13 @@
         <w:rPr>
           <w:color w:val="000000" w:themeColor="text1"/>
         </w:rPr>
-        <w:t>Opracowanie fabuły i wiodącego wątku tematycznego w grze,</w:t>
+        <w:t>o</w:t>
+      </w:r>
+      <w:r>
+        <w:rPr>
+          <w:color w:val="000000" w:themeColor="text1"/>
+        </w:rPr>
+        <w:t>pracowanie fabuły i wiodącego wątku tematycznego w grze,</w:t>
       </w:r>
     </w:p>
     <w:p>
@@ -2352,7 +2433,13 @@
         <w:rPr>
           <w:color w:val="000000" w:themeColor="text1"/>
         </w:rPr>
-        <w:t>Zaprojektowanie, animacja głównej i poboczny postaci występujących w grze,</w:t>
+        <w:t>z</w:t>
+      </w:r>
+      <w:r>
+        <w:rPr>
+          <w:color w:val="000000" w:themeColor="text1"/>
+        </w:rPr>
+        <w:t>aprojektowanie, animacja głównej i poboczny postaci występujących w grze,</w:t>
       </w:r>
     </w:p>
     <w:p>
@@ -2379,7 +2466,27 @@
         <w:rPr>
           <w:color w:val="000000" w:themeColor="text1"/>
         </w:rPr>
-        <w:t>Implementacja zachowań (ang. events) wszystkich aktywnych elementów gry,</w:t>
+        <w:t>i</w:t>
+      </w:r>
+      <w:r>
+        <w:rPr>
+          <w:color w:val="000000" w:themeColor="text1"/>
+        </w:rPr>
+        <w:t xml:space="preserve">mplementacja </w:t>
+      </w:r>
+      <w:proofErr w:type="spellStart"/>
+      <w:r>
+        <w:rPr>
+          <w:color w:val="000000" w:themeColor="text1"/>
+        </w:rPr>
+        <w:t>zachowań</w:t>
+      </w:r>
+      <w:proofErr w:type="spellEnd"/>
+      <w:r>
+        <w:rPr>
+          <w:color w:val="000000" w:themeColor="text1"/>
+        </w:rPr>
+        <w:t xml:space="preserve"> (ang. events) wszystkich aktywnych elementów gry,</w:t>
       </w:r>
     </w:p>
     <w:p>
@@ -2406,7 +2513,13 @@
         <w:rPr>
           <w:color w:val="000000" w:themeColor="text1"/>
         </w:rPr>
-        <w:t>Eksport projektu na użytkowe platformy (Web, Mobile, Desktop).</w:t>
+        <w:t>e</w:t>
+      </w:r>
+      <w:r>
+        <w:rPr>
+          <w:color w:val="000000" w:themeColor="text1"/>
+        </w:rPr>
+        <w:t>ksport projektu na użytkowe platformy (Web, Mobile, Desktop).</w:t>
       </w:r>
     </w:p>
     <w:p>
@@ -3232,6 +3345,8 @@
         </w:rPr>
         <w:t>Zadanie 3</w:t>
       </w:r>
+      <w:bookmarkStart w:id="3" w:name="_GoBack"/>
+      <w:bookmarkEnd w:id="3"/>
     </w:p>
     <w:tbl>
       <w:tblPr>
@@ -15979,15 +16094,7 @@
         <w:rPr>
           <w:color w:val="auto"/>
         </w:rPr>
-        <w:t>doc</w:t>
-      </w:r>
-      <w:bookmarkStart w:id="3" w:name="_GoBack"/>
-      <w:bookmarkEnd w:id="3"/>
-      <w:r>
-        <w:rPr>
-          <w:color w:val="auto"/>
-        </w:rPr>
-        <w:t>elowe,</w:t>
+        <w:t>docelowe,</w:t>
       </w:r>
       <w:r>
         <w:rPr>
@@ -16644,13 +16751,7 @@
         <w:rPr>
           <w:color w:val="auto"/>
         </w:rPr>
-        <w:t xml:space="preserve"> </w:t>
-      </w:r>
-      <w:r>
-        <w:rPr>
-          <w:color w:val="auto"/>
-        </w:rPr>
-        <w:t>wpływają</w:t>
+        <w:t xml:space="preserve"> wpływają</w:t>
       </w:r>
       <w:r>
         <w:rPr>
@@ -16674,13 +16775,7 @@
         <w:rPr>
           <w:color w:val="auto"/>
         </w:rPr>
-        <w:t xml:space="preserve"> rozgrywkę</w:t>
-      </w:r>
-      <w:r>
-        <w:rPr>
-          <w:color w:val="auto"/>
-        </w:rPr>
-        <w:t xml:space="preserve"> </w:t>
+        <w:t xml:space="preserve"> rozgrywkę </w:t>
       </w:r>
       <w:r>
         <w:rPr>
@@ -16811,19 +16906,7 @@
         <w:rPr>
           <w:color w:val="auto"/>
         </w:rPr>
-        <w:t>żółty</w:t>
-      </w:r>
-      <w:r>
-        <w:rPr>
-          <w:color w:val="auto"/>
-        </w:rPr>
-        <w:t>)</w:t>
-      </w:r>
-      <w:r>
-        <w:rPr>
-          <w:color w:val="auto"/>
-        </w:rPr>
-        <w:t xml:space="preserve"> Problemy średniej skali których zakres działania obejmuje grupy obiektów lub dany </w:t>
+        <w:t xml:space="preserve">żółty) Problemy średniej skali których zakres działania obejmuje grupy obiektów lub dany </w:t>
       </w:r>
       <w:r>
         <w:rPr>
@@ -16902,49 +16985,37 @@
         <w:rPr>
           <w:color w:val="auto"/>
         </w:rPr>
+        <w:t xml:space="preserve"> – </w:t>
+      </w:r>
+      <w:r>
+        <w:rPr>
+          <w:color w:val="auto"/>
+        </w:rPr>
+        <w:t>(</w:t>
+      </w:r>
+      <w:r>
+        <w:rPr>
+          <w:color w:val="auto"/>
+        </w:rPr>
+        <w:t>Kolor</w:t>
+      </w:r>
+      <w:r>
+        <w:rPr>
+          <w:color w:val="auto"/>
+        </w:rPr>
+        <w:t>:</w:t>
+      </w:r>
+      <w:r>
+        <w:rPr>
+          <w:color w:val="auto"/>
+        </w:rPr>
         <w:t xml:space="preserve"> </w:t>
       </w:r>
       <w:r>
         <w:rPr>
           <w:color w:val="auto"/>
         </w:rPr>
-        <w:t xml:space="preserve">– </w:t>
-      </w:r>
-      <w:r>
-        <w:rPr>
-          <w:color w:val="auto"/>
-        </w:rPr>
-        <w:t>(</w:t>
-      </w:r>
-      <w:r>
-        <w:rPr>
-          <w:color w:val="auto"/>
-        </w:rPr>
-        <w:t>Kolor</w:t>
-      </w:r>
-      <w:r>
-        <w:rPr>
-          <w:color w:val="auto"/>
-        </w:rPr>
-        <w:t>:</w:t>
-      </w:r>
-      <w:r>
-        <w:rPr>
-          <w:color w:val="auto"/>
-        </w:rPr>
-        <w:t xml:space="preserve"> </w:t>
-      </w:r>
-      <w:r>
-        <w:rPr>
-          <w:color w:val="auto"/>
-        </w:rPr>
-        <w:t>zielony</w:t>
-      </w:r>
-      <w:r>
-        <w:rPr>
-          <w:color w:val="auto"/>
-        </w:rPr>
-        <w:t>)</w:t>
+        <w:t>zielony)</w:t>
       </w:r>
       <w:r>
         <w:rPr>
@@ -17395,39 +17466,7 @@
           <w:bCs/>
           <w:color w:val="auto"/>
         </w:rPr>
-        <w:t>J</w:t>
-      </w:r>
-      <w:r>
-        <w:rPr>
-          <w:b/>
-          <w:bCs/>
-          <w:color w:val="auto"/>
-        </w:rPr>
-        <w:t>eżeli wynik testu</w:t>
-      </w:r>
-      <w:r>
-        <w:rPr>
-          <w:b/>
-          <w:bCs/>
-          <w:color w:val="auto"/>
-        </w:rPr>
-        <w:t xml:space="preserve"> jest</w:t>
-      </w:r>
-      <w:r>
-        <w:rPr>
-          <w:b/>
-          <w:bCs/>
-          <w:color w:val="auto"/>
-        </w:rPr>
-        <w:t xml:space="preserve"> </w:t>
-      </w:r>
-      <w:r>
-        <w:rPr>
-          <w:b/>
-          <w:bCs/>
-          <w:color w:val="auto"/>
-        </w:rPr>
-        <w:t>negatywny</w:t>
+        <w:t>Jeżeli wynik testu jest negatywny</w:t>
       </w:r>
       <w:r>
         <w:rPr>
@@ -17587,6 +17626,9 @@
         <w:t>rozwiązywania błędów</w:t>
       </w:r>
       <w:r>
+        <w:rPr>
+          <w:noProof/>
+        </w:rPr>
         <w:drawing>
           <wp:inline distT="0" distB="0" distL="0" distR="0" wp14:anchorId="556A2D31" wp14:editId="25197A71">
             <wp:extent cx="8892540" cy="4829810"/>
@@ -17656,13 +17698,7 @@
         <w:t xml:space="preserve"> Raport z rozwiązywania błędów</w:t>
       </w:r>
       <w:r>
-        <w:t xml:space="preserve">. </w:t>
-      </w:r>
-      <w:r>
-        <w:t>Źródło:</w:t>
-      </w:r>
-      <w:r>
-        <w:t xml:space="preserve"> Opracowanie własne</w:t>
+        <w:t>. Źródło: Opracowanie własne</w:t>
       </w:r>
     </w:p>
     <w:p>
@@ -17919,7 +17955,7 @@
 </file>
 
 <file path=word/endnotes.xml><?xml version="1.0" encoding="utf-8"?>
-<w:endnotes xmlns:wpc="http://schemas.microsoft.com/office/word/2010/wordprocessingCanvas" xmlns:cx="http://schemas.microsoft.com/office/drawing/2014/chartex" xmlns:cx1="http://schemas.microsoft.com/office/drawing/2015/9/8/chartex" xmlns:cx2="http://schemas.microsoft.com/office/drawing/2015/10/21/chartex" xmlns:cx3="http://schemas.microsoft.com/office/drawing/2016/5/9/chartex" xmlns:cx4="http://schemas.microsoft.com/office/drawing/2016/5/10/chartex" xmlns:cx5="http://schemas.microsoft.com/office/drawing/2016/5/11/chartex" xmlns:cx6="http://schemas.microsoft.com/office/drawing/2016/5/12/chartex" xmlns:cx7="http://schemas.microsoft.com/office/drawing/2016/5/13/chartex" xmlns:cx8="http://schemas.microsoft.com/office/drawing/2016/5/14/chartex" xmlns:mc="http://schemas.openxmlformats.org/markup-compatibility/2006" xmlns:aink="http://schemas.microsoft.com/office/drawing/2016/ink" xmlns:am3d="http://schemas.microsoft.com/office/drawing/2017/model3d" xmlns:o="urn:schemas-microsoft-com:office:office" xmlns:r="http://schemas.openxmlformats.org/officeDocument/2006/relationships" xmlns:m="http://schemas.openxmlformats.org/officeDocument/2006/math" xmlns:v="urn:schemas-microsoft-com:vml" xmlns:wp14="http://schemas.microsoft.com/office/word/2010/wordprocessingDrawing" xmlns:wp="http://schemas.openxmlformats.org/drawingml/2006/wordprocessingDrawing" xmlns:w10="urn:schemas-microsoft-com:office:word" xmlns:w="http://schemas.openxmlformats.org/wordprocessingml/2006/main" xmlns:w14="http://schemas.microsoft.com/office/word/2010/wordml" xmlns:w15="http://schemas.microsoft.com/office/word/2012/wordml" xmlns:w16cid="http://schemas.microsoft.com/office/word/2016/wordml/cid" xmlns:w16se="http://schemas.microsoft.com/office/word/2015/wordml/symex" xmlns:wpg="http://schemas.microsoft.com/office/word/2010/wordprocessingGroup" xmlns:wpi="http://schemas.microsoft.com/office/word/2010/wordprocessingInk" xmlns:wne="http://schemas.microsoft.com/office/word/2006/wordml" xmlns:wps="http://schemas.microsoft.com/office/word/2010/wordprocessingShape" mc:Ignorable="w14 w15 w16se w16cid wp14">
+<w:endnotes xmlns:wpc="http://schemas.microsoft.com/office/word/2010/wordprocessingCanvas" xmlns:cx="http://schemas.microsoft.com/office/drawing/2014/chartex" xmlns:cx1="http://schemas.microsoft.com/office/drawing/2015/9/8/chartex" xmlns:mc="http://schemas.openxmlformats.org/markup-compatibility/2006" xmlns:o="urn:schemas-microsoft-com:office:office" xmlns:r="http://schemas.openxmlformats.org/officeDocument/2006/relationships" xmlns:m="http://schemas.openxmlformats.org/officeDocument/2006/math" xmlns:v="urn:schemas-microsoft-com:vml" xmlns:wp14="http://schemas.microsoft.com/office/word/2010/wordprocessingDrawing" xmlns:wp="http://schemas.openxmlformats.org/drawingml/2006/wordprocessingDrawing" xmlns:w10="urn:schemas-microsoft-com:office:word" xmlns:w="http://schemas.openxmlformats.org/wordprocessingml/2006/main" xmlns:w14="http://schemas.microsoft.com/office/word/2010/wordml" xmlns:w15="http://schemas.microsoft.com/office/word/2012/wordml" xmlns:w16se="http://schemas.microsoft.com/office/word/2015/wordml/symex" xmlns:wpg="http://schemas.microsoft.com/office/word/2010/wordprocessingGroup" xmlns:wpi="http://schemas.microsoft.com/office/word/2010/wordprocessingInk" xmlns:wne="http://schemas.microsoft.com/office/word/2006/wordml" xmlns:wps="http://schemas.microsoft.com/office/word/2010/wordprocessingShape" mc:Ignorable="w14 w15 w16se wp14">
   <w:endnote w:type="separator" w:id="-1">
     <w:p>
       <w:r>
@@ -17938,7 +17974,7 @@
 </file>
 
 <file path=word/footer1.xml><?xml version="1.0" encoding="utf-8"?>
-<w:ftr xmlns:wpc="http://schemas.microsoft.com/office/word/2010/wordprocessingCanvas" xmlns:cx="http://schemas.microsoft.com/office/drawing/2014/chartex" xmlns:cx1="http://schemas.microsoft.com/office/drawing/2015/9/8/chartex" xmlns:cx2="http://schemas.microsoft.com/office/drawing/2015/10/21/chartex" xmlns:cx3="http://schemas.microsoft.com/office/drawing/2016/5/9/chartex" xmlns:cx4="http://schemas.microsoft.com/office/drawing/2016/5/10/chartex" xmlns:cx5="http://schemas.microsoft.com/office/drawing/2016/5/11/chartex" xmlns:cx6="http://schemas.microsoft.com/office/drawing/2016/5/12/chartex" xmlns:cx7="http://schemas.microsoft.com/office/drawing/2016/5/13/chartex" xmlns:cx8="http://schemas.microsoft.com/office/drawing/2016/5/14/chartex" xmlns:mc="http://schemas.openxmlformats.org/markup-compatibility/2006" xmlns:aink="http://schemas.microsoft.com/office/drawing/2016/ink" xmlns:am3d="http://schemas.microsoft.com/office/drawing/2017/model3d" xmlns:o="urn:schemas-microsoft-com:office:office" xmlns:r="http://schemas.openxmlformats.org/officeDocument/2006/relationships" xmlns:m="http://schemas.openxmlformats.org/officeDocument/2006/math" xmlns:v="urn:schemas-microsoft-com:vml" xmlns:wp14="http://schemas.microsoft.com/office/word/2010/wordprocessingDrawing" xmlns:wp="http://schemas.openxmlformats.org/drawingml/2006/wordprocessingDrawing" xmlns:w10="urn:schemas-microsoft-com:office:word" xmlns:w="http://schemas.openxmlformats.org/wordprocessingml/2006/main" xmlns:w14="http://schemas.microsoft.com/office/word/2010/wordml" xmlns:w15="http://schemas.microsoft.com/office/word/2012/wordml" xmlns:w16cid="http://schemas.microsoft.com/office/word/2016/wordml/cid" xmlns:w16se="http://schemas.microsoft.com/office/word/2015/wordml/symex" xmlns:wpg="http://schemas.microsoft.com/office/word/2010/wordprocessingGroup" xmlns:wpi="http://schemas.microsoft.com/office/word/2010/wordprocessingInk" xmlns:wne="http://schemas.microsoft.com/office/word/2006/wordml" xmlns:wps="http://schemas.microsoft.com/office/word/2010/wordprocessingShape" mc:Ignorable="w14 w15 w16se w16cid wp14">
+<w:ftr xmlns:wpc="http://schemas.microsoft.com/office/word/2010/wordprocessingCanvas" xmlns:cx="http://schemas.microsoft.com/office/drawing/2014/chartex" xmlns:cx1="http://schemas.microsoft.com/office/drawing/2015/9/8/chartex" xmlns:mc="http://schemas.openxmlformats.org/markup-compatibility/2006" xmlns:o="urn:schemas-microsoft-com:office:office" xmlns:r="http://schemas.openxmlformats.org/officeDocument/2006/relationships" xmlns:m="http://schemas.openxmlformats.org/officeDocument/2006/math" xmlns:v="urn:schemas-microsoft-com:vml" xmlns:wp14="http://schemas.microsoft.com/office/word/2010/wordprocessingDrawing" xmlns:wp="http://schemas.openxmlformats.org/drawingml/2006/wordprocessingDrawing" xmlns:w10="urn:schemas-microsoft-com:office:word" xmlns:w="http://schemas.openxmlformats.org/wordprocessingml/2006/main" xmlns:w14="http://schemas.microsoft.com/office/word/2010/wordml" xmlns:w15="http://schemas.microsoft.com/office/word/2012/wordml" xmlns:w16se="http://schemas.microsoft.com/office/word/2015/wordml/symex" xmlns:wpg="http://schemas.microsoft.com/office/word/2010/wordprocessingGroup" xmlns:wpi="http://schemas.microsoft.com/office/word/2010/wordprocessingInk" xmlns:wne="http://schemas.microsoft.com/office/word/2006/wordml" xmlns:wps="http://schemas.microsoft.com/office/word/2010/wordprocessingShape" mc:Ignorable="w14 w15 w16se wp14">
   <w:p>
     <w:pPr>
       <w:pStyle w:val="Stopka"/>
@@ -17982,7 +18018,7 @@
         <w:color w:val="auto"/>
         <w:szCs w:val="20"/>
       </w:rPr>
-      <w:t>10</w:t>
+      <w:t>13</w:t>
     </w:r>
     <w:r>
       <w:rPr>
@@ -17996,7 +18032,7 @@
 </file>
 
 <file path=word/footer2.xml><?xml version="1.0" encoding="utf-8"?>
-<w:ftr xmlns:wpc="http://schemas.microsoft.com/office/word/2010/wordprocessingCanvas" xmlns:cx="http://schemas.microsoft.com/office/drawing/2014/chartex" xmlns:cx1="http://schemas.microsoft.com/office/drawing/2015/9/8/chartex" xmlns:cx2="http://schemas.microsoft.com/office/drawing/2015/10/21/chartex" xmlns:cx3="http://schemas.microsoft.com/office/drawing/2016/5/9/chartex" xmlns:cx4="http://schemas.microsoft.com/office/drawing/2016/5/10/chartex" xmlns:cx5="http://schemas.microsoft.com/office/drawing/2016/5/11/chartex" xmlns:cx6="http://schemas.microsoft.com/office/drawing/2016/5/12/chartex" xmlns:cx7="http://schemas.microsoft.com/office/drawing/2016/5/13/chartex" xmlns:cx8="http://schemas.microsoft.com/office/drawing/2016/5/14/chartex" xmlns:mc="http://schemas.openxmlformats.org/markup-compatibility/2006" xmlns:aink="http://schemas.microsoft.com/office/drawing/2016/ink" xmlns:am3d="http://schemas.microsoft.com/office/drawing/2017/model3d" xmlns:o="urn:schemas-microsoft-com:office:office" xmlns:r="http://schemas.openxmlformats.org/officeDocument/2006/relationships" xmlns:m="http://schemas.openxmlformats.org/officeDocument/2006/math" xmlns:v="urn:schemas-microsoft-com:vml" xmlns:wp14="http://schemas.microsoft.com/office/word/2010/wordprocessingDrawing" xmlns:wp="http://schemas.openxmlformats.org/drawingml/2006/wordprocessingDrawing" xmlns:w10="urn:schemas-microsoft-com:office:word" xmlns:w="http://schemas.openxmlformats.org/wordprocessingml/2006/main" xmlns:w14="http://schemas.microsoft.com/office/word/2010/wordml" xmlns:w15="http://schemas.microsoft.com/office/word/2012/wordml" xmlns:w16cid="http://schemas.microsoft.com/office/word/2016/wordml/cid" xmlns:w16se="http://schemas.microsoft.com/office/word/2015/wordml/symex" xmlns:wpg="http://schemas.microsoft.com/office/word/2010/wordprocessingGroup" xmlns:wpi="http://schemas.microsoft.com/office/word/2010/wordprocessingInk" xmlns:wne="http://schemas.microsoft.com/office/word/2006/wordml" xmlns:wps="http://schemas.microsoft.com/office/word/2010/wordprocessingShape" mc:Ignorable="w14 w15 w16se w16cid wp14">
+<w:ftr xmlns:wpc="http://schemas.microsoft.com/office/word/2010/wordprocessingCanvas" xmlns:cx="http://schemas.microsoft.com/office/drawing/2014/chartex" xmlns:cx1="http://schemas.microsoft.com/office/drawing/2015/9/8/chartex" xmlns:mc="http://schemas.openxmlformats.org/markup-compatibility/2006" xmlns:o="urn:schemas-microsoft-com:office:office" xmlns:r="http://schemas.openxmlformats.org/officeDocument/2006/relationships" xmlns:m="http://schemas.openxmlformats.org/officeDocument/2006/math" xmlns:v="urn:schemas-microsoft-com:vml" xmlns:wp14="http://schemas.microsoft.com/office/word/2010/wordprocessingDrawing" xmlns:wp="http://schemas.openxmlformats.org/drawingml/2006/wordprocessingDrawing" xmlns:w10="urn:schemas-microsoft-com:office:word" xmlns:w="http://schemas.openxmlformats.org/wordprocessingml/2006/main" xmlns:w14="http://schemas.microsoft.com/office/word/2010/wordml" xmlns:w15="http://schemas.microsoft.com/office/word/2012/wordml" xmlns:w16se="http://schemas.microsoft.com/office/word/2015/wordml/symex" xmlns:wpg="http://schemas.microsoft.com/office/word/2010/wordprocessingGroup" xmlns:wpi="http://schemas.microsoft.com/office/word/2010/wordprocessingInk" xmlns:wne="http://schemas.microsoft.com/office/word/2006/wordml" xmlns:wps="http://schemas.microsoft.com/office/word/2010/wordprocessingShape" mc:Ignorable="w14 w15 w16se wp14">
   <w:p>
     <w:pPr>
       <w:pStyle w:val="Stopka"/>
@@ -18033,7 +18069,7 @@
 </file>
 
 <file path=word/footer3.xml><?xml version="1.0" encoding="utf-8"?>
-<w:ftr xmlns:wpc="http://schemas.microsoft.com/office/word/2010/wordprocessingCanvas" xmlns:cx="http://schemas.microsoft.com/office/drawing/2014/chartex" xmlns:cx1="http://schemas.microsoft.com/office/drawing/2015/9/8/chartex" xmlns:cx2="http://schemas.microsoft.com/office/drawing/2015/10/21/chartex" xmlns:cx3="http://schemas.microsoft.com/office/drawing/2016/5/9/chartex" xmlns:cx4="http://schemas.microsoft.com/office/drawing/2016/5/10/chartex" xmlns:cx5="http://schemas.microsoft.com/office/drawing/2016/5/11/chartex" xmlns:cx6="http://schemas.microsoft.com/office/drawing/2016/5/12/chartex" xmlns:cx7="http://schemas.microsoft.com/office/drawing/2016/5/13/chartex" xmlns:cx8="http://schemas.microsoft.com/office/drawing/2016/5/14/chartex" xmlns:mc="http://schemas.openxmlformats.org/markup-compatibility/2006" xmlns:aink="http://schemas.microsoft.com/office/drawing/2016/ink" xmlns:am3d="http://schemas.microsoft.com/office/drawing/2017/model3d" xmlns:o="urn:schemas-microsoft-com:office:office" xmlns:r="http://schemas.openxmlformats.org/officeDocument/2006/relationships" xmlns:m="http://schemas.openxmlformats.org/officeDocument/2006/math" xmlns:v="urn:schemas-microsoft-com:vml" xmlns:wp14="http://schemas.microsoft.com/office/word/2010/wordprocessingDrawing" xmlns:wp="http://schemas.openxmlformats.org/drawingml/2006/wordprocessingDrawing" xmlns:w10="urn:schemas-microsoft-com:office:word" xmlns:w="http://schemas.openxmlformats.org/wordprocessingml/2006/main" xmlns:w14="http://schemas.microsoft.com/office/word/2010/wordml" xmlns:w15="http://schemas.microsoft.com/office/word/2012/wordml" xmlns:w16cid="http://schemas.microsoft.com/office/word/2016/wordml/cid" xmlns:w16se="http://schemas.microsoft.com/office/word/2015/wordml/symex" xmlns:wpg="http://schemas.microsoft.com/office/word/2010/wordprocessingGroup" xmlns:wpi="http://schemas.microsoft.com/office/word/2010/wordprocessingInk" xmlns:wne="http://schemas.microsoft.com/office/word/2006/wordml" xmlns:wps="http://schemas.microsoft.com/office/word/2010/wordprocessingShape" mc:Ignorable="w14 w15 w16se w16cid wp14">
+<w:ftr xmlns:wpc="http://schemas.microsoft.com/office/word/2010/wordprocessingCanvas" xmlns:cx="http://schemas.microsoft.com/office/drawing/2014/chartex" xmlns:cx1="http://schemas.microsoft.com/office/drawing/2015/9/8/chartex" xmlns:mc="http://schemas.openxmlformats.org/markup-compatibility/2006" xmlns:o="urn:schemas-microsoft-com:office:office" xmlns:r="http://schemas.openxmlformats.org/officeDocument/2006/relationships" xmlns:m="http://schemas.openxmlformats.org/officeDocument/2006/math" xmlns:v="urn:schemas-microsoft-com:vml" xmlns:wp14="http://schemas.microsoft.com/office/word/2010/wordprocessingDrawing" xmlns:wp="http://schemas.openxmlformats.org/drawingml/2006/wordprocessingDrawing" xmlns:w10="urn:schemas-microsoft-com:office:word" xmlns:w="http://schemas.openxmlformats.org/wordprocessingml/2006/main" xmlns:w14="http://schemas.microsoft.com/office/word/2010/wordml" xmlns:w15="http://schemas.microsoft.com/office/word/2012/wordml" xmlns:w16se="http://schemas.microsoft.com/office/word/2015/wordml/symex" xmlns:wpg="http://schemas.microsoft.com/office/word/2010/wordprocessingGroup" xmlns:wpi="http://schemas.microsoft.com/office/word/2010/wordprocessingInk" xmlns:wne="http://schemas.microsoft.com/office/word/2006/wordml" xmlns:wps="http://schemas.microsoft.com/office/word/2010/wordprocessingShape" mc:Ignorable="w14 w15 w16se wp14">
   <w:p>
     <w:pPr>
       <w:pStyle w:val="Stopka"/>
@@ -18055,7 +18091,7 @@
       <w:rPr>
         <w:noProof/>
       </w:rPr>
-      <w:t>3</w:t>
+      <w:t>1</w:t>
     </w:r>
     <w:r>
       <w:fldChar w:fldCharType="end"/>
@@ -18070,7 +18106,7 @@
 </file>
 
 <file path=word/footer4.xml><?xml version="1.0" encoding="utf-8"?>
-<w:ftr xmlns:wpc="http://schemas.microsoft.com/office/word/2010/wordprocessingCanvas" xmlns:cx="http://schemas.microsoft.com/office/drawing/2014/chartex" xmlns:cx1="http://schemas.microsoft.com/office/drawing/2015/9/8/chartex" xmlns:cx2="http://schemas.microsoft.com/office/drawing/2015/10/21/chartex" xmlns:cx3="http://schemas.microsoft.com/office/drawing/2016/5/9/chartex" xmlns:cx4="http://schemas.microsoft.com/office/drawing/2016/5/10/chartex" xmlns:cx5="http://schemas.microsoft.com/office/drawing/2016/5/11/chartex" xmlns:cx6="http://schemas.microsoft.com/office/drawing/2016/5/12/chartex" xmlns:cx7="http://schemas.microsoft.com/office/drawing/2016/5/13/chartex" xmlns:cx8="http://schemas.microsoft.com/office/drawing/2016/5/14/chartex" xmlns:mc="http://schemas.openxmlformats.org/markup-compatibility/2006" xmlns:aink="http://schemas.microsoft.com/office/drawing/2016/ink" xmlns:am3d="http://schemas.microsoft.com/office/drawing/2017/model3d" xmlns:o="urn:schemas-microsoft-com:office:office" xmlns:r="http://schemas.openxmlformats.org/officeDocument/2006/relationships" xmlns:m="http://schemas.openxmlformats.org/officeDocument/2006/math" xmlns:v="urn:schemas-microsoft-com:vml" xmlns:wp14="http://schemas.microsoft.com/office/word/2010/wordprocessingDrawing" xmlns:wp="http://schemas.openxmlformats.org/drawingml/2006/wordprocessingDrawing" xmlns:w10="urn:schemas-microsoft-com:office:word" xmlns:w="http://schemas.openxmlformats.org/wordprocessingml/2006/main" xmlns:w14="http://schemas.microsoft.com/office/word/2010/wordml" xmlns:w15="http://schemas.microsoft.com/office/word/2012/wordml" xmlns:w16cid="http://schemas.microsoft.com/office/word/2016/wordml/cid" xmlns:w16se="http://schemas.microsoft.com/office/word/2015/wordml/symex" xmlns:wpg="http://schemas.microsoft.com/office/word/2010/wordprocessingGroup" xmlns:wpi="http://schemas.microsoft.com/office/word/2010/wordprocessingInk" xmlns:wne="http://schemas.microsoft.com/office/word/2006/wordml" xmlns:wps="http://schemas.microsoft.com/office/word/2010/wordprocessingShape" mc:Ignorable="w14 w15 w16se w16cid wp14">
+<w:ftr xmlns:wpc="http://schemas.microsoft.com/office/word/2010/wordprocessingCanvas" xmlns:cx="http://schemas.microsoft.com/office/drawing/2014/chartex" xmlns:cx1="http://schemas.microsoft.com/office/drawing/2015/9/8/chartex" xmlns:mc="http://schemas.openxmlformats.org/markup-compatibility/2006" xmlns:o="urn:schemas-microsoft-com:office:office" xmlns:r="http://schemas.openxmlformats.org/officeDocument/2006/relationships" xmlns:m="http://schemas.openxmlformats.org/officeDocument/2006/math" xmlns:v="urn:schemas-microsoft-com:vml" xmlns:wp14="http://schemas.microsoft.com/office/word/2010/wordprocessingDrawing" xmlns:wp="http://schemas.openxmlformats.org/drawingml/2006/wordprocessingDrawing" xmlns:w10="urn:schemas-microsoft-com:office:word" xmlns:w="http://schemas.openxmlformats.org/wordprocessingml/2006/main" xmlns:w14="http://schemas.microsoft.com/office/word/2010/wordml" xmlns:w15="http://schemas.microsoft.com/office/word/2012/wordml" xmlns:w16se="http://schemas.microsoft.com/office/word/2015/wordml/symex" xmlns:wpg="http://schemas.microsoft.com/office/word/2010/wordprocessingGroup" xmlns:wpi="http://schemas.microsoft.com/office/word/2010/wordprocessingInk" xmlns:wne="http://schemas.microsoft.com/office/word/2006/wordml" xmlns:wps="http://schemas.microsoft.com/office/word/2010/wordprocessingShape" mc:Ignorable="w14 w15 w16se wp14">
   <w:p>
     <w:pPr>
       <w:pStyle w:val="Stopka"/>
@@ -18107,7 +18143,7 @@
 </file>
 
 <file path=word/footer5.xml><?xml version="1.0" encoding="utf-8"?>
-<w:ftr xmlns:wpc="http://schemas.microsoft.com/office/word/2010/wordprocessingCanvas" xmlns:cx="http://schemas.microsoft.com/office/drawing/2014/chartex" xmlns:cx1="http://schemas.microsoft.com/office/drawing/2015/9/8/chartex" xmlns:cx2="http://schemas.microsoft.com/office/drawing/2015/10/21/chartex" xmlns:cx3="http://schemas.microsoft.com/office/drawing/2016/5/9/chartex" xmlns:cx4="http://schemas.microsoft.com/office/drawing/2016/5/10/chartex" xmlns:cx5="http://schemas.microsoft.com/office/drawing/2016/5/11/chartex" xmlns:cx6="http://schemas.microsoft.com/office/drawing/2016/5/12/chartex" xmlns:cx7="http://schemas.microsoft.com/office/drawing/2016/5/13/chartex" xmlns:cx8="http://schemas.microsoft.com/office/drawing/2016/5/14/chartex" xmlns:mc="http://schemas.openxmlformats.org/markup-compatibility/2006" xmlns:aink="http://schemas.microsoft.com/office/drawing/2016/ink" xmlns:am3d="http://schemas.microsoft.com/office/drawing/2017/model3d" xmlns:o="urn:schemas-microsoft-com:office:office" xmlns:r="http://schemas.openxmlformats.org/officeDocument/2006/relationships" xmlns:m="http://schemas.openxmlformats.org/officeDocument/2006/math" xmlns:v="urn:schemas-microsoft-com:vml" xmlns:wp14="http://schemas.microsoft.com/office/word/2010/wordprocessingDrawing" xmlns:wp="http://schemas.openxmlformats.org/drawingml/2006/wordprocessingDrawing" xmlns:w10="urn:schemas-microsoft-com:office:word" xmlns:w="http://schemas.openxmlformats.org/wordprocessingml/2006/main" xmlns:w14="http://schemas.microsoft.com/office/word/2010/wordml" xmlns:w15="http://schemas.microsoft.com/office/word/2012/wordml" xmlns:w16cid="http://schemas.microsoft.com/office/word/2016/wordml/cid" xmlns:w16se="http://schemas.microsoft.com/office/word/2015/wordml/symex" xmlns:wpg="http://schemas.microsoft.com/office/word/2010/wordprocessingGroup" xmlns:wpi="http://schemas.microsoft.com/office/word/2010/wordprocessingInk" xmlns:wne="http://schemas.microsoft.com/office/word/2006/wordml" xmlns:wps="http://schemas.microsoft.com/office/word/2010/wordprocessingShape" mc:Ignorable="w14 w15 w16se w16cid wp14">
+<w:ftr xmlns:wpc="http://schemas.microsoft.com/office/word/2010/wordprocessingCanvas" xmlns:cx="http://schemas.microsoft.com/office/drawing/2014/chartex" xmlns:cx1="http://schemas.microsoft.com/office/drawing/2015/9/8/chartex" xmlns:mc="http://schemas.openxmlformats.org/markup-compatibility/2006" xmlns:o="urn:schemas-microsoft-com:office:office" xmlns:r="http://schemas.openxmlformats.org/officeDocument/2006/relationships" xmlns:m="http://schemas.openxmlformats.org/officeDocument/2006/math" xmlns:v="urn:schemas-microsoft-com:vml" xmlns:wp14="http://schemas.microsoft.com/office/word/2010/wordprocessingDrawing" xmlns:wp="http://schemas.openxmlformats.org/drawingml/2006/wordprocessingDrawing" xmlns:w10="urn:schemas-microsoft-com:office:word" xmlns:w="http://schemas.openxmlformats.org/wordprocessingml/2006/main" xmlns:w14="http://schemas.microsoft.com/office/word/2010/wordml" xmlns:w15="http://schemas.microsoft.com/office/word/2012/wordml" xmlns:w16se="http://schemas.microsoft.com/office/word/2015/wordml/symex" xmlns:wpg="http://schemas.microsoft.com/office/word/2010/wordprocessingGroup" xmlns:wpi="http://schemas.microsoft.com/office/word/2010/wordprocessingInk" xmlns:wne="http://schemas.microsoft.com/office/word/2006/wordml" xmlns:wps="http://schemas.microsoft.com/office/word/2010/wordprocessingShape" mc:Ignorable="w14 w15 w16se wp14">
   <w:p>
     <w:pPr>
       <w:pStyle w:val="Stopka"/>
@@ -18144,7 +18180,7 @@
 </file>
 
 <file path=word/footnotes.xml><?xml version="1.0" encoding="utf-8"?>
-<w:footnotes xmlns:wpc="http://schemas.microsoft.com/office/word/2010/wordprocessingCanvas" xmlns:cx="http://schemas.microsoft.com/office/drawing/2014/chartex" xmlns:cx1="http://schemas.microsoft.com/office/drawing/2015/9/8/chartex" xmlns:cx2="http://schemas.microsoft.com/office/drawing/2015/10/21/chartex" xmlns:cx3="http://schemas.microsoft.com/office/drawing/2016/5/9/chartex" xmlns:cx4="http://schemas.microsoft.com/office/drawing/2016/5/10/chartex" xmlns:cx5="http://schemas.microsoft.com/office/drawing/2016/5/11/chartex" xmlns:cx6="http://schemas.microsoft.com/office/drawing/2016/5/12/chartex" xmlns:cx7="http://schemas.microsoft.com/office/drawing/2016/5/13/chartex" xmlns:cx8="http://schemas.microsoft.com/office/drawing/2016/5/14/chartex" xmlns:mc="http://schemas.openxmlformats.org/markup-compatibility/2006" xmlns:aink="http://schemas.microsoft.com/office/drawing/2016/ink" xmlns:am3d="http://schemas.microsoft.com/office/drawing/2017/model3d" xmlns:o="urn:schemas-microsoft-com:office:office" xmlns:r="http://schemas.openxmlformats.org/officeDocument/2006/relationships" xmlns:m="http://schemas.openxmlformats.org/officeDocument/2006/math" xmlns:v="urn:schemas-microsoft-com:vml" xmlns:wp14="http://schemas.microsoft.com/office/word/2010/wordprocessingDrawing" xmlns:wp="http://schemas.openxmlformats.org/drawingml/2006/wordprocessingDrawing" xmlns:w10="urn:schemas-microsoft-com:office:word" xmlns:w="http://schemas.openxmlformats.org/wordprocessingml/2006/main" xmlns:w14="http://schemas.microsoft.com/office/word/2010/wordml" xmlns:w15="http://schemas.microsoft.com/office/word/2012/wordml" xmlns:w16cid="http://schemas.microsoft.com/office/word/2016/wordml/cid" xmlns:w16se="http://schemas.microsoft.com/office/word/2015/wordml/symex" xmlns:wpg="http://schemas.microsoft.com/office/word/2010/wordprocessingGroup" xmlns:wpi="http://schemas.microsoft.com/office/word/2010/wordprocessingInk" xmlns:wne="http://schemas.microsoft.com/office/word/2006/wordml" xmlns:wps="http://schemas.microsoft.com/office/word/2010/wordprocessingShape" mc:Ignorable="w14 w15 w16se w16cid wp14">
+<w:footnotes xmlns:wpc="http://schemas.microsoft.com/office/word/2010/wordprocessingCanvas" xmlns:cx="http://schemas.microsoft.com/office/drawing/2014/chartex" xmlns:cx1="http://schemas.microsoft.com/office/drawing/2015/9/8/chartex" xmlns:mc="http://schemas.openxmlformats.org/markup-compatibility/2006" xmlns:o="urn:schemas-microsoft-com:office:office" xmlns:r="http://schemas.openxmlformats.org/officeDocument/2006/relationships" xmlns:m="http://schemas.openxmlformats.org/officeDocument/2006/math" xmlns:v="urn:schemas-microsoft-com:vml" xmlns:wp14="http://schemas.microsoft.com/office/word/2010/wordprocessingDrawing" xmlns:wp="http://schemas.openxmlformats.org/drawingml/2006/wordprocessingDrawing" xmlns:w10="urn:schemas-microsoft-com:office:word" xmlns:w="http://schemas.openxmlformats.org/wordprocessingml/2006/main" xmlns:w14="http://schemas.microsoft.com/office/word/2010/wordml" xmlns:w15="http://schemas.microsoft.com/office/word/2012/wordml" xmlns:w16se="http://schemas.microsoft.com/office/word/2015/wordml/symex" xmlns:wpg="http://schemas.microsoft.com/office/word/2010/wordprocessingGroup" xmlns:wpi="http://schemas.microsoft.com/office/word/2010/wordprocessingInk" xmlns:wne="http://schemas.microsoft.com/office/word/2006/wordml" xmlns:wps="http://schemas.microsoft.com/office/word/2010/wordprocessingShape" mc:Ignorable="w14 w15 w16se wp14">
   <w:footnote w:type="separator" w:id="-1">
     <w:p>
       <w:r>
@@ -18238,7 +18274,7 @@
 </file>
 
 <file path=word/header1.xml><?xml version="1.0" encoding="utf-8"?>
-<w:hdr xmlns:wpc="http://schemas.microsoft.com/office/word/2010/wordprocessingCanvas" xmlns:cx="http://schemas.microsoft.com/office/drawing/2014/chartex" xmlns:cx1="http://schemas.microsoft.com/office/drawing/2015/9/8/chartex" xmlns:cx2="http://schemas.microsoft.com/office/drawing/2015/10/21/chartex" xmlns:cx3="http://schemas.microsoft.com/office/drawing/2016/5/9/chartex" xmlns:cx4="http://schemas.microsoft.com/office/drawing/2016/5/10/chartex" xmlns:cx5="http://schemas.microsoft.com/office/drawing/2016/5/11/chartex" xmlns:cx6="http://schemas.microsoft.com/office/drawing/2016/5/12/chartex" xmlns:cx7="http://schemas.microsoft.com/office/drawing/2016/5/13/chartex" xmlns:cx8="http://schemas.microsoft.com/office/drawing/2016/5/14/chartex" xmlns:mc="http://schemas.openxmlformats.org/markup-compatibility/2006" xmlns:aink="http://schemas.microsoft.com/office/drawing/2016/ink" xmlns:am3d="http://schemas.microsoft.com/office/drawing/2017/model3d" xmlns:o="urn:schemas-microsoft-com:office:office" xmlns:r="http://schemas.openxmlformats.org/officeDocument/2006/relationships" xmlns:m="http://schemas.openxmlformats.org/officeDocument/2006/math" xmlns:v="urn:schemas-microsoft-com:vml" xmlns:wp14="http://schemas.microsoft.com/office/word/2010/wordprocessingDrawing" xmlns:wp="http://schemas.openxmlformats.org/drawingml/2006/wordprocessingDrawing" xmlns:w10="urn:schemas-microsoft-com:office:word" xmlns:w="http://schemas.openxmlformats.org/wordprocessingml/2006/main" xmlns:w14="http://schemas.microsoft.com/office/word/2010/wordml" xmlns:w15="http://schemas.microsoft.com/office/word/2012/wordml" xmlns:w16cid="http://schemas.microsoft.com/office/word/2016/wordml/cid" xmlns:w16se="http://schemas.microsoft.com/office/word/2015/wordml/symex" xmlns:wpg="http://schemas.microsoft.com/office/word/2010/wordprocessingGroup" xmlns:wpi="http://schemas.microsoft.com/office/word/2010/wordprocessingInk" xmlns:wne="http://schemas.microsoft.com/office/word/2006/wordml" xmlns:wps="http://schemas.microsoft.com/office/word/2010/wordprocessingShape" mc:Ignorable="w14 w15 w16se w16cid wp14">
+<w:hdr xmlns:wpc="http://schemas.microsoft.com/office/word/2010/wordprocessingCanvas" xmlns:cx="http://schemas.microsoft.com/office/drawing/2014/chartex" xmlns:cx1="http://schemas.microsoft.com/office/drawing/2015/9/8/chartex" xmlns:mc="http://schemas.openxmlformats.org/markup-compatibility/2006" xmlns:o="urn:schemas-microsoft-com:office:office" xmlns:r="http://schemas.openxmlformats.org/officeDocument/2006/relationships" xmlns:m="http://schemas.openxmlformats.org/officeDocument/2006/math" xmlns:v="urn:schemas-microsoft-com:vml" xmlns:wp14="http://schemas.microsoft.com/office/word/2010/wordprocessingDrawing" xmlns:wp="http://schemas.openxmlformats.org/drawingml/2006/wordprocessingDrawing" xmlns:w10="urn:schemas-microsoft-com:office:word" xmlns:w="http://schemas.openxmlformats.org/wordprocessingml/2006/main" xmlns:w14="http://schemas.microsoft.com/office/word/2010/wordml" xmlns:w15="http://schemas.microsoft.com/office/word/2012/wordml" xmlns:w16se="http://schemas.microsoft.com/office/word/2015/wordml/symex" xmlns:wpg="http://schemas.microsoft.com/office/word/2010/wordprocessingGroup" xmlns:wpi="http://schemas.microsoft.com/office/word/2010/wordprocessingInk" xmlns:wne="http://schemas.microsoft.com/office/word/2006/wordml" xmlns:wps="http://schemas.microsoft.com/office/word/2010/wordprocessingShape" mc:Ignorable="w14 w15 w16se wp14">
   <w:p>
     <w:pPr>
       <w:pStyle w:val="Nagwek"/>
@@ -18302,7 +18338,7 @@
 </file>
 
 <file path=word/header2.xml><?xml version="1.0" encoding="utf-8"?>
-<w:hdr xmlns:wpc="http://schemas.microsoft.com/office/word/2010/wordprocessingCanvas" xmlns:cx="http://schemas.microsoft.com/office/drawing/2014/chartex" xmlns:cx1="http://schemas.microsoft.com/office/drawing/2015/9/8/chartex" xmlns:cx2="http://schemas.microsoft.com/office/drawing/2015/10/21/chartex" xmlns:cx3="http://schemas.microsoft.com/office/drawing/2016/5/9/chartex" xmlns:cx4="http://schemas.microsoft.com/office/drawing/2016/5/10/chartex" xmlns:cx5="http://schemas.microsoft.com/office/drawing/2016/5/11/chartex" xmlns:cx6="http://schemas.microsoft.com/office/drawing/2016/5/12/chartex" xmlns:cx7="http://schemas.microsoft.com/office/drawing/2016/5/13/chartex" xmlns:cx8="http://schemas.microsoft.com/office/drawing/2016/5/14/chartex" xmlns:mc="http://schemas.openxmlformats.org/markup-compatibility/2006" xmlns:aink="http://schemas.microsoft.com/office/drawing/2016/ink" xmlns:am3d="http://schemas.microsoft.com/office/drawing/2017/model3d" xmlns:o="urn:schemas-microsoft-com:office:office" xmlns:r="http://schemas.openxmlformats.org/officeDocument/2006/relationships" xmlns:m="http://schemas.openxmlformats.org/officeDocument/2006/math" xmlns:v="urn:schemas-microsoft-com:vml" xmlns:wp14="http://schemas.microsoft.com/office/word/2010/wordprocessingDrawing" xmlns:wp="http://schemas.openxmlformats.org/drawingml/2006/wordprocessingDrawing" xmlns:w10="urn:schemas-microsoft-com:office:word" xmlns:w="http://schemas.openxmlformats.org/wordprocessingml/2006/main" xmlns:w14="http://schemas.microsoft.com/office/word/2010/wordml" xmlns:w15="http://schemas.microsoft.com/office/word/2012/wordml" xmlns:w16cid="http://schemas.microsoft.com/office/word/2016/wordml/cid" xmlns:w16se="http://schemas.microsoft.com/office/word/2015/wordml/symex" xmlns:wpg="http://schemas.microsoft.com/office/word/2010/wordprocessingGroup" xmlns:wpi="http://schemas.microsoft.com/office/word/2010/wordprocessingInk" xmlns:wne="http://schemas.microsoft.com/office/word/2006/wordml" xmlns:wps="http://schemas.microsoft.com/office/word/2010/wordprocessingShape" mc:Ignorable="w14 w15 w16se w16cid wp14">
+<w:hdr xmlns:wpc="http://schemas.microsoft.com/office/word/2010/wordprocessingCanvas" xmlns:cx="http://schemas.microsoft.com/office/drawing/2014/chartex" xmlns:cx1="http://schemas.microsoft.com/office/drawing/2015/9/8/chartex" xmlns:mc="http://schemas.openxmlformats.org/markup-compatibility/2006" xmlns:o="urn:schemas-microsoft-com:office:office" xmlns:r="http://schemas.openxmlformats.org/officeDocument/2006/relationships" xmlns:m="http://schemas.openxmlformats.org/officeDocument/2006/math" xmlns:v="urn:schemas-microsoft-com:vml" xmlns:wp14="http://schemas.microsoft.com/office/word/2010/wordprocessingDrawing" xmlns:wp="http://schemas.openxmlformats.org/drawingml/2006/wordprocessingDrawing" xmlns:w10="urn:schemas-microsoft-com:office:word" xmlns:w="http://schemas.openxmlformats.org/wordprocessingml/2006/main" xmlns:w14="http://schemas.microsoft.com/office/word/2010/wordml" xmlns:w15="http://schemas.microsoft.com/office/word/2012/wordml" xmlns:w16se="http://schemas.microsoft.com/office/word/2015/wordml/symex" xmlns:wpg="http://schemas.microsoft.com/office/word/2010/wordprocessingGroup" xmlns:wpi="http://schemas.microsoft.com/office/word/2010/wordprocessingInk" xmlns:wne="http://schemas.microsoft.com/office/word/2006/wordml" xmlns:wps="http://schemas.microsoft.com/office/word/2010/wordprocessingShape" mc:Ignorable="w14 w15 w16se wp14">
   <w:p>
     <w:pPr>
       <w:pStyle w:val="Nagwek"/>
@@ -18412,7 +18448,7 @@
 </file>
 
 <file path=word/header3.xml><?xml version="1.0" encoding="utf-8"?>
-<w:hdr xmlns:wpc="http://schemas.microsoft.com/office/word/2010/wordprocessingCanvas" xmlns:cx="http://schemas.microsoft.com/office/drawing/2014/chartex" xmlns:cx1="http://schemas.microsoft.com/office/drawing/2015/9/8/chartex" xmlns:cx2="http://schemas.microsoft.com/office/drawing/2015/10/21/chartex" xmlns:cx3="http://schemas.microsoft.com/office/drawing/2016/5/9/chartex" xmlns:cx4="http://schemas.microsoft.com/office/drawing/2016/5/10/chartex" xmlns:cx5="http://schemas.microsoft.com/office/drawing/2016/5/11/chartex" xmlns:cx6="http://schemas.microsoft.com/office/drawing/2016/5/12/chartex" xmlns:cx7="http://schemas.microsoft.com/office/drawing/2016/5/13/chartex" xmlns:cx8="http://schemas.microsoft.com/office/drawing/2016/5/14/chartex" xmlns:mc="http://schemas.openxmlformats.org/markup-compatibility/2006" xmlns:aink="http://schemas.microsoft.com/office/drawing/2016/ink" xmlns:am3d="http://schemas.microsoft.com/office/drawing/2017/model3d" xmlns:o="urn:schemas-microsoft-com:office:office" xmlns:r="http://schemas.openxmlformats.org/officeDocument/2006/relationships" xmlns:m="http://schemas.openxmlformats.org/officeDocument/2006/math" xmlns:v="urn:schemas-microsoft-com:vml" xmlns:wp14="http://schemas.microsoft.com/office/word/2010/wordprocessingDrawing" xmlns:wp="http://schemas.openxmlformats.org/drawingml/2006/wordprocessingDrawing" xmlns:w10="urn:schemas-microsoft-com:office:word" xmlns:w="http://schemas.openxmlformats.org/wordprocessingml/2006/main" xmlns:w14="http://schemas.microsoft.com/office/word/2010/wordml" xmlns:w15="http://schemas.microsoft.com/office/word/2012/wordml" xmlns:w16cid="http://schemas.microsoft.com/office/word/2016/wordml/cid" xmlns:w16se="http://schemas.microsoft.com/office/word/2015/wordml/symex" xmlns:wpg="http://schemas.microsoft.com/office/word/2010/wordprocessingGroup" xmlns:wpi="http://schemas.microsoft.com/office/word/2010/wordprocessingInk" xmlns:wne="http://schemas.microsoft.com/office/word/2006/wordml" xmlns:wps="http://schemas.microsoft.com/office/word/2010/wordprocessingShape" mc:Ignorable="w14 w15 w16se w16cid wp14">
+<w:hdr xmlns:wpc="http://schemas.microsoft.com/office/word/2010/wordprocessingCanvas" xmlns:cx="http://schemas.microsoft.com/office/drawing/2014/chartex" xmlns:cx1="http://schemas.microsoft.com/office/drawing/2015/9/8/chartex" xmlns:mc="http://schemas.openxmlformats.org/markup-compatibility/2006" xmlns:o="urn:schemas-microsoft-com:office:office" xmlns:r="http://schemas.openxmlformats.org/officeDocument/2006/relationships" xmlns:m="http://schemas.openxmlformats.org/officeDocument/2006/math" xmlns:v="urn:schemas-microsoft-com:vml" xmlns:wp14="http://schemas.microsoft.com/office/word/2010/wordprocessingDrawing" xmlns:wp="http://schemas.openxmlformats.org/drawingml/2006/wordprocessingDrawing" xmlns:w10="urn:schemas-microsoft-com:office:word" xmlns:w="http://schemas.openxmlformats.org/wordprocessingml/2006/main" xmlns:w14="http://schemas.microsoft.com/office/word/2010/wordml" xmlns:w15="http://schemas.microsoft.com/office/word/2012/wordml" xmlns:w16se="http://schemas.microsoft.com/office/word/2015/wordml/symex" xmlns:wpg="http://schemas.microsoft.com/office/word/2010/wordprocessingGroup" xmlns:wpi="http://schemas.microsoft.com/office/word/2010/wordprocessingInk" xmlns:wne="http://schemas.microsoft.com/office/word/2006/wordml" xmlns:wps="http://schemas.microsoft.com/office/word/2010/wordprocessingShape" mc:Ignorable="w14 w15 w16se wp14">
   <w:p>
     <w:pPr>
       <w:pStyle w:val="Nagwek"/>
@@ -18476,7 +18512,7 @@
 </file>
 
 <file path=word/numbering.xml><?xml version="1.0" encoding="utf-8"?>
-<w:numbering xmlns:wpc="http://schemas.microsoft.com/office/word/2010/wordprocessingCanvas" xmlns:cx="http://schemas.microsoft.com/office/drawing/2014/chartex" xmlns:cx1="http://schemas.microsoft.com/office/drawing/2015/9/8/chartex" xmlns:cx2="http://schemas.microsoft.com/office/drawing/2015/10/21/chartex" xmlns:cx3="http://schemas.microsoft.com/office/drawing/2016/5/9/chartex" xmlns:cx4="http://schemas.microsoft.com/office/drawing/2016/5/10/chartex" xmlns:cx5="http://schemas.microsoft.com/office/drawing/2016/5/11/chartex" xmlns:cx6="http://schemas.microsoft.com/office/drawing/2016/5/12/chartex" xmlns:cx7="http://schemas.microsoft.com/office/drawing/2016/5/13/chartex" xmlns:cx8="http://schemas.microsoft.com/office/drawing/2016/5/14/chartex" xmlns:mc="http://schemas.openxmlformats.org/markup-compatibility/2006" xmlns:aink="http://schemas.microsoft.com/office/drawing/2016/ink" xmlns:am3d="http://schemas.microsoft.com/office/drawing/2017/model3d" xmlns:o="urn:schemas-microsoft-com:office:office" xmlns:r="http://schemas.openxmlformats.org/officeDocument/2006/relationships" xmlns:m="http://schemas.openxmlformats.org/officeDocument/2006/math" xmlns:v="urn:schemas-microsoft-com:vml" xmlns:wp14="http://schemas.microsoft.com/office/word/2010/wordprocessingDrawing" xmlns:wp="http://schemas.openxmlformats.org/drawingml/2006/wordprocessingDrawing" xmlns:w10="urn:schemas-microsoft-com:office:word" xmlns:w="http://schemas.openxmlformats.org/wordprocessingml/2006/main" xmlns:w14="http://schemas.microsoft.com/office/word/2010/wordml" xmlns:w15="http://schemas.microsoft.com/office/word/2012/wordml" xmlns:w16cid="http://schemas.microsoft.com/office/word/2016/wordml/cid" xmlns:w16se="http://schemas.microsoft.com/office/word/2015/wordml/symex" xmlns:wpg="http://schemas.microsoft.com/office/word/2010/wordprocessingGroup" xmlns:wpi="http://schemas.microsoft.com/office/word/2010/wordprocessingInk" xmlns:wne="http://schemas.microsoft.com/office/word/2006/wordml" xmlns:wps="http://schemas.microsoft.com/office/word/2010/wordprocessingShape" mc:Ignorable="w14 w15 w16se w16cid wp14">
+<w:numbering xmlns:wpc="http://schemas.microsoft.com/office/word/2010/wordprocessingCanvas" xmlns:cx="http://schemas.microsoft.com/office/drawing/2014/chartex" xmlns:cx1="http://schemas.microsoft.com/office/drawing/2015/9/8/chartex" xmlns:mc="http://schemas.openxmlformats.org/markup-compatibility/2006" xmlns:o="urn:schemas-microsoft-com:office:office" xmlns:r="http://schemas.openxmlformats.org/officeDocument/2006/relationships" xmlns:m="http://schemas.openxmlformats.org/officeDocument/2006/math" xmlns:v="urn:schemas-microsoft-com:vml" xmlns:wp14="http://schemas.microsoft.com/office/word/2010/wordprocessingDrawing" xmlns:wp="http://schemas.openxmlformats.org/drawingml/2006/wordprocessingDrawing" xmlns:w10="urn:schemas-microsoft-com:office:word" xmlns:w="http://schemas.openxmlformats.org/wordprocessingml/2006/main" xmlns:w14="http://schemas.microsoft.com/office/word/2010/wordml" xmlns:w15="http://schemas.microsoft.com/office/word/2012/wordml" xmlns:w16se="http://schemas.microsoft.com/office/word/2015/wordml/symex" xmlns:wpg="http://schemas.microsoft.com/office/word/2010/wordprocessingGroup" xmlns:wpi="http://schemas.microsoft.com/office/word/2010/wordprocessingInk" xmlns:wne="http://schemas.microsoft.com/office/word/2006/wordml" xmlns:wps="http://schemas.microsoft.com/office/word/2010/wordprocessingShape" mc:Ignorable="w14 w15 w16se wp14">
   <w:abstractNum w:abstractNumId="0" w15:restartNumberingAfterBreak="0">
     <w:nsid w:val="0D1507BB"/>
     <w:multiLevelType w:val="hybridMultilevel"/>
@@ -20218,7 +20254,7 @@
 </file>
 
 <file path=word/styles.xml><?xml version="1.0" encoding="utf-8"?>
-<w:styles xmlns:mc="http://schemas.openxmlformats.org/markup-compatibility/2006" xmlns:r="http://schemas.openxmlformats.org/officeDocument/2006/relationships" xmlns:w="http://schemas.openxmlformats.org/wordprocessingml/2006/main" xmlns:w14="http://schemas.microsoft.com/office/word/2010/wordml" xmlns:w15="http://schemas.microsoft.com/office/word/2012/wordml" xmlns:w16cid="http://schemas.microsoft.com/office/word/2016/wordml/cid" xmlns:w16se="http://schemas.microsoft.com/office/word/2015/wordml/symex" mc:Ignorable="w14 w15 w16se w16cid">
+<w:styles xmlns:mc="http://schemas.openxmlformats.org/markup-compatibility/2006" xmlns:r="http://schemas.openxmlformats.org/officeDocument/2006/relationships" xmlns:w="http://schemas.openxmlformats.org/wordprocessingml/2006/main" xmlns:w14="http://schemas.microsoft.com/office/word/2010/wordml" xmlns:w15="http://schemas.microsoft.com/office/word/2012/wordml" xmlns:w16se="http://schemas.microsoft.com/office/word/2015/wordml/symex" mc:Ignorable="w14 w15 w16se">
   <w:docDefaults>
     <w:rPrDefault>
       <w:rPr>
@@ -20228,7 +20264,7 @@
     </w:rPrDefault>
     <w:pPrDefault/>
   </w:docDefaults>
-  <w:latentStyles w:defLockedState="0" w:defUIPriority="99" w:defSemiHidden="0" w:defUnhideWhenUsed="0" w:defQFormat="0" w:count="376">
+  <w:latentStyles w:defLockedState="0" w:defUIPriority="99" w:defSemiHidden="0" w:defUnhideWhenUsed="0" w:defQFormat="0" w:count="371">
     <w:lsdException w:name="Normal" w:uiPriority="0" w:qFormat="1"/>
     <w:lsdException w:name="heading 1" w:uiPriority="9" w:qFormat="1"/>
     <w:lsdException w:name="heading 2" w:semiHidden="1" w:uiPriority="9" w:unhideWhenUsed="1" w:qFormat="1"/>
@@ -20600,11 +20636,6 @@
     <w:lsdException w:name="List Table 5 Dark Accent 6" w:uiPriority="50"/>
     <w:lsdException w:name="List Table 6 Colorful Accent 6" w:uiPriority="51"/>
     <w:lsdException w:name="List Table 7 Colorful Accent 6" w:uiPriority="52"/>
-    <w:lsdException w:name="Mention" w:semiHidden="1" w:unhideWhenUsed="1"/>
-    <w:lsdException w:name="Smart Hyperlink" w:semiHidden="1" w:unhideWhenUsed="1"/>
-    <w:lsdException w:name="Hashtag" w:semiHidden="1" w:unhideWhenUsed="1"/>
-    <w:lsdException w:name="Unresolved Mention" w:semiHidden="1" w:unhideWhenUsed="1"/>
-    <w:lsdException w:name="Smart Link" w:semiHidden="1" w:unhideWhenUsed="1"/>
   </w:latentStyles>
   <w:style w:type="paragraph" w:default="1" w:styleId="Normalny">
     <w:name w:val="Normal"/>
@@ -21328,7 +21359,7 @@
       <w:lang w:eastAsia="en-US"/>
     </w:rPr>
   </w:style>
-  <w:style w:type="character" w:styleId="Nierozpoznanawzmianka">
+  <w:style w:type="character" w:customStyle="1" w:styleId="UnresolvedMention">
     <w:name w:val="Unresolved Mention"/>
     <w:basedOn w:val="Domylnaczcionkaakapitu"/>
     <w:uiPriority w:val="99"/>
@@ -21705,7 +21736,7 @@
 </file>
 
 <file path=customXml/itemProps1.xml><?xml version="1.0" encoding="utf-8"?>
-<ds:datastoreItem xmlns:ds="http://schemas.openxmlformats.org/officeDocument/2006/customXml" ds:itemID="{DECCD7A3-38BE-4A8E-8358-83852A3F8ADC}">
+<ds:datastoreItem xmlns:ds="http://schemas.openxmlformats.org/officeDocument/2006/customXml" ds:itemID="{2380E666-3D1D-4C61-A3FB-46DB592D8424}">
   <ds:schemaRefs>
     <ds:schemaRef ds:uri="http://schemas.openxmlformats.org/officeDocument/2006/bibliography"/>
   </ds:schemaRefs>

--- a/Dokumentacja/Dokumentacja-Projektu-Inzynierskiego.docx
+++ b/Dokumentacja/Dokumentacja-Projektu-Inzynierskiego.docx
@@ -5,7 +5,7 @@
     <w:p>
       <w:pPr>
         <w:spacing w:line="360" w:lineRule="auto"/>
-        <w:jc w:val="center"/>
+        <w:jc w:val="both"/>
         <w:rPr>
           <w:b/>
           <w:color w:val="auto"/>
@@ -18,7 +18,7 @@
     <w:p>
       <w:pPr>
         <w:spacing w:line="360" w:lineRule="auto"/>
-        <w:jc w:val="center"/>
+        <w:jc w:val="both"/>
         <w:rPr>
           <w:b/>
           <w:color w:val="auto"/>
@@ -31,7 +31,7 @@
     <w:p>
       <w:pPr>
         <w:spacing w:line="360" w:lineRule="auto"/>
-        <w:jc w:val="center"/>
+        <w:jc w:val="both"/>
         <w:rPr>
           <w:b/>
           <w:color w:val="auto"/>
@@ -44,7 +44,7 @@
     <w:p>
       <w:pPr>
         <w:spacing w:line="360" w:lineRule="auto"/>
-        <w:jc w:val="center"/>
+        <w:jc w:val="both"/>
         <w:rPr>
           <w:b/>
           <w:color w:val="auto"/>
@@ -57,7 +57,7 @@
     <w:p>
       <w:pPr>
         <w:spacing w:line="360" w:lineRule="auto"/>
-        <w:jc w:val="center"/>
+        <w:jc w:val="both"/>
         <w:rPr>
           <w:b/>
           <w:color w:val="auto"/>
@@ -69,7 +69,7 @@
     <w:p>
       <w:pPr>
         <w:spacing w:line="360" w:lineRule="auto"/>
-        <w:jc w:val="center"/>
+        <w:jc w:val="both"/>
         <w:rPr>
           <w:b/>
           <w:color w:val="auto"/>
@@ -81,7 +81,7 @@
     <w:p>
       <w:pPr>
         <w:spacing w:line="360" w:lineRule="auto"/>
-        <w:jc w:val="center"/>
+        <w:jc w:val="both"/>
         <w:rPr>
           <w:b/>
           <w:i/>
@@ -104,7 +104,7 @@
     <w:p>
       <w:pPr>
         <w:spacing w:line="360" w:lineRule="auto"/>
-        <w:jc w:val="center"/>
+        <w:jc w:val="both"/>
         <w:rPr>
           <w:i/>
           <w:color w:val="3333FF"/>
@@ -116,7 +116,7 @@
     <w:p>
       <w:pPr>
         <w:spacing w:line="360" w:lineRule="auto"/>
-        <w:jc w:val="center"/>
+        <w:jc w:val="both"/>
         <w:rPr>
           <w:b/>
           <w:color w:val="auto"/>
@@ -128,7 +128,7 @@
     <w:p>
       <w:pPr>
         <w:spacing w:line="360" w:lineRule="auto"/>
-        <w:jc w:val="center"/>
+        <w:jc w:val="both"/>
         <w:rPr>
           <w:b/>
           <w:color w:val="auto"/>
@@ -140,7 +140,7 @@
     <w:p>
       <w:pPr>
         <w:spacing w:line="360" w:lineRule="auto"/>
-        <w:jc w:val="center"/>
+        <w:jc w:val="both"/>
         <w:rPr>
           <w:b/>
           <w:color w:val="auto"/>
@@ -152,7 +152,7 @@
     <w:p>
       <w:pPr>
         <w:spacing w:line="360" w:lineRule="auto"/>
-        <w:jc w:val="center"/>
+        <w:jc w:val="both"/>
         <w:rPr>
           <w:color w:val="auto"/>
         </w:rPr>
@@ -167,97 +167,97 @@
     <w:p>
       <w:pPr>
         <w:spacing w:line="360" w:lineRule="auto"/>
-        <w:jc w:val="center"/>
-        <w:rPr>
-          <w:color w:val="auto"/>
-        </w:rPr>
-      </w:pPr>
-    </w:p>
-    <w:p>
-      <w:pPr>
-        <w:spacing w:line="360" w:lineRule="auto"/>
-        <w:jc w:val="center"/>
-        <w:rPr>
-          <w:color w:val="auto"/>
-        </w:rPr>
-      </w:pPr>
-    </w:p>
-    <w:p>
-      <w:pPr>
-        <w:spacing w:line="360" w:lineRule="auto"/>
-        <w:jc w:val="center"/>
-        <w:rPr>
-          <w:color w:val="auto"/>
-        </w:rPr>
-      </w:pPr>
-    </w:p>
-    <w:p>
-      <w:pPr>
-        <w:spacing w:line="360" w:lineRule="auto"/>
-        <w:jc w:val="center"/>
-        <w:rPr>
-          <w:color w:val="auto"/>
-        </w:rPr>
-      </w:pPr>
-    </w:p>
-    <w:p>
-      <w:pPr>
-        <w:spacing w:line="360" w:lineRule="auto"/>
-        <w:jc w:val="center"/>
-        <w:rPr>
-          <w:color w:val="auto"/>
-        </w:rPr>
-      </w:pPr>
-    </w:p>
-    <w:p>
-      <w:pPr>
-        <w:spacing w:line="360" w:lineRule="auto"/>
-        <w:jc w:val="center"/>
-        <w:rPr>
-          <w:color w:val="auto"/>
-        </w:rPr>
-      </w:pPr>
-    </w:p>
-    <w:p>
-      <w:pPr>
-        <w:spacing w:line="360" w:lineRule="auto"/>
-        <w:jc w:val="center"/>
-        <w:rPr>
-          <w:color w:val="auto"/>
-        </w:rPr>
-      </w:pPr>
-    </w:p>
-    <w:p>
-      <w:pPr>
-        <w:spacing w:line="360" w:lineRule="auto"/>
-        <w:jc w:val="center"/>
-        <w:rPr>
-          <w:color w:val="auto"/>
-        </w:rPr>
-      </w:pPr>
-    </w:p>
-    <w:p>
-      <w:pPr>
-        <w:spacing w:line="360" w:lineRule="auto"/>
-        <w:jc w:val="center"/>
-        <w:rPr>
-          <w:color w:val="auto"/>
-        </w:rPr>
-      </w:pPr>
-    </w:p>
-    <w:p>
-      <w:pPr>
-        <w:spacing w:line="360" w:lineRule="auto"/>
-        <w:jc w:val="center"/>
-        <w:rPr>
-          <w:color w:val="auto"/>
-        </w:rPr>
-      </w:pPr>
-    </w:p>
-    <w:p>
-      <w:pPr>
-        <w:spacing w:line="360" w:lineRule="auto"/>
-        <w:jc w:val="center"/>
+        <w:jc w:val="both"/>
+        <w:rPr>
+          <w:color w:val="auto"/>
+        </w:rPr>
+      </w:pPr>
+    </w:p>
+    <w:p>
+      <w:pPr>
+        <w:spacing w:line="360" w:lineRule="auto"/>
+        <w:jc w:val="both"/>
+        <w:rPr>
+          <w:color w:val="auto"/>
+        </w:rPr>
+      </w:pPr>
+    </w:p>
+    <w:p>
+      <w:pPr>
+        <w:spacing w:line="360" w:lineRule="auto"/>
+        <w:jc w:val="both"/>
+        <w:rPr>
+          <w:color w:val="auto"/>
+        </w:rPr>
+      </w:pPr>
+    </w:p>
+    <w:p>
+      <w:pPr>
+        <w:spacing w:line="360" w:lineRule="auto"/>
+        <w:jc w:val="both"/>
+        <w:rPr>
+          <w:color w:val="auto"/>
+        </w:rPr>
+      </w:pPr>
+    </w:p>
+    <w:p>
+      <w:pPr>
+        <w:spacing w:line="360" w:lineRule="auto"/>
+        <w:jc w:val="both"/>
+        <w:rPr>
+          <w:color w:val="auto"/>
+        </w:rPr>
+      </w:pPr>
+    </w:p>
+    <w:p>
+      <w:pPr>
+        <w:spacing w:line="360" w:lineRule="auto"/>
+        <w:jc w:val="both"/>
+        <w:rPr>
+          <w:color w:val="auto"/>
+        </w:rPr>
+      </w:pPr>
+    </w:p>
+    <w:p>
+      <w:pPr>
+        <w:spacing w:line="360" w:lineRule="auto"/>
+        <w:jc w:val="both"/>
+        <w:rPr>
+          <w:color w:val="auto"/>
+        </w:rPr>
+      </w:pPr>
+    </w:p>
+    <w:p>
+      <w:pPr>
+        <w:spacing w:line="360" w:lineRule="auto"/>
+        <w:jc w:val="both"/>
+        <w:rPr>
+          <w:color w:val="auto"/>
+        </w:rPr>
+      </w:pPr>
+    </w:p>
+    <w:p>
+      <w:pPr>
+        <w:spacing w:line="360" w:lineRule="auto"/>
+        <w:jc w:val="both"/>
+        <w:rPr>
+          <w:color w:val="auto"/>
+        </w:rPr>
+      </w:pPr>
+    </w:p>
+    <w:p>
+      <w:pPr>
+        <w:spacing w:line="360" w:lineRule="auto"/>
+        <w:jc w:val="both"/>
+        <w:rPr>
+          <w:color w:val="auto"/>
+        </w:rPr>
+      </w:pPr>
+    </w:p>
+    <w:p>
+      <w:pPr>
+        <w:spacing w:line="360" w:lineRule="auto"/>
+        <w:jc w:val="both"/>
         <w:rPr>
           <w:color w:val="auto"/>
         </w:rPr>
@@ -278,7 +278,7 @@
     <w:p>
       <w:pPr>
         <w:spacing w:line="360" w:lineRule="auto"/>
-        <w:jc w:val="center"/>
+        <w:jc w:val="both"/>
         <w:rPr>
           <w:b/>
           <w:color w:val="auto"/>
@@ -290,7 +290,7 @@
     <w:p>
       <w:pPr>
         <w:spacing w:line="360" w:lineRule="auto"/>
-        <w:jc w:val="center"/>
+        <w:jc w:val="both"/>
         <w:rPr>
           <w:b/>
           <w:color w:val="auto"/>
@@ -302,7 +302,7 @@
     <w:p>
       <w:pPr>
         <w:spacing w:line="360" w:lineRule="auto"/>
-        <w:jc w:val="center"/>
+        <w:jc w:val="both"/>
         <w:rPr>
           <w:b/>
           <w:color w:val="auto"/>
@@ -314,7 +314,7 @@
     <w:p>
       <w:pPr>
         <w:spacing w:line="360" w:lineRule="auto"/>
-        <w:jc w:val="center"/>
+        <w:jc w:val="both"/>
         <w:rPr>
           <w:b/>
           <w:color w:val="auto"/>
@@ -326,36 +326,49 @@
     <w:p>
       <w:pPr>
         <w:spacing w:line="360" w:lineRule="auto"/>
-        <w:jc w:val="center"/>
-        <w:rPr>
-          <w:b/>
-          <w:color w:val="000000"/>
-        </w:rPr>
-      </w:pPr>
-      <w:r>
+        <w:jc w:val="both"/>
         <w:rPr>
           <w:b/>
           <w:color w:val="000000"/>
           <w:sz w:val="28"/>
           <w:szCs w:val="28"/>
         </w:rPr>
+      </w:pPr>
+    </w:p>
+    <w:p>
+      <w:pPr>
+        <w:spacing w:line="360" w:lineRule="auto"/>
+        <w:jc w:val="both"/>
+        <w:rPr>
+          <w:b/>
+          <w:color w:val="000000"/>
+        </w:rPr>
+      </w:pPr>
+      <w:r>
+        <w:rPr>
+          <w:b/>
+          <w:color w:val="000000"/>
+          <w:sz w:val="28"/>
+          <w:szCs w:val="28"/>
+        </w:rPr>
+        <w:lastRenderedPageBreak/>
         <w:t>DANE PARTNERÓW</w:t>
       </w:r>
     </w:p>
     <w:p>
       <w:pPr>
         <w:spacing w:line="360" w:lineRule="auto"/>
-        <w:rPr>
-          <w:b/>
-          <w:color w:val="000000"/>
-        </w:rPr>
-      </w:pPr>
-      <w:r>
-        <w:rPr>
-          <w:b/>
-          <w:color w:val="000000"/>
-        </w:rPr>
-        <w:lastRenderedPageBreak/>
+        <w:jc w:val="both"/>
+        <w:rPr>
+          <w:b/>
+          <w:color w:val="000000"/>
+        </w:rPr>
+      </w:pPr>
+      <w:r>
+        <w:rPr>
+          <w:b/>
+          <w:color w:val="000000"/>
+        </w:rPr>
         <w:t xml:space="preserve">A1 Dane Opiekuna </w:t>
       </w:r>
     </w:p>
@@ -389,6 +402,7 @@
           <w:p>
             <w:pPr>
               <w:spacing w:line="360" w:lineRule="auto"/>
+              <w:jc w:val="both"/>
               <w:rPr>
                 <w:color w:val="000000"/>
               </w:rPr>
@@ -409,6 +423,7 @@
           <w:p>
             <w:pPr>
               <w:spacing w:line="360" w:lineRule="auto"/>
+              <w:jc w:val="both"/>
               <w:rPr>
                 <w:color w:val="000000"/>
               </w:rPr>
@@ -434,6 +449,7 @@
           <w:p>
             <w:pPr>
               <w:spacing w:line="360" w:lineRule="auto"/>
+              <w:jc w:val="both"/>
               <w:rPr>
                 <w:color w:val="000000"/>
               </w:rPr>
@@ -454,6 +470,7 @@
           <w:p>
             <w:pPr>
               <w:spacing w:line="360" w:lineRule="auto"/>
+              <w:jc w:val="both"/>
               <w:rPr>
                 <w:color w:val="000000"/>
               </w:rPr>
@@ -485,6 +502,7 @@
           <w:p>
             <w:pPr>
               <w:spacing w:line="360" w:lineRule="auto"/>
+              <w:jc w:val="both"/>
               <w:rPr>
                 <w:color w:val="000000"/>
               </w:rPr>
@@ -511,6 +529,7 @@
           <w:p>
             <w:pPr>
               <w:spacing w:line="360" w:lineRule="auto"/>
+              <w:jc w:val="both"/>
               <w:rPr>
                 <w:color w:val="000000"/>
               </w:rPr>
@@ -522,15 +541,17 @@
     <w:p>
       <w:pPr>
         <w:spacing w:line="360" w:lineRule="auto"/>
-        <w:rPr>
-          <w:b/>
-          <w:color w:val="000000"/>
-        </w:rPr>
-      </w:pPr>
-    </w:p>
-    <w:p>
-      <w:pPr>
-        <w:spacing w:line="360" w:lineRule="auto"/>
+        <w:jc w:val="both"/>
+        <w:rPr>
+          <w:b/>
+          <w:color w:val="000000"/>
+        </w:rPr>
+      </w:pPr>
+    </w:p>
+    <w:p>
+      <w:pPr>
+        <w:spacing w:line="360" w:lineRule="auto"/>
+        <w:jc w:val="both"/>
         <w:rPr>
           <w:b/>
           <w:color w:val="000000"/>
@@ -581,6 +602,7 @@
           <w:p>
             <w:pPr>
               <w:spacing w:line="360" w:lineRule="auto"/>
+              <w:jc w:val="both"/>
               <w:rPr>
                 <w:color w:val="000000"/>
               </w:rPr>
@@ -601,6 +623,7 @@
           <w:p>
             <w:pPr>
               <w:spacing w:line="360" w:lineRule="auto"/>
+              <w:jc w:val="both"/>
               <w:rPr>
                 <w:color w:val="000000"/>
               </w:rPr>
@@ -626,6 +649,7 @@
           <w:p>
             <w:pPr>
               <w:spacing w:line="360" w:lineRule="auto"/>
+              <w:jc w:val="both"/>
               <w:rPr>
                 <w:color w:val="000000"/>
               </w:rPr>
@@ -646,6 +670,7 @@
           <w:p>
             <w:pPr>
               <w:spacing w:line="360" w:lineRule="auto"/>
+              <w:jc w:val="both"/>
               <w:rPr>
                 <w:color w:val="000000"/>
               </w:rPr>
@@ -683,6 +708,7 @@
           <w:p>
             <w:pPr>
               <w:spacing w:line="360" w:lineRule="auto"/>
+              <w:jc w:val="both"/>
               <w:rPr>
                 <w:color w:val="000000"/>
               </w:rPr>
@@ -709,6 +735,7 @@
           <w:p>
             <w:pPr>
               <w:spacing w:line="360" w:lineRule="auto"/>
+              <w:jc w:val="both"/>
               <w:rPr>
                 <w:color w:val="000000"/>
               </w:rPr>
@@ -746,6 +773,7 @@
           <w:p>
             <w:pPr>
               <w:spacing w:line="360" w:lineRule="auto"/>
+              <w:jc w:val="both"/>
               <w:rPr>
                 <w:color w:val="000000"/>
               </w:rPr>
@@ -772,6 +800,7 @@
           <w:p>
             <w:pPr>
               <w:spacing w:line="360" w:lineRule="auto"/>
+              <w:jc w:val="both"/>
               <w:rPr>
                 <w:color w:val="000000"/>
               </w:rPr>
@@ -783,6 +812,7 @@
     <w:p>
       <w:pPr>
         <w:spacing w:line="360" w:lineRule="auto"/>
+        <w:jc w:val="both"/>
         <w:rPr>
           <w:b/>
           <w:color w:val="000000"/>
@@ -819,6 +849,7 @@
           <w:p>
             <w:pPr>
               <w:spacing w:line="360" w:lineRule="auto"/>
+              <w:jc w:val="both"/>
               <w:rPr>
                 <w:color w:val="000000"/>
               </w:rPr>
@@ -839,6 +870,7 @@
           <w:p>
             <w:pPr>
               <w:spacing w:line="360" w:lineRule="auto"/>
+              <w:jc w:val="both"/>
               <w:rPr>
                 <w:color w:val="000000"/>
               </w:rPr>
@@ -864,6 +896,7 @@
           <w:p>
             <w:pPr>
               <w:spacing w:line="360" w:lineRule="auto"/>
+              <w:jc w:val="both"/>
               <w:rPr>
                 <w:color w:val="000000"/>
               </w:rPr>
@@ -884,6 +917,7 @@
           <w:p>
             <w:pPr>
               <w:spacing w:line="360" w:lineRule="auto"/>
+              <w:jc w:val="both"/>
               <w:rPr>
                 <w:color w:val="000000"/>
               </w:rPr>
@@ -921,6 +955,7 @@
           <w:p>
             <w:pPr>
               <w:spacing w:line="360" w:lineRule="auto"/>
+              <w:jc w:val="both"/>
               <w:rPr>
                 <w:color w:val="000000"/>
               </w:rPr>
@@ -947,6 +982,7 @@
           <w:p>
             <w:pPr>
               <w:spacing w:line="360" w:lineRule="auto"/>
+              <w:jc w:val="both"/>
               <w:rPr>
                 <w:color w:val="000000"/>
               </w:rPr>
@@ -984,6 +1020,7 @@
           <w:p>
             <w:pPr>
               <w:spacing w:line="360" w:lineRule="auto"/>
+              <w:jc w:val="both"/>
               <w:rPr>
                 <w:color w:val="000000"/>
               </w:rPr>
@@ -1010,6 +1047,7 @@
           <w:p>
             <w:pPr>
               <w:spacing w:line="360" w:lineRule="auto"/>
+              <w:jc w:val="both"/>
               <w:rPr>
                 <w:color w:val="000000"/>
               </w:rPr>
@@ -1021,6 +1059,7 @@
     <w:p>
       <w:pPr>
         <w:spacing w:line="360" w:lineRule="auto"/>
+        <w:jc w:val="both"/>
         <w:rPr>
           <w:b/>
           <w:color w:val="000000"/>
@@ -1057,6 +1096,7 @@
           <w:p>
             <w:pPr>
               <w:spacing w:line="360" w:lineRule="auto"/>
+              <w:jc w:val="both"/>
               <w:rPr>
                 <w:color w:val="000000"/>
               </w:rPr>
@@ -1077,6 +1117,7 @@
           <w:p>
             <w:pPr>
               <w:spacing w:line="360" w:lineRule="auto"/>
+              <w:jc w:val="both"/>
               <w:rPr>
                 <w:color w:val="000000"/>
               </w:rPr>
@@ -1102,6 +1143,7 @@
           <w:p>
             <w:pPr>
               <w:spacing w:line="360" w:lineRule="auto"/>
+              <w:jc w:val="both"/>
               <w:rPr>
                 <w:color w:val="000000"/>
               </w:rPr>
@@ -1122,6 +1164,7 @@
           <w:p>
             <w:pPr>
               <w:spacing w:line="360" w:lineRule="auto"/>
+              <w:jc w:val="both"/>
               <w:rPr>
                 <w:color w:val="000000"/>
               </w:rPr>
@@ -1159,6 +1202,7 @@
           <w:p>
             <w:pPr>
               <w:spacing w:line="360" w:lineRule="auto"/>
+              <w:jc w:val="both"/>
               <w:rPr>
                 <w:color w:val="000000"/>
               </w:rPr>
@@ -1185,6 +1229,7 @@
           <w:p>
             <w:pPr>
               <w:spacing w:line="360" w:lineRule="auto"/>
+              <w:jc w:val="both"/>
               <w:rPr>
                 <w:color w:val="000000"/>
               </w:rPr>
@@ -1222,6 +1267,7 @@
           <w:p>
             <w:pPr>
               <w:spacing w:line="360" w:lineRule="auto"/>
+              <w:jc w:val="both"/>
               <w:rPr>
                 <w:color w:val="000000"/>
               </w:rPr>
@@ -1248,6 +1294,7 @@
           <w:p>
             <w:pPr>
               <w:spacing w:line="360" w:lineRule="auto"/>
+              <w:jc w:val="both"/>
               <w:rPr>
                 <w:color w:val="000000"/>
               </w:rPr>
@@ -1259,6 +1306,7 @@
     <w:p>
       <w:pPr>
         <w:spacing w:line="360" w:lineRule="auto"/>
+        <w:jc w:val="both"/>
         <w:rPr>
           <w:b/>
           <w:color w:val="000000"/>
@@ -1295,6 +1343,7 @@
           <w:p>
             <w:pPr>
               <w:spacing w:line="360" w:lineRule="auto"/>
+              <w:jc w:val="both"/>
               <w:rPr>
                 <w:color w:val="000000"/>
               </w:rPr>
@@ -1315,6 +1364,7 @@
           <w:p>
             <w:pPr>
               <w:spacing w:line="360" w:lineRule="auto"/>
+              <w:jc w:val="both"/>
               <w:rPr>
                 <w:color w:val="000000"/>
               </w:rPr>
@@ -1341,6 +1391,7 @@
           <w:p>
             <w:pPr>
               <w:spacing w:line="360" w:lineRule="auto"/>
+              <w:jc w:val="both"/>
               <w:rPr>
                 <w:color w:val="000000"/>
               </w:rPr>
@@ -1361,6 +1412,7 @@
           <w:p>
             <w:pPr>
               <w:spacing w:line="360" w:lineRule="auto"/>
+              <w:jc w:val="both"/>
               <w:rPr>
                 <w:color w:val="000000"/>
               </w:rPr>
@@ -1398,6 +1450,7 @@
           <w:p>
             <w:pPr>
               <w:spacing w:line="360" w:lineRule="auto"/>
+              <w:jc w:val="both"/>
               <w:rPr>
                 <w:color w:val="000000"/>
               </w:rPr>
@@ -1424,6 +1477,7 @@
           <w:p>
             <w:pPr>
               <w:spacing w:line="360" w:lineRule="auto"/>
+              <w:jc w:val="both"/>
               <w:rPr>
                 <w:color w:val="000000"/>
               </w:rPr>
@@ -1461,6 +1515,7 @@
           <w:p>
             <w:pPr>
               <w:spacing w:line="360" w:lineRule="auto"/>
+              <w:jc w:val="both"/>
               <w:rPr>
                 <w:color w:val="000000"/>
               </w:rPr>
@@ -1487,6 +1542,7 @@
           <w:p>
             <w:pPr>
               <w:spacing w:line="360" w:lineRule="auto"/>
+              <w:jc w:val="both"/>
               <w:rPr>
                 <w:color w:val="000000"/>
               </w:rPr>
@@ -1498,16 +1554,17 @@
     <w:p>
       <w:pPr>
         <w:spacing w:line="360" w:lineRule="auto"/>
-        <w:rPr>
-          <w:b/>
-          <w:color w:val="000000"/>
-        </w:rPr>
-      </w:pPr>
-    </w:p>
-    <w:p>
-      <w:pPr>
-        <w:spacing w:line="360" w:lineRule="auto"/>
-        <w:jc w:val="center"/>
+        <w:jc w:val="both"/>
+        <w:rPr>
+          <w:b/>
+          <w:color w:val="000000"/>
+        </w:rPr>
+      </w:pPr>
+    </w:p>
+    <w:p>
+      <w:pPr>
+        <w:spacing w:line="360" w:lineRule="auto"/>
+        <w:jc w:val="both"/>
         <w:rPr>
           <w:b/>
           <w:color w:val="auto"/>
@@ -1519,7 +1576,7 @@
     <w:p>
       <w:pPr>
         <w:spacing w:line="360" w:lineRule="auto"/>
-        <w:jc w:val="center"/>
+        <w:jc w:val="both"/>
         <w:rPr>
           <w:b/>
           <w:color w:val="auto"/>
@@ -1531,7 +1588,7 @@
     <w:p>
       <w:pPr>
         <w:spacing w:line="360" w:lineRule="auto"/>
-        <w:jc w:val="center"/>
+        <w:jc w:val="both"/>
         <w:rPr>
           <w:b/>
           <w:color w:val="auto"/>
@@ -1543,7 +1600,7 @@
     <w:p>
       <w:pPr>
         <w:spacing w:line="360" w:lineRule="auto"/>
-        <w:jc w:val="center"/>
+        <w:jc w:val="both"/>
         <w:rPr>
           <w:b/>
           <w:color w:val="auto"/>
@@ -1559,13 +1616,14 @@
           <w:sz w:val="28"/>
           <w:szCs w:val="28"/>
         </w:rPr>
+        <w:lastRenderedPageBreak/>
         <w:t>ZAŁOŻENIA PROJEKTU</w:t>
       </w:r>
     </w:p>
     <w:p>
       <w:pPr>
         <w:spacing w:line="360" w:lineRule="auto"/>
-        <w:jc w:val="center"/>
+        <w:jc w:val="both"/>
         <w:rPr>
           <w:b/>
           <w:color w:val="auto"/>
@@ -1578,6 +1636,7 @@
     <w:p>
       <w:pPr>
         <w:spacing w:line="360" w:lineRule="auto"/>
+        <w:jc w:val="both"/>
         <w:rPr>
           <w:b/>
           <w:color w:val="auto"/>
@@ -2081,6 +2140,7 @@
         <w:rPr>
           <w:color w:val="000000" w:themeColor="text1"/>
         </w:rPr>
+        <w:lastRenderedPageBreak/>
         <w:t>Darmowe oprogramowanie do edycji grafiki wektorowej GIMP</w:t>
       </w:r>
       <w:r>
@@ -2155,7 +2215,6 @@
         <w:rPr>
           <w:color w:val="000000" w:themeColor="text1"/>
         </w:rPr>
-        <w:lastRenderedPageBreak/>
         <w:t>p</w:t>
       </w:r>
       <w:r>
@@ -2264,15 +2323,17 @@
     <w:p>
       <w:pPr>
         <w:spacing w:line="360" w:lineRule="auto"/>
-        <w:rPr>
-          <w:b/>
-          <w:color w:val="000000"/>
-        </w:rPr>
-      </w:pPr>
-    </w:p>
-    <w:p>
-      <w:pPr>
-        <w:spacing w:line="360" w:lineRule="auto"/>
+        <w:jc w:val="both"/>
+        <w:rPr>
+          <w:b/>
+          <w:color w:val="000000"/>
+        </w:rPr>
+      </w:pPr>
+    </w:p>
+    <w:p>
+      <w:pPr>
+        <w:spacing w:line="360" w:lineRule="auto"/>
+        <w:jc w:val="both"/>
         <w:rPr>
           <w:b/>
           <w:color w:val="000000"/>
@@ -2472,21 +2533,7 @@
         <w:rPr>
           <w:color w:val="000000" w:themeColor="text1"/>
         </w:rPr>
-        <w:t xml:space="preserve">mplementacja </w:t>
-      </w:r>
-      <w:proofErr w:type="spellStart"/>
-      <w:r>
-        <w:rPr>
-          <w:color w:val="000000" w:themeColor="text1"/>
-        </w:rPr>
-        <w:t>zachowań</w:t>
-      </w:r>
-      <w:proofErr w:type="spellEnd"/>
-      <w:r>
-        <w:rPr>
-          <w:color w:val="000000" w:themeColor="text1"/>
-        </w:rPr>
-        <w:t xml:space="preserve"> (ang. events) wszystkich aktywnych elementów gry,</w:t>
+        <w:t>mplementacja zachowań (ang. events) wszystkich aktywnych elementów gry,</w:t>
       </w:r>
     </w:p>
     <w:p>
@@ -2525,16 +2572,17 @@
     <w:p>
       <w:pPr>
         <w:spacing w:line="360" w:lineRule="auto"/>
-        <w:rPr>
-          <w:b/>
-          <w:color w:val="000000"/>
-        </w:rPr>
-      </w:pPr>
-    </w:p>
-    <w:p>
-      <w:pPr>
-        <w:spacing w:line="360" w:lineRule="auto"/>
-        <w:jc w:val="center"/>
+        <w:jc w:val="both"/>
+        <w:rPr>
+          <w:b/>
+          <w:color w:val="000000"/>
+        </w:rPr>
+      </w:pPr>
+    </w:p>
+    <w:p>
+      <w:pPr>
+        <w:spacing w:line="360" w:lineRule="auto"/>
+        <w:jc w:val="both"/>
         <w:rPr>
           <w:b/>
           <w:color w:val="auto"/>
@@ -2545,6 +2593,8 @@
     </w:p>
     <w:p>
       <w:pPr>
+        <w:spacing w:line="360" w:lineRule="auto"/>
+        <w:jc w:val="both"/>
         <w:rPr>
           <w:b/>
           <w:color w:val="auto"/>
@@ -2565,10 +2615,56 @@
     <w:p>
       <w:pPr>
         <w:spacing w:line="360" w:lineRule="auto"/>
-        <w:jc w:val="center"/>
-        <w:rPr>
-          <w:b/>
-          <w:color w:val="auto"/>
+        <w:jc w:val="both"/>
+        <w:rPr>
+          <w:b/>
+          <w:color w:val="auto"/>
+          <w:sz w:val="32"/>
+          <w:szCs w:val="32"/>
+        </w:rPr>
+      </w:pPr>
+      <w:r>
+        <w:rPr>
+          <w:b/>
+          <w:color w:val="auto"/>
+          <w:sz w:val="32"/>
+          <w:szCs w:val="32"/>
+        </w:rPr>
+        <w:lastRenderedPageBreak/>
+        <w:t>REALIZACJA</w:t>
+      </w:r>
+    </w:p>
+    <w:p>
+      <w:pPr>
+        <w:spacing w:line="360" w:lineRule="auto"/>
+        <w:jc w:val="both"/>
+        <w:rPr>
+          <w:b/>
+          <w:color w:val="auto"/>
+          <w:sz w:val="32"/>
+          <w:szCs w:val="32"/>
+        </w:rPr>
+      </w:pPr>
+    </w:p>
+    <w:p>
+      <w:pPr>
+        <w:spacing w:line="360" w:lineRule="auto"/>
+        <w:jc w:val="both"/>
+        <w:rPr>
+          <w:b/>
+          <w:color w:val="auto"/>
+          <w:sz w:val="32"/>
+          <w:szCs w:val="32"/>
+        </w:rPr>
+      </w:pPr>
+    </w:p>
+    <w:p>
+      <w:pPr>
+        <w:spacing w:line="360" w:lineRule="auto"/>
+        <w:jc w:val="both"/>
+        <w:rPr>
+          <w:b/>
+          <w:color w:val="000000"/>
           <w:sz w:val="28"/>
           <w:szCs w:val="28"/>
         </w:rPr>
@@ -2576,27 +2672,6 @@
       <w:r>
         <w:rPr>
           <w:b/>
-          <w:color w:val="auto"/>
-          <w:sz w:val="28"/>
-          <w:szCs w:val="28"/>
-        </w:rPr>
-        <w:lastRenderedPageBreak/>
-        <w:t>REALIZACJA</w:t>
-      </w:r>
-    </w:p>
-    <w:p>
-      <w:pPr>
-        <w:spacing w:line="360" w:lineRule="auto"/>
-        <w:rPr>
-          <w:b/>
-          <w:color w:val="000000"/>
-          <w:sz w:val="28"/>
-          <w:szCs w:val="28"/>
-        </w:rPr>
-      </w:pPr>
-      <w:r>
-        <w:rPr>
-          <w:b/>
           <w:color w:val="000000"/>
         </w:rPr>
         <w:t>C1 Zadania w projekcie</w:t>
@@ -2605,6 +2680,7 @@
     <w:p>
       <w:pPr>
         <w:spacing w:line="360" w:lineRule="auto"/>
+        <w:jc w:val="both"/>
         <w:rPr>
           <w:b/>
           <w:color w:val="000000"/>
@@ -2648,6 +2724,7 @@
           <w:p>
             <w:pPr>
               <w:spacing w:line="360" w:lineRule="auto"/>
+              <w:jc w:val="both"/>
               <w:rPr>
                 <w:color w:val="000000"/>
               </w:rPr>
@@ -2669,6 +2746,7 @@
           <w:p>
             <w:pPr>
               <w:spacing w:line="360" w:lineRule="auto"/>
+              <w:jc w:val="both"/>
               <w:rPr>
                 <w:b/>
                 <w:color w:val="FF0000"/>
@@ -2696,6 +2774,7 @@
           <w:p>
             <w:pPr>
               <w:spacing w:line="360" w:lineRule="auto"/>
+              <w:jc w:val="both"/>
               <w:rPr>
                 <w:color w:val="000000"/>
               </w:rPr>
@@ -2716,6 +2795,7 @@
           <w:p>
             <w:pPr>
               <w:spacing w:line="360" w:lineRule="auto"/>
+              <w:jc w:val="both"/>
               <w:rPr>
                 <w:b/>
                 <w:color w:val="000000"/>
@@ -2742,6 +2822,7 @@
           <w:p>
             <w:pPr>
               <w:spacing w:line="360" w:lineRule="auto"/>
+              <w:jc w:val="both"/>
               <w:rPr>
                 <w:color w:val="000000"/>
               </w:rPr>
@@ -2762,6 +2843,7 @@
           <w:p>
             <w:pPr>
               <w:spacing w:line="360" w:lineRule="auto"/>
+              <w:jc w:val="both"/>
               <w:rPr>
                 <w:color w:val="000000"/>
               </w:rPr>
@@ -2787,6 +2869,7 @@
           <w:p>
             <w:pPr>
               <w:spacing w:line="360" w:lineRule="auto"/>
+              <w:jc w:val="both"/>
               <w:rPr>
                 <w:color w:val="000000"/>
               </w:rPr>
@@ -2807,6 +2890,7 @@
           <w:p>
             <w:pPr>
               <w:spacing w:line="360" w:lineRule="auto"/>
+              <w:jc w:val="both"/>
               <w:rPr>
                 <w:color w:val="000000"/>
               </w:rPr>
@@ -2840,6 +2924,7 @@
           <w:p>
             <w:pPr>
               <w:spacing w:line="360" w:lineRule="auto"/>
+              <w:jc w:val="both"/>
               <w:rPr>
                 <w:color w:val="000000"/>
               </w:rPr>
@@ -2860,6 +2945,7 @@
           <w:p>
             <w:pPr>
               <w:spacing w:line="360" w:lineRule="auto"/>
+              <w:jc w:val="both"/>
               <w:rPr>
                 <w:color w:val="auto"/>
               </w:rPr>
@@ -2897,6 +2983,7 @@
           <w:p>
             <w:pPr>
               <w:spacing w:line="360" w:lineRule="auto"/>
+              <w:jc w:val="both"/>
               <w:rPr>
                 <w:color w:val="000000"/>
               </w:rPr>
@@ -2917,6 +3004,7 @@
           <w:p>
             <w:pPr>
               <w:spacing w:line="360" w:lineRule="auto"/>
+              <w:jc w:val="both"/>
               <w:rPr>
                 <w:color w:val="auto"/>
               </w:rPr>
@@ -2940,14 +3028,16 @@
     <w:p>
       <w:pPr>
         <w:spacing w:after="200" w:line="360" w:lineRule="auto"/>
-        <w:rPr>
-          <w:color w:val="000000"/>
-        </w:rPr>
-      </w:pPr>
-    </w:p>
-    <w:p>
-      <w:pPr>
-        <w:spacing w:line="360" w:lineRule="auto"/>
+        <w:jc w:val="both"/>
+        <w:rPr>
+          <w:color w:val="000000"/>
+        </w:rPr>
+      </w:pPr>
+    </w:p>
+    <w:p>
+      <w:pPr>
+        <w:spacing w:line="360" w:lineRule="auto"/>
+        <w:jc w:val="both"/>
         <w:rPr>
           <w:color w:val="000000"/>
         </w:rPr>
@@ -2990,6 +3080,7 @@
           <w:p>
             <w:pPr>
               <w:spacing w:line="360" w:lineRule="auto"/>
+              <w:jc w:val="both"/>
               <w:rPr>
                 <w:color w:val="000000"/>
               </w:rPr>
@@ -3011,6 +3102,7 @@
           <w:p>
             <w:pPr>
               <w:spacing w:line="360" w:lineRule="auto"/>
+              <w:jc w:val="both"/>
               <w:rPr>
                 <w:b/>
                 <w:color w:val="000000"/>
@@ -3038,6 +3130,7 @@
           <w:p>
             <w:pPr>
               <w:spacing w:line="360" w:lineRule="auto"/>
+              <w:jc w:val="both"/>
               <w:rPr>
                 <w:color w:val="000000"/>
               </w:rPr>
@@ -3058,6 +3151,7 @@
           <w:p>
             <w:pPr>
               <w:spacing w:line="360" w:lineRule="auto"/>
+              <w:jc w:val="both"/>
               <w:rPr>
                 <w:color w:val="auto"/>
               </w:rPr>
@@ -3089,6 +3183,7 @@
           <w:p>
             <w:pPr>
               <w:spacing w:line="360" w:lineRule="auto"/>
+              <w:jc w:val="both"/>
               <w:rPr>
                 <w:color w:val="000000"/>
               </w:rPr>
@@ -3109,6 +3204,7 @@
           <w:p>
             <w:pPr>
               <w:spacing w:line="360" w:lineRule="auto"/>
+              <w:jc w:val="both"/>
               <w:rPr>
                 <w:color w:val="FF0000"/>
               </w:rPr>
@@ -3134,6 +3230,7 @@
           <w:p>
             <w:pPr>
               <w:spacing w:line="360" w:lineRule="auto"/>
+              <w:jc w:val="both"/>
               <w:rPr>
                 <w:color w:val="000000"/>
               </w:rPr>
@@ -3166,6 +3263,7 @@
           <w:p>
             <w:pPr>
               <w:spacing w:line="360" w:lineRule="auto"/>
+              <w:jc w:val="both"/>
               <w:rPr>
                 <w:bCs/>
                 <w:color w:val="auto"/>
@@ -3196,6 +3294,7 @@
           <w:p>
             <w:pPr>
               <w:spacing w:line="360" w:lineRule="auto"/>
+              <w:jc w:val="both"/>
               <w:rPr>
                 <w:b/>
                 <w:color w:val="FF0000"/>
@@ -3216,6 +3315,7 @@
           <w:p>
             <w:pPr>
               <w:spacing w:line="360" w:lineRule="auto"/>
+              <w:jc w:val="both"/>
               <w:rPr>
                 <w:color w:val="000000"/>
               </w:rPr>
@@ -3236,6 +3336,7 @@
           <w:p>
             <w:pPr>
               <w:spacing w:line="360" w:lineRule="auto"/>
+              <w:jc w:val="both"/>
               <w:rPr>
                 <w:color w:val="auto"/>
               </w:rPr>
@@ -3273,6 +3374,7 @@
           <w:p>
             <w:pPr>
               <w:spacing w:line="360" w:lineRule="auto"/>
+              <w:jc w:val="both"/>
               <w:rPr>
                 <w:color w:val="000000"/>
               </w:rPr>
@@ -3293,6 +3395,7 @@
           <w:p>
             <w:pPr>
               <w:spacing w:line="360" w:lineRule="auto"/>
+              <w:jc w:val="both"/>
               <w:rPr>
                 <w:color w:val="auto"/>
               </w:rPr>
@@ -3322,6 +3425,7 @@
     <w:p>
       <w:pPr>
         <w:spacing w:line="360" w:lineRule="auto"/>
+        <w:jc w:val="both"/>
         <w:rPr>
           <w:i/>
           <w:color w:val="000000"/>
@@ -3333,20 +3437,20 @@
     <w:p>
       <w:pPr>
         <w:spacing w:line="360" w:lineRule="auto"/>
-        <w:rPr>
-          <w:b/>
-          <w:color w:val="000000"/>
-        </w:rPr>
-      </w:pPr>
-      <w:r>
-        <w:rPr>
-          <w:b/>
-          <w:color w:val="000000"/>
-        </w:rPr>
+        <w:jc w:val="both"/>
+        <w:rPr>
+          <w:b/>
+          <w:color w:val="000000"/>
+        </w:rPr>
+      </w:pPr>
+      <w:r>
+        <w:rPr>
+          <w:b/>
+          <w:color w:val="000000"/>
+        </w:rPr>
+        <w:lastRenderedPageBreak/>
         <w:t>Zadanie 3</w:t>
       </w:r>
-      <w:bookmarkStart w:id="3" w:name="_GoBack"/>
-      <w:bookmarkEnd w:id="3"/>
     </w:p>
     <w:tbl>
       <w:tblPr>
@@ -3378,6 +3482,7 @@
           <w:p>
             <w:pPr>
               <w:spacing w:line="360" w:lineRule="auto"/>
+              <w:jc w:val="both"/>
               <w:rPr>
                 <w:color w:val="000000"/>
               </w:rPr>
@@ -3386,7 +3491,6 @@
               <w:rPr>
                 <w:color w:val="000000"/>
               </w:rPr>
-              <w:lastRenderedPageBreak/>
               <w:t>Nazwa zadania</w:t>
             </w:r>
           </w:p>
@@ -3400,6 +3504,7 @@
           <w:p>
             <w:pPr>
               <w:spacing w:line="360" w:lineRule="auto"/>
+              <w:jc w:val="both"/>
               <w:rPr>
                 <w:b/>
                 <w:color w:val="FF0000"/>
@@ -3427,6 +3532,7 @@
           <w:p>
             <w:pPr>
               <w:spacing w:line="360" w:lineRule="auto"/>
+              <w:jc w:val="both"/>
               <w:rPr>
                 <w:color w:val="000000"/>
               </w:rPr>
@@ -3447,6 +3553,7 @@
           <w:p>
             <w:pPr>
               <w:spacing w:line="360" w:lineRule="auto"/>
+              <w:jc w:val="both"/>
               <w:rPr>
                 <w:b/>
                 <w:color w:val="000000"/>
@@ -3473,6 +3580,7 @@
           <w:p>
             <w:pPr>
               <w:spacing w:line="360" w:lineRule="auto"/>
+              <w:jc w:val="both"/>
               <w:rPr>
                 <w:color w:val="000000"/>
               </w:rPr>
@@ -3493,6 +3601,7 @@
           <w:p>
             <w:pPr>
               <w:spacing w:line="360" w:lineRule="auto"/>
+              <w:jc w:val="both"/>
               <w:rPr>
                 <w:color w:val="000000"/>
               </w:rPr>
@@ -3518,6 +3627,7 @@
           <w:p>
             <w:pPr>
               <w:spacing w:line="360" w:lineRule="auto"/>
+              <w:jc w:val="both"/>
               <w:rPr>
                 <w:color w:val="000000"/>
               </w:rPr>
@@ -3538,6 +3648,7 @@
           <w:p>
             <w:pPr>
               <w:spacing w:line="360" w:lineRule="auto"/>
+              <w:jc w:val="both"/>
               <w:rPr>
                 <w:color w:val="000000"/>
               </w:rPr>
@@ -3560,6 +3671,7 @@
           <w:p>
             <w:pPr>
               <w:spacing w:line="360" w:lineRule="auto"/>
+              <w:jc w:val="both"/>
               <w:rPr>
                 <w:color w:val="000000"/>
               </w:rPr>
@@ -3593,6 +3705,7 @@
           <w:p>
             <w:pPr>
               <w:spacing w:line="360" w:lineRule="auto"/>
+              <w:jc w:val="both"/>
               <w:rPr>
                 <w:color w:val="000000"/>
               </w:rPr>
@@ -3613,6 +3726,7 @@
           <w:p>
             <w:pPr>
               <w:spacing w:line="360" w:lineRule="auto"/>
+              <w:jc w:val="both"/>
               <w:rPr>
                 <w:color w:val="auto"/>
               </w:rPr>
@@ -3650,6 +3764,7 @@
           <w:p>
             <w:pPr>
               <w:spacing w:line="360" w:lineRule="auto"/>
+              <w:jc w:val="both"/>
               <w:rPr>
                 <w:color w:val="000000"/>
               </w:rPr>
@@ -3670,6 +3785,7 @@
           <w:p>
             <w:pPr>
               <w:spacing w:line="360" w:lineRule="auto"/>
+              <w:jc w:val="both"/>
               <w:rPr>
                 <w:color w:val="auto"/>
               </w:rPr>
@@ -3699,6 +3815,7 @@
     <w:p>
       <w:pPr>
         <w:spacing w:after="200" w:line="360" w:lineRule="auto"/>
+        <w:jc w:val="both"/>
         <w:rPr>
           <w:b/>
           <w:color w:val="000000"/>
@@ -3708,6 +3825,7 @@
     <w:p>
       <w:pPr>
         <w:spacing w:after="200" w:line="360" w:lineRule="auto"/>
+        <w:jc w:val="both"/>
         <w:rPr>
           <w:b/>
           <w:color w:val="000000"/>
@@ -3751,6 +3869,7 @@
           <w:p>
             <w:pPr>
               <w:spacing w:line="360" w:lineRule="auto"/>
+              <w:jc w:val="both"/>
               <w:rPr>
                 <w:color w:val="000000"/>
               </w:rPr>
@@ -3772,6 +3891,7 @@
           <w:p>
             <w:pPr>
               <w:spacing w:line="360" w:lineRule="auto"/>
+              <w:jc w:val="both"/>
               <w:rPr>
                 <w:b/>
                 <w:color w:val="FF0000"/>
@@ -3799,6 +3919,7 @@
           <w:p>
             <w:pPr>
               <w:spacing w:line="360" w:lineRule="auto"/>
+              <w:jc w:val="both"/>
               <w:rPr>
                 <w:color w:val="000000"/>
               </w:rPr>
@@ -3819,6 +3940,7 @@
           <w:p>
             <w:pPr>
               <w:spacing w:line="360" w:lineRule="auto"/>
+              <w:jc w:val="both"/>
               <w:rPr>
                 <w:color w:val="FF0000"/>
               </w:rPr>
@@ -3844,6 +3966,7 @@
           <w:p>
             <w:pPr>
               <w:spacing w:line="360" w:lineRule="auto"/>
+              <w:jc w:val="both"/>
               <w:rPr>
                 <w:color w:val="000000"/>
               </w:rPr>
@@ -3864,6 +3987,7 @@
           <w:p>
             <w:pPr>
               <w:spacing w:line="360" w:lineRule="auto"/>
+              <w:jc w:val="both"/>
               <w:rPr>
                 <w:color w:val="auto"/>
               </w:rPr>
@@ -3889,6 +4013,7 @@
           <w:p>
             <w:pPr>
               <w:spacing w:line="360" w:lineRule="auto"/>
+              <w:jc w:val="both"/>
               <w:rPr>
                 <w:color w:val="000000"/>
               </w:rPr>
@@ -3921,6 +4046,7 @@
           <w:p>
             <w:pPr>
               <w:spacing w:line="360" w:lineRule="auto"/>
+              <w:jc w:val="both"/>
               <w:rPr>
                 <w:bCs/>
                 <w:color w:val="000000"/>
@@ -3944,6 +4070,7 @@
           <w:p>
             <w:pPr>
               <w:spacing w:line="360" w:lineRule="auto"/>
+              <w:jc w:val="both"/>
               <w:rPr>
                 <w:b/>
                 <w:color w:val="FF0000"/>
@@ -3964,6 +4091,7 @@
           <w:p>
             <w:pPr>
               <w:spacing w:line="360" w:lineRule="auto"/>
+              <w:jc w:val="both"/>
               <w:rPr>
                 <w:color w:val="000000"/>
               </w:rPr>
@@ -3984,6 +4112,7 @@
           <w:p>
             <w:pPr>
               <w:spacing w:line="360" w:lineRule="auto"/>
+              <w:jc w:val="both"/>
               <w:rPr>
                 <w:color w:val="auto"/>
               </w:rPr>
@@ -4021,6 +4150,7 @@
           <w:p>
             <w:pPr>
               <w:spacing w:line="360" w:lineRule="auto"/>
+              <w:jc w:val="both"/>
               <w:rPr>
                 <w:color w:val="000000"/>
               </w:rPr>
@@ -4041,6 +4171,7 @@
           <w:p>
             <w:pPr>
               <w:spacing w:line="360" w:lineRule="auto"/>
+              <w:jc w:val="both"/>
               <w:rPr>
                 <w:color w:val="auto"/>
               </w:rPr>
@@ -4088,6 +4219,7 @@
     <w:p>
       <w:pPr>
         <w:spacing w:line="360" w:lineRule="auto"/>
+        <w:jc w:val="both"/>
         <w:rPr>
           <w:i/>
           <w:color w:val="000000"/>
@@ -4099,26 +4231,27 @@
     <w:p>
       <w:pPr>
         <w:spacing w:line="360" w:lineRule="auto"/>
-        <w:rPr>
-          <w:b/>
-          <w:color w:val="000000"/>
-        </w:rPr>
-      </w:pPr>
-    </w:p>
-    <w:p>
-      <w:pPr>
-        <w:spacing w:line="360" w:lineRule="auto"/>
-        <w:rPr>
-          <w:b/>
-          <w:color w:val="000000"/>
-        </w:rPr>
-      </w:pPr>
-      <w:r>
-        <w:rPr>
-          <w:b/>
-          <w:color w:val="000000"/>
-        </w:rPr>
-        <w:lastRenderedPageBreak/>
+        <w:jc w:val="both"/>
+        <w:rPr>
+          <w:b/>
+          <w:color w:val="000000"/>
+        </w:rPr>
+      </w:pPr>
+    </w:p>
+    <w:p>
+      <w:pPr>
+        <w:spacing w:line="360" w:lineRule="auto"/>
+        <w:jc w:val="both"/>
+        <w:rPr>
+          <w:b/>
+          <w:color w:val="000000"/>
+        </w:rPr>
+      </w:pPr>
+      <w:r>
+        <w:rPr>
+          <w:b/>
+          <w:color w:val="000000"/>
+        </w:rPr>
         <w:t>Zadanie 5</w:t>
       </w:r>
     </w:p>
@@ -4152,6 +4285,7 @@
           <w:p>
             <w:pPr>
               <w:spacing w:line="360" w:lineRule="auto"/>
+              <w:jc w:val="both"/>
               <w:rPr>
                 <w:color w:val="000000"/>
               </w:rPr>
@@ -4160,6 +4294,7 @@
               <w:rPr>
                 <w:color w:val="000000"/>
               </w:rPr>
+              <w:lastRenderedPageBreak/>
               <w:t>Nazwa zadania</w:t>
             </w:r>
           </w:p>
@@ -4173,6 +4308,7 @@
           <w:p>
             <w:pPr>
               <w:spacing w:line="360" w:lineRule="auto"/>
+              <w:jc w:val="both"/>
               <w:rPr>
                 <w:b/>
                 <w:color w:val="FF0000"/>
@@ -4221,6 +4357,7 @@
           <w:p>
             <w:pPr>
               <w:spacing w:line="360" w:lineRule="auto"/>
+              <w:jc w:val="both"/>
               <w:rPr>
                 <w:color w:val="000000"/>
               </w:rPr>
@@ -4241,6 +4378,7 @@
           <w:p>
             <w:pPr>
               <w:spacing w:line="360" w:lineRule="auto"/>
+              <w:jc w:val="both"/>
               <w:rPr>
                 <w:color w:val="FF0000"/>
               </w:rPr>
@@ -4266,6 +4404,7 @@
           <w:p>
             <w:pPr>
               <w:spacing w:line="360" w:lineRule="auto"/>
+              <w:jc w:val="both"/>
               <w:rPr>
                 <w:color w:val="000000"/>
               </w:rPr>
@@ -4286,6 +4425,7 @@
           <w:p>
             <w:pPr>
               <w:spacing w:line="360" w:lineRule="auto"/>
+              <w:jc w:val="both"/>
               <w:rPr>
                 <w:color w:val="FF0000"/>
               </w:rPr>
@@ -4329,6 +4469,7 @@
           <w:p>
             <w:pPr>
               <w:spacing w:line="360" w:lineRule="auto"/>
+              <w:jc w:val="both"/>
               <w:rPr>
                 <w:color w:val="000000"/>
               </w:rPr>
@@ -4361,6 +4502,7 @@
           <w:p>
             <w:pPr>
               <w:spacing w:line="360" w:lineRule="auto"/>
+              <w:jc w:val="both"/>
               <w:rPr>
                 <w:color w:val="000000"/>
               </w:rPr>
@@ -4389,6 +4531,7 @@
           <w:p>
             <w:pPr>
               <w:spacing w:line="360" w:lineRule="auto"/>
+              <w:jc w:val="both"/>
               <w:rPr>
                 <w:b/>
                 <w:color w:val="000000"/>
@@ -4426,6 +4569,7 @@
           <w:p>
             <w:pPr>
               <w:spacing w:line="360" w:lineRule="auto"/>
+              <w:jc w:val="both"/>
               <w:rPr>
                 <w:color w:val="000000"/>
               </w:rPr>
@@ -4462,6 +4606,7 @@
           <w:p>
             <w:pPr>
               <w:spacing w:line="360" w:lineRule="auto"/>
+              <w:jc w:val="both"/>
               <w:rPr>
                 <w:b/>
                 <w:color w:val="000000"/>
@@ -4482,6 +4627,7 @@
           <w:p>
             <w:pPr>
               <w:spacing w:line="360" w:lineRule="auto"/>
+              <w:jc w:val="both"/>
               <w:rPr>
                 <w:color w:val="000000"/>
               </w:rPr>
@@ -4502,6 +4648,7 @@
           <w:p>
             <w:pPr>
               <w:spacing w:line="360" w:lineRule="auto"/>
+              <w:jc w:val="both"/>
               <w:rPr>
                 <w:color w:val="000000"/>
               </w:rPr>
@@ -4527,6 +4674,7 @@
           <w:p>
             <w:pPr>
               <w:spacing w:line="360" w:lineRule="auto"/>
+              <w:jc w:val="both"/>
               <w:rPr>
                 <w:color w:val="000000"/>
               </w:rPr>
@@ -4547,6 +4695,7 @@
           <w:p>
             <w:pPr>
               <w:spacing w:line="360" w:lineRule="auto"/>
+              <w:jc w:val="both"/>
               <w:rPr>
                 <w:color w:val="000000"/>
               </w:rPr>
@@ -4564,24 +4713,27 @@
     <w:p>
       <w:pPr>
         <w:spacing w:line="360" w:lineRule="auto"/>
-        <w:rPr>
-          <w:b/>
-          <w:color w:val="000000"/>
-        </w:rPr>
-      </w:pPr>
-    </w:p>
-    <w:p>
-      <w:pPr>
-        <w:spacing w:line="360" w:lineRule="auto"/>
-        <w:rPr>
-          <w:b/>
-          <w:color w:val="000000"/>
-        </w:rPr>
-      </w:pPr>
-    </w:p>
-    <w:p>
-      <w:pPr>
-        <w:spacing w:line="360" w:lineRule="auto"/>
+        <w:jc w:val="both"/>
+        <w:rPr>
+          <w:b/>
+          <w:color w:val="000000"/>
+        </w:rPr>
+      </w:pPr>
+    </w:p>
+    <w:p>
+      <w:pPr>
+        <w:spacing w:line="360" w:lineRule="auto"/>
+        <w:jc w:val="both"/>
+        <w:rPr>
+          <w:b/>
+          <w:color w:val="000000"/>
+        </w:rPr>
+      </w:pPr>
+    </w:p>
+    <w:p>
+      <w:pPr>
+        <w:spacing w:line="360" w:lineRule="auto"/>
+        <w:jc w:val="both"/>
         <w:rPr>
           <w:b/>
           <w:color w:val="000000"/>
@@ -4625,6 +4777,7 @@
           <w:p>
             <w:pPr>
               <w:spacing w:line="360" w:lineRule="auto"/>
+              <w:jc w:val="both"/>
               <w:rPr>
                 <w:color w:val="000000"/>
               </w:rPr>
@@ -4646,6 +4799,7 @@
           <w:p>
             <w:pPr>
               <w:spacing w:line="360" w:lineRule="auto"/>
+              <w:jc w:val="both"/>
               <w:rPr>
                 <w:b/>
                 <w:color w:val="FF0000"/>
@@ -4673,6 +4827,7 @@
           <w:p>
             <w:pPr>
               <w:spacing w:line="360" w:lineRule="auto"/>
+              <w:jc w:val="both"/>
               <w:rPr>
                 <w:color w:val="000000"/>
               </w:rPr>
@@ -4693,6 +4848,7 @@
           <w:p>
             <w:pPr>
               <w:spacing w:line="360" w:lineRule="auto"/>
+              <w:jc w:val="both"/>
               <w:rPr>
                 <w:b/>
                 <w:color w:val="000000"/>
@@ -4719,6 +4875,7 @@
           <w:p>
             <w:pPr>
               <w:spacing w:line="360" w:lineRule="auto"/>
+              <w:jc w:val="both"/>
               <w:rPr>
                 <w:color w:val="000000"/>
               </w:rPr>
@@ -4739,6 +4896,7 @@
           <w:p>
             <w:pPr>
               <w:spacing w:line="360" w:lineRule="auto"/>
+              <w:jc w:val="both"/>
               <w:rPr>
                 <w:color w:val="000000"/>
               </w:rPr>
@@ -4770,6 +4928,7 @@
           <w:p>
             <w:pPr>
               <w:spacing w:line="360" w:lineRule="auto"/>
+              <w:jc w:val="both"/>
               <w:rPr>
                 <w:color w:val="000000"/>
               </w:rPr>
@@ -4790,6 +4949,7 @@
           <w:p>
             <w:pPr>
               <w:spacing w:line="360" w:lineRule="auto"/>
+              <w:jc w:val="both"/>
               <w:rPr>
                 <w:color w:val="000000"/>
               </w:rPr>
@@ -4821,6 +4981,7 @@
           <w:p>
             <w:pPr>
               <w:spacing w:line="360" w:lineRule="auto"/>
+              <w:jc w:val="both"/>
               <w:rPr>
                 <w:color w:val="000000"/>
               </w:rPr>
@@ -4863,6 +5024,7 @@
           <w:p>
             <w:pPr>
               <w:spacing w:line="360" w:lineRule="auto"/>
+              <w:jc w:val="both"/>
               <w:rPr>
                 <w:color w:val="000000"/>
               </w:rPr>
@@ -4893,6 +5055,7 @@
           <w:p>
             <w:pPr>
               <w:spacing w:line="360" w:lineRule="auto"/>
+              <w:jc w:val="both"/>
               <w:rPr>
                 <w:color w:val="000000"/>
               </w:rPr>
@@ -4941,6 +5104,7 @@
           <w:p>
             <w:pPr>
               <w:spacing w:line="360" w:lineRule="auto"/>
+              <w:jc w:val="both"/>
               <w:rPr>
                 <w:color w:val="000000"/>
               </w:rPr>
@@ -4962,6 +5126,7 @@
           <w:p>
             <w:pPr>
               <w:spacing w:line="360" w:lineRule="auto"/>
+              <w:jc w:val="both"/>
               <w:rPr>
                 <w:color w:val="auto"/>
               </w:rPr>
@@ -4999,6 +5164,7 @@
           <w:p>
             <w:pPr>
               <w:spacing w:line="360" w:lineRule="auto"/>
+              <w:jc w:val="both"/>
               <w:rPr>
                 <w:color w:val="000000"/>
               </w:rPr>
@@ -5019,6 +5185,7 @@
           <w:p>
             <w:pPr>
               <w:spacing w:line="360" w:lineRule="auto"/>
+              <w:jc w:val="both"/>
               <w:rPr>
                 <w:color w:val="auto"/>
               </w:rPr>
@@ -5048,15 +5215,17 @@
     <w:p>
       <w:pPr>
         <w:spacing w:line="360" w:lineRule="auto"/>
-        <w:rPr>
-          <w:b/>
-          <w:color w:val="000000"/>
-        </w:rPr>
-      </w:pPr>
-    </w:p>
-    <w:p>
-      <w:pPr>
-        <w:spacing w:line="360" w:lineRule="auto"/>
+        <w:jc w:val="both"/>
+        <w:rPr>
+          <w:b/>
+          <w:color w:val="000000"/>
+        </w:rPr>
+      </w:pPr>
+    </w:p>
+    <w:p>
+      <w:pPr>
+        <w:spacing w:line="360" w:lineRule="auto"/>
+        <w:jc w:val="both"/>
         <w:rPr>
           <w:b/>
           <w:color w:val="000000"/>
@@ -5100,6 +5269,7 @@
           <w:p>
             <w:pPr>
               <w:spacing w:line="360" w:lineRule="auto"/>
+              <w:jc w:val="both"/>
               <w:rPr>
                 <w:color w:val="000000"/>
               </w:rPr>
@@ -5121,6 +5291,7 @@
           <w:p>
             <w:pPr>
               <w:spacing w:line="360" w:lineRule="auto"/>
+              <w:jc w:val="both"/>
               <w:rPr>
                 <w:b/>
                 <w:color w:val="FF0000"/>
@@ -5148,6 +5319,7 @@
           <w:p>
             <w:pPr>
               <w:spacing w:line="360" w:lineRule="auto"/>
+              <w:jc w:val="both"/>
               <w:rPr>
                 <w:color w:val="000000"/>
               </w:rPr>
@@ -5168,6 +5340,7 @@
           <w:p>
             <w:pPr>
               <w:spacing w:line="360" w:lineRule="auto"/>
+              <w:jc w:val="both"/>
               <w:rPr>
                 <w:b/>
                 <w:color w:val="000000"/>
@@ -5194,6 +5367,7 @@
           <w:p>
             <w:pPr>
               <w:spacing w:line="360" w:lineRule="auto"/>
+              <w:jc w:val="both"/>
               <w:rPr>
                 <w:color w:val="000000"/>
               </w:rPr>
@@ -5214,6 +5388,7 @@
           <w:p>
             <w:pPr>
               <w:spacing w:line="360" w:lineRule="auto"/>
+              <w:jc w:val="both"/>
               <w:rPr>
                 <w:color w:val="000000"/>
               </w:rPr>
@@ -5239,6 +5414,7 @@
           <w:p>
             <w:pPr>
               <w:spacing w:line="360" w:lineRule="auto"/>
+              <w:jc w:val="both"/>
               <w:rPr>
                 <w:color w:val="000000"/>
               </w:rPr>
@@ -5259,6 +5435,7 @@
           <w:p>
             <w:pPr>
               <w:spacing w:line="360" w:lineRule="auto"/>
+              <w:jc w:val="both"/>
               <w:rPr>
                 <w:color w:val="000000"/>
               </w:rPr>
@@ -5297,6 +5474,7 @@
           <w:p>
             <w:pPr>
               <w:spacing w:line="360" w:lineRule="auto"/>
+              <w:jc w:val="both"/>
               <w:rPr>
                 <w:color w:val="000000"/>
               </w:rPr>
@@ -5335,6 +5513,7 @@
           <w:p>
             <w:pPr>
               <w:spacing w:line="360" w:lineRule="auto"/>
+              <w:jc w:val="both"/>
               <w:rPr>
                 <w:color w:val="000000"/>
               </w:rPr>
@@ -5384,6 +5563,7 @@
           <w:p>
             <w:pPr>
               <w:spacing w:line="360" w:lineRule="auto"/>
+              <w:jc w:val="both"/>
               <w:rPr>
                 <w:color w:val="000000"/>
               </w:rPr>
@@ -5404,6 +5584,7 @@
           <w:p>
             <w:pPr>
               <w:spacing w:line="360" w:lineRule="auto"/>
+              <w:jc w:val="both"/>
               <w:rPr>
                 <w:color w:val="auto"/>
               </w:rPr>
@@ -5441,6 +5622,7 @@
           <w:p>
             <w:pPr>
               <w:spacing w:line="360" w:lineRule="auto"/>
+              <w:jc w:val="both"/>
               <w:rPr>
                 <w:color w:val="000000"/>
               </w:rPr>
@@ -5461,6 +5643,7 @@
           <w:p>
             <w:pPr>
               <w:spacing w:line="360" w:lineRule="auto"/>
+              <w:jc w:val="both"/>
               <w:rPr>
                 <w:color w:val="auto"/>
               </w:rPr>
@@ -5490,15 +5673,17 @@
     <w:p>
       <w:pPr>
         <w:spacing w:line="360" w:lineRule="auto"/>
-        <w:rPr>
-          <w:b/>
-          <w:color w:val="000000"/>
-        </w:rPr>
-      </w:pPr>
-    </w:p>
-    <w:p>
-      <w:pPr>
-        <w:spacing w:line="360" w:lineRule="auto"/>
+        <w:jc w:val="both"/>
+        <w:rPr>
+          <w:b/>
+          <w:color w:val="000000"/>
+        </w:rPr>
+      </w:pPr>
+    </w:p>
+    <w:p>
+      <w:pPr>
+        <w:spacing w:line="360" w:lineRule="auto"/>
+        <w:jc w:val="both"/>
         <w:rPr>
           <w:b/>
           <w:color w:val="000000"/>
@@ -5508,6 +5693,7 @@
     <w:p>
       <w:pPr>
         <w:spacing w:after="200" w:line="360" w:lineRule="auto"/>
+        <w:jc w:val="both"/>
         <w:rPr>
           <w:b/>
           <w:color w:val="000000"/>
@@ -5551,6 +5737,7 @@
           <w:p>
             <w:pPr>
               <w:spacing w:line="360" w:lineRule="auto"/>
+              <w:jc w:val="both"/>
               <w:rPr>
                 <w:color w:val="000000"/>
               </w:rPr>
@@ -5572,6 +5759,7 @@
           <w:p>
             <w:pPr>
               <w:spacing w:line="360" w:lineRule="auto"/>
+              <w:jc w:val="both"/>
               <w:rPr>
                 <w:b/>
                 <w:color w:val="FF0000"/>
@@ -5613,6 +5801,7 @@
           <w:p>
             <w:pPr>
               <w:spacing w:line="360" w:lineRule="auto"/>
+              <w:jc w:val="both"/>
               <w:rPr>
                 <w:color w:val="000000"/>
               </w:rPr>
@@ -5633,6 +5822,7 @@
           <w:p>
             <w:pPr>
               <w:spacing w:line="360" w:lineRule="auto"/>
+              <w:jc w:val="both"/>
               <w:rPr>
                 <w:color w:val="FF0000"/>
               </w:rPr>
@@ -5658,6 +5848,7 @@
           <w:p>
             <w:pPr>
               <w:spacing w:line="360" w:lineRule="auto"/>
+              <w:jc w:val="both"/>
               <w:rPr>
                 <w:color w:val="000000"/>
               </w:rPr>
@@ -5678,6 +5869,7 @@
           <w:p>
             <w:pPr>
               <w:spacing w:line="360" w:lineRule="auto"/>
+              <w:jc w:val="both"/>
               <w:rPr>
                 <w:color w:val="auto"/>
               </w:rPr>
@@ -5703,6 +5895,7 @@
           <w:p>
             <w:pPr>
               <w:spacing w:line="360" w:lineRule="auto"/>
+              <w:jc w:val="both"/>
               <w:rPr>
                 <w:color w:val="000000"/>
               </w:rPr>
@@ -5736,6 +5929,7 @@
           <w:p>
             <w:pPr>
               <w:spacing w:line="360" w:lineRule="auto"/>
+              <w:jc w:val="both"/>
               <w:rPr>
                 <w:bCs/>
                 <w:color w:val="auto"/>
@@ -5766,6 +5960,7 @@
           <w:p>
             <w:pPr>
               <w:spacing w:line="360" w:lineRule="auto"/>
+              <w:jc w:val="both"/>
               <w:rPr>
                 <w:bCs/>
                 <w:color w:val="auto"/>
@@ -5775,6 +5970,7 @@
           <w:p>
             <w:pPr>
               <w:spacing w:line="360" w:lineRule="auto"/>
+              <w:jc w:val="both"/>
               <w:rPr>
                 <w:b/>
                 <w:color w:val="auto"/>
@@ -5802,6 +5998,7 @@
           <w:p>
             <w:pPr>
               <w:spacing w:line="360" w:lineRule="auto"/>
+              <w:jc w:val="both"/>
               <w:rPr>
                 <w:color w:val="000000"/>
               </w:rPr>
@@ -5822,6 +6019,7 @@
           <w:p>
             <w:pPr>
               <w:spacing w:line="360" w:lineRule="auto"/>
+              <w:jc w:val="both"/>
               <w:rPr>
                 <w:color w:val="FF0000"/>
               </w:rPr>
@@ -5847,6 +6045,7 @@
           <w:p>
             <w:pPr>
               <w:spacing w:line="360" w:lineRule="auto"/>
+              <w:jc w:val="both"/>
               <w:rPr>
                 <w:color w:val="000000"/>
               </w:rPr>
@@ -5867,6 +6066,7 @@
           <w:p>
             <w:pPr>
               <w:spacing w:line="360" w:lineRule="auto"/>
+              <w:jc w:val="both"/>
               <w:rPr>
                 <w:color w:val="FF0000"/>
               </w:rPr>
@@ -5884,6 +6084,7 @@
     <w:p>
       <w:pPr>
         <w:spacing w:line="360" w:lineRule="auto"/>
+        <w:jc w:val="both"/>
         <w:rPr>
           <w:b/>
           <w:color w:val="000000"/>
@@ -5893,6 +6094,7 @@
     <w:p>
       <w:pPr>
         <w:spacing w:after="200" w:line="360" w:lineRule="auto"/>
+        <w:jc w:val="both"/>
         <w:rPr>
           <w:b/>
           <w:color w:val="000000"/>
@@ -5936,6 +6138,7 @@
           <w:p>
             <w:pPr>
               <w:spacing w:line="360" w:lineRule="auto"/>
+              <w:jc w:val="both"/>
               <w:rPr>
                 <w:color w:val="000000"/>
               </w:rPr>
@@ -5957,6 +6160,7 @@
           <w:p>
             <w:pPr>
               <w:spacing w:line="360" w:lineRule="auto"/>
+              <w:jc w:val="both"/>
               <w:rPr>
                 <w:b/>
                 <w:color w:val="FF0000"/>
@@ -5984,6 +6188,7 @@
           <w:p>
             <w:pPr>
               <w:spacing w:line="360" w:lineRule="auto"/>
+              <w:jc w:val="both"/>
               <w:rPr>
                 <w:color w:val="000000"/>
               </w:rPr>
@@ -6004,6 +6209,7 @@
           <w:p>
             <w:pPr>
               <w:spacing w:line="360" w:lineRule="auto"/>
+              <w:jc w:val="both"/>
               <w:rPr>
                 <w:color w:val="FF0000"/>
               </w:rPr>
@@ -6029,6 +6235,7 @@
           <w:p>
             <w:pPr>
               <w:spacing w:line="360" w:lineRule="auto"/>
+              <w:jc w:val="both"/>
               <w:rPr>
                 <w:color w:val="000000"/>
               </w:rPr>
@@ -6049,6 +6256,7 @@
           <w:p>
             <w:pPr>
               <w:spacing w:line="360" w:lineRule="auto"/>
+              <w:jc w:val="both"/>
               <w:rPr>
                 <w:color w:val="auto"/>
               </w:rPr>
@@ -6080,6 +6288,7 @@
           <w:p>
             <w:pPr>
               <w:spacing w:line="360" w:lineRule="auto"/>
+              <w:jc w:val="both"/>
               <w:rPr>
                 <w:color w:val="000000"/>
               </w:rPr>
@@ -6112,6 +6321,7 @@
           <w:p>
             <w:pPr>
               <w:spacing w:line="360" w:lineRule="auto"/>
+              <w:jc w:val="both"/>
               <w:rPr>
                 <w:b/>
                 <w:color w:val="auto"/>
@@ -6128,6 +6338,7 @@
           <w:p>
             <w:pPr>
               <w:spacing w:line="360" w:lineRule="auto"/>
+              <w:jc w:val="both"/>
               <w:rPr>
                 <w:b/>
                 <w:color w:val="auto"/>
@@ -6137,6 +6348,7 @@
           <w:p>
             <w:pPr>
               <w:spacing w:line="360" w:lineRule="auto"/>
+              <w:jc w:val="both"/>
               <w:rPr>
                 <w:b/>
                 <w:color w:val="auto"/>
@@ -6157,6 +6369,7 @@
           <w:p>
             <w:pPr>
               <w:spacing w:line="360" w:lineRule="auto"/>
+              <w:jc w:val="both"/>
               <w:rPr>
                 <w:color w:val="000000"/>
               </w:rPr>
@@ -6177,6 +6390,7 @@
           <w:p>
             <w:pPr>
               <w:spacing w:line="360" w:lineRule="auto"/>
+              <w:jc w:val="both"/>
               <w:rPr>
                 <w:color w:val="FF0000"/>
               </w:rPr>
@@ -6202,6 +6416,7 @@
           <w:p>
             <w:pPr>
               <w:spacing w:line="360" w:lineRule="auto"/>
+              <w:jc w:val="both"/>
               <w:rPr>
                 <w:color w:val="000000"/>
               </w:rPr>
@@ -6222,6 +6437,7 @@
           <w:p>
             <w:pPr>
               <w:spacing w:line="360" w:lineRule="auto"/>
+              <w:jc w:val="both"/>
               <w:rPr>
                 <w:color w:val="FF0000"/>
               </w:rPr>
@@ -6239,24 +6455,27 @@
     <w:p>
       <w:pPr>
         <w:spacing w:line="360" w:lineRule="auto"/>
-        <w:rPr>
-          <w:b/>
-          <w:color w:val="000000"/>
-        </w:rPr>
-      </w:pPr>
-    </w:p>
-    <w:p>
-      <w:pPr>
-        <w:spacing w:after="200" w:line="276" w:lineRule="auto"/>
-        <w:rPr>
-          <w:b/>
-          <w:color w:val="auto"/>
-        </w:rPr>
-      </w:pPr>
-    </w:p>
-    <w:p>
-      <w:pPr>
-        <w:spacing w:line="360" w:lineRule="auto"/>
+        <w:jc w:val="both"/>
+        <w:rPr>
+          <w:b/>
+          <w:color w:val="000000"/>
+        </w:rPr>
+      </w:pPr>
+    </w:p>
+    <w:p>
+      <w:pPr>
+        <w:spacing w:after="200" w:line="360" w:lineRule="auto"/>
+        <w:jc w:val="both"/>
+        <w:rPr>
+          <w:b/>
+          <w:color w:val="auto"/>
+        </w:rPr>
+      </w:pPr>
+    </w:p>
+    <w:p>
+      <w:pPr>
+        <w:spacing w:line="360" w:lineRule="auto"/>
+        <w:jc w:val="both"/>
         <w:rPr>
           <w:b/>
           <w:color w:val="auto"/>
@@ -6287,6 +6506,7 @@
     <w:p>
       <w:pPr>
         <w:spacing w:line="360" w:lineRule="auto"/>
+        <w:jc w:val="both"/>
         <w:rPr>
           <w:i/>
           <w:color w:val="3333FF"/>
@@ -6649,7 +6869,6 @@
         <w:rPr>
           <w:color w:val="FF0000"/>
         </w:rPr>
-        <w:lastRenderedPageBreak/>
         <w:t xml:space="preserve">Części C2 i </w:t>
       </w:r>
       <w:r>
@@ -6688,7 +6907,14 @@
         <w:rPr>
           <w:color w:val="FF0000"/>
         </w:rPr>
-        <w:t xml:space="preserve"> zakończeniu zadań i załączników. Stanowią one tzw. projekt w pigułce. Wykorzystuje się tu treści z przygotowanych już załączników i odwołując się do nich. Powinny tu być skróty realizacji</w:t>
+        <w:t xml:space="preserve"> zakończeniu zadań i załączników. Stanowią one tzw. projekt w pigułce. Wykorzystuje się tu treści z przygotowanych już załączników i odwołując się do </w:t>
+      </w:r>
+      <w:r>
+        <w:rPr>
+          <w:color w:val="FF0000"/>
+        </w:rPr>
+        <w:lastRenderedPageBreak/>
+        <w:t>nich. Powinny tu być skróty realizacji</w:t>
       </w:r>
       <w:r>
         <w:rPr>
@@ -6711,6 +6937,7 @@
           <w:numId w:val="1"/>
         </w:numPr>
         <w:spacing w:line="360" w:lineRule="auto"/>
+        <w:jc w:val="both"/>
         <w:rPr>
           <w:color w:val="auto"/>
         </w:rPr>
@@ -6764,6 +6991,7 @@
           <w:numId w:val="1"/>
         </w:numPr>
         <w:spacing w:line="360" w:lineRule="auto"/>
+        <w:jc w:val="both"/>
         <w:rPr>
           <w:color w:val="auto"/>
         </w:rPr>
@@ -6803,6 +7031,7 @@
         <w:pStyle w:val="Akapitzlist"/>
         <w:spacing w:line="360" w:lineRule="auto"/>
         <w:ind w:left="0"/>
+        <w:jc w:val="both"/>
         <w:rPr>
           <w:color w:val="auto"/>
         </w:rPr>
@@ -6816,6 +7045,7 @@
           <w:numId w:val="1"/>
         </w:numPr>
         <w:spacing w:line="360" w:lineRule="auto"/>
+        <w:jc w:val="both"/>
         <w:rPr>
           <w:color w:val="auto"/>
         </w:rPr>
@@ -6858,16 +7088,18 @@
     </w:p>
     <w:p>
       <w:pPr>
-        <w:spacing w:after="200" w:line="276" w:lineRule="auto"/>
-        <w:rPr>
-          <w:b/>
-          <w:color w:val="auto"/>
-        </w:rPr>
-      </w:pPr>
-    </w:p>
-    <w:p>
-      <w:pPr>
-        <w:spacing w:after="200" w:line="276" w:lineRule="auto"/>
+        <w:spacing w:after="200" w:line="360" w:lineRule="auto"/>
+        <w:jc w:val="both"/>
+        <w:rPr>
+          <w:b/>
+          <w:color w:val="auto"/>
+        </w:rPr>
+      </w:pPr>
+    </w:p>
+    <w:p>
+      <w:pPr>
+        <w:spacing w:after="200" w:line="360" w:lineRule="auto"/>
+        <w:jc w:val="both"/>
         <w:rPr>
           <w:b/>
           <w:color w:val="auto"/>
@@ -6912,6 +7144,7 @@
     <w:p>
       <w:pPr>
         <w:spacing w:line="360" w:lineRule="auto"/>
+        <w:jc w:val="both"/>
         <w:rPr>
           <w:i/>
           <w:color w:val="3333FF"/>
@@ -7112,15 +7345,17 @@
     <w:p>
       <w:pPr>
         <w:spacing w:line="360" w:lineRule="auto"/>
-        <w:rPr>
-          <w:b/>
-          <w:color w:val="auto"/>
-        </w:rPr>
-      </w:pPr>
-    </w:p>
-    <w:p>
-      <w:pPr>
-        <w:spacing w:line="360" w:lineRule="auto"/>
+        <w:jc w:val="both"/>
+        <w:rPr>
+          <w:b/>
+          <w:color w:val="auto"/>
+        </w:rPr>
+      </w:pPr>
+    </w:p>
+    <w:p>
+      <w:pPr>
+        <w:spacing w:line="360" w:lineRule="auto"/>
+        <w:jc w:val="both"/>
         <w:rPr>
           <w:b/>
           <w:color w:val="auto"/>
@@ -7222,20 +7457,26 @@
         <w:rPr>
           <w:color w:val="auto"/>
         </w:rPr>
+        <w:t xml:space="preserve">Kwintesencją projektu dyplomowego jest wypuszczenie gotowego produktu tj. gry komputerowej dostępnej na najpopularniejsze platformy. Głównym </w:t>
+      </w:r>
+      <w:r>
+        <w:rPr>
+          <w:color w:val="auto"/>
+        </w:rPr>
+        <w:t>aspektem użyteczności</w:t>
+      </w:r>
+      <w:r>
+        <w:rPr>
+          <w:color w:val="auto"/>
+        </w:rPr>
+        <w:t xml:space="preserve"> </w:t>
+      </w:r>
+      <w:r>
+        <w:rPr>
+          <w:color w:val="auto"/>
+        </w:rPr>
         <w:lastRenderedPageBreak/>
-        <w:t xml:space="preserve">Kwintesencją projektu dyplomowego jest wypuszczenie gotowego produktu tj. gry komputerowej dostępnej na najpopularniejsze platformy. Głównym </w:t>
-      </w:r>
-      <w:r>
-        <w:rPr>
-          <w:color w:val="auto"/>
-        </w:rPr>
-        <w:t>aspektem użyteczności</w:t>
-      </w:r>
-      <w:r>
-        <w:rPr>
-          <w:color w:val="auto"/>
-        </w:rPr>
-        <w:t xml:space="preserve"> jest walor rozrywkowy, który jest niewątpliwie jednym z ważniejszych celów tworzenia gier komputerowych. Oprócz tego kod źródłowy projektu może służyć również celom edukacyjnym jako wzorzec projektowy. </w:t>
+        <w:t xml:space="preserve">jest walor rozrywkowy, który jest niewątpliwie jednym z ważniejszych celów tworzenia gier komputerowych. Oprócz tego kod źródłowy projektu może służyć również celom edukacyjnym jako wzorzec projektowy. </w:t>
       </w:r>
     </w:p>
     <w:p>
@@ -7304,6 +7545,7 @@
     <w:p>
       <w:pPr>
         <w:spacing w:line="360" w:lineRule="auto"/>
+        <w:jc w:val="both"/>
         <w:rPr>
           <w:i/>
           <w:color w:val="auto"/>
@@ -7315,6 +7557,7 @@
     <w:p>
       <w:pPr>
         <w:spacing w:line="360" w:lineRule="auto"/>
+        <w:jc w:val="both"/>
         <w:rPr>
           <w:b/>
           <w:color w:val="auto"/>
@@ -7359,6 +7602,7 @@
     <w:p>
       <w:pPr>
         <w:spacing w:line="360" w:lineRule="auto"/>
+        <w:jc w:val="both"/>
         <w:rPr>
           <w:i/>
           <w:color w:val="3333FF"/>
@@ -7688,14 +7932,16 @@
     <w:p>
       <w:pPr>
         <w:spacing w:line="360" w:lineRule="auto"/>
-        <w:rPr>
-          <w:color w:val="auto"/>
-        </w:rPr>
-      </w:pPr>
-    </w:p>
-    <w:p>
-      <w:pPr>
-        <w:spacing w:line="360" w:lineRule="auto"/>
+        <w:jc w:val="both"/>
+        <w:rPr>
+          <w:color w:val="auto"/>
+        </w:rPr>
+      </w:pPr>
+    </w:p>
+    <w:p>
+      <w:pPr>
+        <w:spacing w:line="360" w:lineRule="auto"/>
+        <w:jc w:val="both"/>
         <w:rPr>
           <w:b/>
           <w:color w:val="auto"/>
@@ -7728,6 +7974,7 @@
         <w:pStyle w:val="Akapitzlist"/>
         <w:spacing w:line="360" w:lineRule="auto"/>
         <w:ind w:left="0" w:firstLine="284"/>
+        <w:jc w:val="both"/>
         <w:rPr>
           <w:b/>
           <w:color w:val="auto"/>
@@ -7785,6 +8032,7 @@
           <w:numId w:val="6"/>
         </w:numPr>
         <w:spacing w:line="360" w:lineRule="auto"/>
+        <w:jc w:val="both"/>
         <w:rPr>
           <w:b/>
           <w:color w:val="auto"/>
@@ -7802,7 +8050,6 @@
           <w:szCs w:val="22"/>
           <w:lang w:val="en-US"/>
         </w:rPr>
-        <w:lastRenderedPageBreak/>
         <w:t>Postać</w:t>
       </w:r>
       <w:proofErr w:type="spellEnd"/>
@@ -7835,7 +8082,18 @@
             <w:szCs w:val="22"/>
             <w:lang w:val="en-US"/>
           </w:rPr>
-          <w:t>https://www.gamedevmarket.net/asset/fantasy-heroes-character-sprite-sheet-10156/</w:t>
+          <w:t>https://www.gamedevmarket.net/asset/fantasy-heroes-character-sprite-sheet-</w:t>
+        </w:r>
+        <w:r>
+          <w:rPr>
+            <w:rStyle w:val="Hipercze"/>
+            <w:b/>
+            <w:sz w:val="22"/>
+            <w:szCs w:val="22"/>
+            <w:lang w:val="en-US"/>
+          </w:rPr>
+          <w:lastRenderedPageBreak/>
+          <w:t>10156/</w:t>
         </w:r>
       </w:hyperlink>
       <w:r>
@@ -7956,6 +8214,7 @@
     <w:p>
       <w:pPr>
         <w:spacing w:line="360" w:lineRule="auto"/>
+        <w:jc w:val="both"/>
         <w:rPr>
           <w:color w:val="auto"/>
           <w:szCs w:val="20"/>
@@ -7985,6 +8244,7 @@
     <w:p>
       <w:pPr>
         <w:spacing w:line="360" w:lineRule="auto"/>
+        <w:jc w:val="both"/>
         <w:rPr>
           <w:bCs/>
           <w:color w:val="auto"/>
@@ -8015,6 +8275,7 @@
     <w:p>
       <w:pPr>
         <w:spacing w:line="360" w:lineRule="auto"/>
+        <w:jc w:val="both"/>
         <w:rPr>
           <w:color w:val="000000"/>
         </w:rPr>
@@ -8036,6 +8297,7 @@
     <w:p>
       <w:pPr>
         <w:spacing w:line="360" w:lineRule="auto"/>
+        <w:jc w:val="both"/>
         <w:rPr>
           <w:color w:val="auto"/>
           <w:szCs w:val="20"/>
@@ -8052,6 +8314,7 @@
     <w:p>
       <w:pPr>
         <w:spacing w:line="360" w:lineRule="auto"/>
+        <w:jc w:val="both"/>
         <w:rPr>
           <w:bCs/>
           <w:color w:val="000000"/>
@@ -8075,6 +8338,7 @@
     <w:p>
       <w:pPr>
         <w:spacing w:line="360" w:lineRule="auto"/>
+        <w:jc w:val="both"/>
         <w:rPr>
           <w:bCs/>
           <w:color w:val="000000"/>
@@ -8091,6 +8355,7 @@
     <w:p>
       <w:pPr>
         <w:spacing w:line="360" w:lineRule="auto"/>
+        <w:jc w:val="both"/>
         <w:rPr>
           <w:bCs/>
           <w:color w:val="000000"/>
@@ -8107,6 +8372,7 @@
     <w:p>
       <w:pPr>
         <w:spacing w:line="360" w:lineRule="auto"/>
+        <w:jc w:val="both"/>
         <w:rPr>
           <w:color w:val="000000"/>
         </w:rPr>
@@ -8147,6 +8413,7 @@
     <w:p>
       <w:pPr>
         <w:spacing w:line="360" w:lineRule="auto"/>
+        <w:jc w:val="both"/>
         <w:rPr>
           <w:color w:val="000000"/>
         </w:rPr>
@@ -8161,6 +8428,7 @@
     <w:p>
       <w:pPr>
         <w:spacing w:line="360" w:lineRule="auto"/>
+        <w:jc w:val="both"/>
         <w:rPr>
           <w:color w:val="000000"/>
         </w:rPr>
@@ -8175,6 +8443,7 @@
     <w:p>
       <w:pPr>
         <w:spacing w:line="360" w:lineRule="auto"/>
+        <w:jc w:val="both"/>
         <w:rPr>
           <w:color w:val="FF0000"/>
         </w:rPr>
@@ -8195,6 +8464,7 @@
     <w:p>
       <w:pPr>
         <w:spacing w:line="360" w:lineRule="auto"/>
+        <w:jc w:val="both"/>
         <w:rPr>
           <w:color w:val="000000"/>
         </w:rPr>
@@ -8209,6 +8479,7 @@
     <w:p>
       <w:pPr>
         <w:spacing w:line="360" w:lineRule="auto"/>
+        <w:jc w:val="both"/>
         <w:rPr>
           <w:color w:val="000000"/>
         </w:rPr>
@@ -8223,6 +8494,7 @@
     <w:p>
       <w:pPr>
         <w:spacing w:line="360" w:lineRule="auto"/>
+        <w:jc w:val="both"/>
         <w:rPr>
           <w:color w:val="000000"/>
         </w:rPr>
@@ -8237,6 +8509,7 @@
     <w:p>
       <w:pPr>
         <w:spacing w:line="360" w:lineRule="auto"/>
+        <w:jc w:val="both"/>
         <w:rPr>
           <w:bCs/>
           <w:color w:val="auto"/>
@@ -8246,8 +8519,9 @@
           <w:footerReference w:type="default" r:id="rId11"/>
           <w:headerReference w:type="first" r:id="rId12"/>
           <w:footerReference w:type="first" r:id="rId13"/>
-          <w:pgSz w:w="11906" w:h="16838"/>
-          <w:pgMar w:top="1985" w:right="1418" w:bottom="539" w:left="1701" w:header="1134" w:footer="709" w:gutter="0"/>
+          <w:type w:val="nextColumn"/>
+          <w:pgSz w:w="11906" w:h="16838" w:code="9"/>
+          <w:pgMar w:top="1418" w:right="1134" w:bottom="1418" w:left="1985" w:header="1134" w:footer="709" w:gutter="0"/>
           <w:cols w:space="708"/>
           <w:titlePg/>
           <w:docGrid w:linePitch="360"/>
@@ -8282,10 +8556,16 @@
         <w:t xml:space="preserve"> użytkowe</w:t>
       </w:r>
     </w:p>
-    <w:p/>
-    <w:p>
-      <w:pPr>
+    <w:p>
+      <w:pPr>
+        <w:spacing w:line="360" w:lineRule="auto"/>
         <w:jc w:val="center"/>
+      </w:pPr>
+    </w:p>
+    <w:p>
+      <w:pPr>
+        <w:spacing w:line="360" w:lineRule="auto"/>
+        <w:jc w:val="center"/>
         <w:rPr>
           <w:color w:val="auto"/>
         </w:rPr>
@@ -8299,6 +8579,7 @@
     </w:p>
     <w:p>
       <w:pPr>
+        <w:spacing w:line="360" w:lineRule="auto"/>
         <w:jc w:val="center"/>
         <w:rPr>
           <w:color w:val="auto"/>
@@ -8307,7 +8588,69 @@
     </w:p>
     <w:p>
       <w:pPr>
+        <w:spacing w:line="360" w:lineRule="auto"/>
         <w:jc w:val="center"/>
+        <w:rPr>
+          <w:b/>
+          <w:color w:val="auto"/>
+        </w:rPr>
+      </w:pPr>
+      <w:r>
+        <w:rPr>
+          <w:b/>
+          <w:color w:val="auto"/>
+        </w:rPr>
+        <w:t>ZAŁĄCZNIK 1.1.</w:t>
+      </w:r>
+    </w:p>
+    <w:p>
+      <w:pPr>
+        <w:spacing w:line="360" w:lineRule="auto"/>
+        <w:jc w:val="center"/>
+        <w:rPr>
+          <w:b/>
+          <w:color w:val="auto"/>
+        </w:rPr>
+      </w:pPr>
+      <w:r>
+        <w:rPr>
+          <w:b/>
+          <w:color w:val="auto"/>
+        </w:rPr>
+        <w:t>DO PROJEKTU DYPLOMOWEGO</w:t>
+      </w:r>
+    </w:p>
+    <w:p>
+      <w:pPr>
+        <w:spacing w:line="360" w:lineRule="auto"/>
+        <w:jc w:val="center"/>
+        <w:rPr>
+          <w:b/>
+          <w:color w:val="auto"/>
+        </w:rPr>
+      </w:pPr>
+    </w:p>
+    <w:p>
+      <w:pPr>
+        <w:spacing w:after="200" w:line="360" w:lineRule="auto"/>
+        <w:jc w:val="center"/>
+        <w:rPr>
+          <w:b/>
+          <w:color w:val="auto"/>
+        </w:rPr>
+      </w:pPr>
+      <w:r>
+        <w:rPr>
+          <w:b/>
+          <w:color w:val="auto"/>
+        </w:rPr>
+        <w:t>Opis narzędzia Gdevelop i jego funkcjonalność</w:t>
+      </w:r>
+    </w:p>
+    <w:p>
+      <w:pPr>
+        <w:spacing w:after="200" w:line="360" w:lineRule="auto"/>
+        <w:jc w:val="both"/>
         <w:rPr>
           <w:b/>
           <w:color w:val="auto"/>
@@ -8315,83 +8658,10 @@
           <w:szCs w:val="28"/>
         </w:rPr>
       </w:pPr>
-      <w:r>
-        <w:rPr>
-          <w:b/>
-          <w:color w:val="auto"/>
-          <w:sz w:val="28"/>
-          <w:szCs w:val="28"/>
-        </w:rPr>
-        <w:t>ZAŁĄCZNIK 1.1.</w:t>
-      </w:r>
-    </w:p>
-    <w:p>
-      <w:pPr>
-        <w:jc w:val="center"/>
-        <w:rPr>
-          <w:b/>
-          <w:color w:val="auto"/>
-          <w:sz w:val="28"/>
-          <w:szCs w:val="28"/>
-        </w:rPr>
-      </w:pPr>
-      <w:r>
-        <w:rPr>
-          <w:b/>
-          <w:color w:val="auto"/>
-          <w:sz w:val="28"/>
-          <w:szCs w:val="28"/>
-        </w:rPr>
-        <w:t>DO PROJEKTU DYPLOMOWEGO</w:t>
-      </w:r>
-    </w:p>
-    <w:p>
-      <w:pPr>
-        <w:jc w:val="center"/>
-        <w:rPr>
-          <w:b/>
-          <w:color w:val="auto"/>
-          <w:sz w:val="28"/>
-          <w:szCs w:val="28"/>
-        </w:rPr>
-      </w:pPr>
-    </w:p>
-    <w:p>
-      <w:pPr>
-        <w:spacing w:after="200" w:line="276" w:lineRule="auto"/>
-        <w:jc w:val="center"/>
-        <w:rPr>
-          <w:b/>
-          <w:color w:val="auto"/>
-          <w:sz w:val="28"/>
-          <w:szCs w:val="28"/>
-        </w:rPr>
-      </w:pPr>
-      <w:r>
-        <w:rPr>
-          <w:b/>
-          <w:color w:val="auto"/>
-          <w:sz w:val="28"/>
-          <w:szCs w:val="28"/>
-        </w:rPr>
-        <w:t>Opis narzędzia Gdevelop i jego funkcjonalność</w:t>
-      </w:r>
-    </w:p>
-    <w:p>
-      <w:pPr>
-        <w:spacing w:after="200" w:line="276" w:lineRule="auto"/>
-        <w:jc w:val="center"/>
-        <w:rPr>
-          <w:b/>
-          <w:color w:val="auto"/>
-          <w:sz w:val="28"/>
-          <w:szCs w:val="28"/>
-        </w:rPr>
-      </w:pPr>
-    </w:p>
-    <w:p>
-      <w:pPr>
-        <w:spacing w:after="200" w:line="276" w:lineRule="auto"/>
+    </w:p>
+    <w:p>
+      <w:pPr>
+        <w:spacing w:after="200" w:line="360" w:lineRule="auto"/>
         <w:jc w:val="both"/>
         <w:rPr>
           <w:b/>
@@ -8422,7 +8692,7 @@
     </w:p>
     <w:p>
       <w:pPr>
-        <w:spacing w:after="200" w:line="276" w:lineRule="auto"/>
+        <w:spacing w:after="200" w:line="360" w:lineRule="auto"/>
         <w:jc w:val="both"/>
       </w:pPr>
       <w:r>
@@ -8912,6 +9182,8 @@
     </w:p>
     <w:p>
       <w:pPr>
+        <w:spacing w:line="360" w:lineRule="auto"/>
+        <w:jc w:val="both"/>
         <w:rPr>
           <w:b/>
           <w:bCs/>
@@ -8927,7 +9199,7 @@
     </w:p>
     <w:p>
       <w:pPr>
-        <w:spacing w:after="200" w:line="276" w:lineRule="auto"/>
+        <w:spacing w:after="200" w:line="360" w:lineRule="auto"/>
         <w:jc w:val="both"/>
         <w:rPr>
           <w:b/>
@@ -8953,7 +9225,7 @@
     <w:p>
       <w:pPr>
         <w:keepNext/>
-        <w:spacing w:after="200" w:line="276" w:lineRule="auto"/>
+        <w:spacing w:after="200" w:line="360" w:lineRule="auto"/>
         <w:jc w:val="both"/>
       </w:pPr>
       <w:r>
@@ -9013,6 +9285,7 @@
     <w:p>
       <w:pPr>
         <w:pStyle w:val="Legenda"/>
+        <w:spacing w:line="360" w:lineRule="auto"/>
         <w:jc w:val="both"/>
         <w:rPr>
           <w:noProof/>
@@ -9048,6 +9321,8 @@
     </w:p>
     <w:p>
       <w:pPr>
+        <w:spacing w:line="360" w:lineRule="auto"/>
+        <w:jc w:val="both"/>
         <w:rPr>
           <w:lang w:eastAsia="en-US"/>
         </w:rPr>
@@ -9060,7 +9335,7 @@
           <w:ilvl w:val="3"/>
           <w:numId w:val="3"/>
         </w:numPr>
-        <w:spacing w:after="200" w:line="276" w:lineRule="auto"/>
+        <w:spacing w:after="200" w:line="360" w:lineRule="auto"/>
         <w:ind w:left="360"/>
         <w:jc w:val="both"/>
         <w:rPr>
@@ -9107,7 +9382,7 @@
           <w:ilvl w:val="0"/>
           <w:numId w:val="6"/>
         </w:numPr>
-        <w:spacing w:after="200" w:line="276" w:lineRule="auto"/>
+        <w:spacing w:after="200" w:line="360" w:lineRule="auto"/>
         <w:jc w:val="both"/>
         <w:rPr>
           <w:color w:val="auto"/>
@@ -9169,7 +9444,7 @@
           <w:ilvl w:val="0"/>
           <w:numId w:val="6"/>
         </w:numPr>
-        <w:spacing w:after="200" w:line="276" w:lineRule="auto"/>
+        <w:spacing w:after="200" w:line="360" w:lineRule="auto"/>
         <w:jc w:val="both"/>
         <w:rPr>
           <w:color w:val="auto"/>
@@ -9219,7 +9494,7 @@
           <w:ilvl w:val="0"/>
           <w:numId w:val="6"/>
         </w:numPr>
-        <w:spacing w:after="200" w:line="276" w:lineRule="auto"/>
+        <w:spacing w:after="200" w:line="360" w:lineRule="auto"/>
         <w:jc w:val="both"/>
         <w:rPr>
           <w:color w:val="auto"/>
@@ -9269,7 +9544,7 @@
           <w:ilvl w:val="0"/>
           <w:numId w:val="6"/>
         </w:numPr>
-        <w:spacing w:after="200" w:line="276" w:lineRule="auto"/>
+        <w:spacing w:after="200" w:line="360" w:lineRule="auto"/>
         <w:jc w:val="both"/>
         <w:rPr>
           <w:color w:val="auto"/>
@@ -9295,7 +9570,7 @@
           <w:ilvl w:val="0"/>
           <w:numId w:val="6"/>
         </w:numPr>
-        <w:spacing w:after="200" w:line="276" w:lineRule="auto"/>
+        <w:spacing w:after="200" w:line="360" w:lineRule="auto"/>
         <w:jc w:val="both"/>
         <w:rPr>
           <w:color w:val="auto"/>
@@ -9333,7 +9608,7 @@
           <w:ilvl w:val="3"/>
           <w:numId w:val="3"/>
         </w:numPr>
-        <w:spacing w:after="200" w:line="276" w:lineRule="auto"/>
+        <w:spacing w:after="200" w:line="360" w:lineRule="auto"/>
         <w:ind w:left="360"/>
         <w:jc w:val="both"/>
         <w:rPr>
@@ -9348,6 +9623,7 @@
           <w:bCs/>
           <w:color w:val="auto"/>
         </w:rPr>
+        <w:lastRenderedPageBreak/>
         <w:t xml:space="preserve">Ikony skrótu – </w:t>
       </w:r>
       <w:r>
@@ -9418,7 +9694,7 @@
           <w:ilvl w:val="3"/>
           <w:numId w:val="3"/>
         </w:numPr>
-        <w:spacing w:after="200" w:line="276" w:lineRule="auto"/>
+        <w:spacing w:after="200" w:line="360" w:lineRule="auto"/>
         <w:ind w:left="360"/>
         <w:jc w:val="both"/>
         <w:rPr>
@@ -9475,7 +9751,7 @@
           <w:ilvl w:val="3"/>
           <w:numId w:val="3"/>
         </w:numPr>
-        <w:spacing w:after="200" w:line="276" w:lineRule="auto"/>
+        <w:spacing w:after="200" w:line="360" w:lineRule="auto"/>
         <w:ind w:left="360"/>
         <w:jc w:val="both"/>
         <w:rPr>
@@ -9488,7 +9764,6 @@
           <w:bCs/>
           <w:color w:val="auto"/>
         </w:rPr>
-        <w:lastRenderedPageBreak/>
         <w:t xml:space="preserve">Menadżer projektu </w:t>
       </w:r>
       <w:r>
@@ -9527,7 +9802,7 @@
           <w:ilvl w:val="3"/>
           <w:numId w:val="3"/>
         </w:numPr>
-        <w:spacing w:after="200" w:line="276" w:lineRule="auto"/>
+        <w:spacing w:after="200" w:line="360" w:lineRule="auto"/>
         <w:ind w:left="360"/>
         <w:jc w:val="both"/>
         <w:rPr>
@@ -9669,18 +9944,18 @@
     </w:p>
     <w:p>
       <w:pPr>
-        <w:spacing w:after="200" w:line="276" w:lineRule="auto"/>
-        <w:jc w:val="both"/>
-        <w:rPr>
-          <w:b/>
-          <w:bCs/>
-          <w:color w:val="auto"/>
-        </w:rPr>
-      </w:pPr>
-    </w:p>
-    <w:p>
-      <w:pPr>
-        <w:spacing w:after="200" w:line="276" w:lineRule="auto"/>
+        <w:spacing w:after="200" w:line="360" w:lineRule="auto"/>
+        <w:jc w:val="both"/>
+        <w:rPr>
+          <w:b/>
+          <w:bCs/>
+          <w:color w:val="auto"/>
+        </w:rPr>
+      </w:pPr>
+    </w:p>
+    <w:p>
+      <w:pPr>
+        <w:spacing w:after="200" w:line="360" w:lineRule="auto"/>
         <w:jc w:val="both"/>
         <w:rPr>
           <w:b/>
@@ -9690,8 +9965,9 @@
         <w:sectPr>
           <w:headerReference w:type="default" r:id="rId16"/>
           <w:footerReference w:type="default" r:id="rId17"/>
-          <w:pgSz w:w="11906" w:h="16838"/>
-          <w:pgMar w:top="1560" w:right="1417" w:bottom="1417" w:left="1417" w:header="708" w:footer="708" w:gutter="0"/>
+          <w:type w:val="nextColumn"/>
+          <w:pgSz w:w="11906" w:h="16838" w:code="9"/>
+          <w:pgMar w:top="1418" w:right="1134" w:bottom="1418" w:left="1985" w:header="708" w:footer="708" w:gutter="0"/>
           <w:cols w:space="708"/>
           <w:docGrid w:linePitch="360"/>
         </w:sectPr>
@@ -9700,7 +9976,8 @@
     <w:p>
       <w:pPr>
         <w:keepNext/>
-        <w:spacing w:after="200" w:line="276" w:lineRule="auto"/>
+        <w:spacing w:after="200" w:line="360" w:lineRule="auto"/>
+        <w:jc w:val="both"/>
       </w:pPr>
       <w:r>
         <w:rPr>
@@ -9787,6 +10064,7 @@
     <w:p>
       <w:pPr>
         <w:pStyle w:val="Legenda"/>
+        <w:spacing w:line="360" w:lineRule="auto"/>
         <w:jc w:val="both"/>
         <w:rPr>
           <w:noProof/>
@@ -9829,14 +10107,17 @@
     <w:p>
       <w:pPr>
         <w:pStyle w:val="Legenda"/>
+        <w:spacing w:line="360" w:lineRule="auto"/>
+        <w:jc w:val="both"/>
         <w:rPr>
           <w:b/>
           <w:bCs/>
           <w:color w:val="auto"/>
         </w:rPr>
         <w:sectPr>
-          <w:pgSz w:w="16838" w:h="11906" w:orient="landscape"/>
-          <w:pgMar w:top="1418" w:right="1559" w:bottom="1418" w:left="1418" w:header="709" w:footer="709" w:gutter="0"/>
+          <w:type w:val="nextColumn"/>
+          <w:pgSz w:w="11906" w:h="16838" w:code="9"/>
+          <w:pgMar w:top="1418" w:right="1134" w:bottom="1418" w:left="1985" w:header="709" w:footer="709" w:gutter="0"/>
           <w:cols w:space="708"/>
           <w:docGrid w:linePitch="360"/>
         </w:sectPr>
@@ -9849,7 +10130,7 @@
           <w:ilvl w:val="0"/>
           <w:numId w:val="11"/>
         </w:numPr>
-        <w:spacing w:after="200" w:line="276" w:lineRule="auto"/>
+        <w:spacing w:after="200" w:line="360" w:lineRule="auto"/>
         <w:jc w:val="both"/>
         <w:rPr>
           <w:b/>
@@ -9948,7 +10229,7 @@
           <w:ilvl w:val="0"/>
           <w:numId w:val="11"/>
         </w:numPr>
-        <w:spacing w:after="200" w:line="276" w:lineRule="auto"/>
+        <w:spacing w:after="200" w:line="360" w:lineRule="auto"/>
         <w:jc w:val="both"/>
         <w:rPr>
           <w:color w:val="auto"/>
@@ -10000,7 +10281,7 @@
           <w:ilvl w:val="0"/>
           <w:numId w:val="11"/>
         </w:numPr>
-        <w:spacing w:after="200" w:line="276" w:lineRule="auto"/>
+        <w:spacing w:after="200" w:line="360" w:lineRule="auto"/>
         <w:jc w:val="both"/>
         <w:rPr>
           <w:b/>
@@ -10044,7 +10325,7 @@
           <w:ilvl w:val="0"/>
           <w:numId w:val="11"/>
         </w:numPr>
-        <w:spacing w:after="200" w:line="276" w:lineRule="auto"/>
+        <w:spacing w:after="200" w:line="360" w:lineRule="auto"/>
         <w:jc w:val="both"/>
         <w:rPr>
           <w:b/>
@@ -10090,7 +10371,7 @@
           <w:ilvl w:val="0"/>
           <w:numId w:val="11"/>
         </w:numPr>
-        <w:spacing w:after="200" w:line="276" w:lineRule="auto"/>
+        <w:spacing w:after="200" w:line="360" w:lineRule="auto"/>
         <w:jc w:val="both"/>
         <w:rPr>
           <w:b/>
@@ -10134,7 +10415,7 @@
           <w:ilvl w:val="0"/>
           <w:numId w:val="11"/>
         </w:numPr>
-        <w:spacing w:after="200" w:line="276" w:lineRule="auto"/>
+        <w:spacing w:after="200" w:line="360" w:lineRule="auto"/>
         <w:jc w:val="both"/>
         <w:rPr>
           <w:b/>
@@ -10214,7 +10495,7 @@
           <w:ilvl w:val="0"/>
           <w:numId w:val="11"/>
         </w:numPr>
-        <w:spacing w:after="200" w:line="276" w:lineRule="auto"/>
+        <w:spacing w:after="200" w:line="360" w:lineRule="auto"/>
         <w:jc w:val="both"/>
         <w:rPr>
           <w:color w:val="auto"/>
@@ -10268,7 +10549,7 @@
           <w:ilvl w:val="0"/>
           <w:numId w:val="11"/>
         </w:numPr>
-        <w:spacing w:after="200" w:line="276" w:lineRule="auto"/>
+        <w:spacing w:after="200" w:line="360" w:lineRule="auto"/>
         <w:jc w:val="both"/>
         <w:rPr>
           <w:b/>
@@ -10330,7 +10611,7 @@
           <w:ilvl w:val="0"/>
           <w:numId w:val="11"/>
         </w:numPr>
-        <w:spacing w:after="200" w:line="276" w:lineRule="auto"/>
+        <w:spacing w:after="200" w:line="360" w:lineRule="auto"/>
         <w:jc w:val="both"/>
         <w:rPr>
           <w:b/>
@@ -10410,7 +10691,7 @@
           <w:ilvl w:val="0"/>
           <w:numId w:val="11"/>
         </w:numPr>
-        <w:spacing w:after="200" w:line="276" w:lineRule="auto"/>
+        <w:spacing w:after="200" w:line="360" w:lineRule="auto"/>
         <w:jc w:val="both"/>
         <w:rPr>
           <w:b/>
@@ -10460,7 +10741,7 @@
           <w:ilvl w:val="0"/>
           <w:numId w:val="11"/>
         </w:numPr>
-        <w:spacing w:after="200" w:line="276" w:lineRule="auto"/>
+        <w:spacing w:after="200" w:line="360" w:lineRule="auto"/>
         <w:jc w:val="both"/>
         <w:rPr>
           <w:b/>
@@ -10520,7 +10801,7 @@
           <w:ilvl w:val="0"/>
           <w:numId w:val="11"/>
         </w:numPr>
-        <w:spacing w:after="200" w:line="276" w:lineRule="auto"/>
+        <w:spacing w:after="200" w:line="360" w:lineRule="auto"/>
         <w:jc w:val="both"/>
         <w:rPr>
           <w:b/>
@@ -10564,7 +10845,7 @@
           <w:ilvl w:val="0"/>
           <w:numId w:val="11"/>
         </w:numPr>
-        <w:spacing w:after="200" w:line="276" w:lineRule="auto"/>
+        <w:spacing w:after="200" w:line="360" w:lineRule="auto"/>
         <w:jc w:val="both"/>
         <w:rPr>
           <w:b/>
@@ -10608,7 +10889,7 @@
           <w:ilvl w:val="0"/>
           <w:numId w:val="11"/>
         </w:numPr>
-        <w:spacing w:after="200" w:line="276" w:lineRule="auto"/>
+        <w:spacing w:after="200" w:line="360" w:lineRule="auto"/>
         <w:jc w:val="both"/>
         <w:rPr>
           <w:b/>
@@ -10652,7 +10933,7 @@
           <w:ilvl w:val="0"/>
           <w:numId w:val="11"/>
         </w:numPr>
-        <w:spacing w:after="200" w:line="276" w:lineRule="auto"/>
+        <w:spacing w:after="200" w:line="360" w:lineRule="auto"/>
         <w:jc w:val="both"/>
         <w:rPr>
           <w:b/>
@@ -10702,7 +10983,7 @@
           <w:ilvl w:val="0"/>
           <w:numId w:val="11"/>
         </w:numPr>
-        <w:spacing w:after="200" w:line="276" w:lineRule="auto"/>
+        <w:spacing w:after="200" w:line="360" w:lineRule="auto"/>
         <w:jc w:val="both"/>
         <w:rPr>
           <w:b/>
@@ -10752,7 +11033,7 @@
           <w:ilvl w:val="0"/>
           <w:numId w:val="11"/>
         </w:numPr>
-        <w:spacing w:after="200" w:line="276" w:lineRule="auto"/>
+        <w:spacing w:after="200" w:line="360" w:lineRule="auto"/>
         <w:jc w:val="both"/>
         <w:rPr>
           <w:b/>
@@ -10796,7 +11077,7 @@
           <w:ilvl w:val="0"/>
           <w:numId w:val="11"/>
         </w:numPr>
-        <w:spacing w:after="200" w:line="276" w:lineRule="auto"/>
+        <w:spacing w:after="200" w:line="360" w:lineRule="auto"/>
         <w:jc w:val="both"/>
         <w:rPr>
           <w:b/>
@@ -10840,7 +11121,7 @@
           <w:ilvl w:val="0"/>
           <w:numId w:val="11"/>
         </w:numPr>
-        <w:spacing w:after="200" w:line="276" w:lineRule="auto"/>
+        <w:spacing w:after="200" w:line="360" w:lineRule="auto"/>
         <w:jc w:val="both"/>
         <w:rPr>
           <w:color w:val="auto"/>
@@ -10877,21 +11158,24 @@
     </w:p>
     <w:p>
       <w:pPr>
-        <w:rPr>
-          <w:color w:val="auto"/>
-        </w:rPr>
-      </w:pPr>
-      <w:r>
-        <w:rPr>
-          <w:color w:val="auto"/>
-        </w:rPr>
+        <w:spacing w:line="360" w:lineRule="auto"/>
+        <w:jc w:val="both"/>
+        <w:rPr>
+          <w:color w:val="auto"/>
+        </w:rPr>
+      </w:pPr>
+      <w:r>
+        <w:rPr>
+          <w:color w:val="auto"/>
+        </w:rPr>
+        <w:lastRenderedPageBreak/>
         <w:br w:type="page"/>
       </w:r>
     </w:p>
     <w:p>
       <w:pPr>
         <w:pStyle w:val="Akapitzlist"/>
-        <w:spacing w:after="200" w:line="276" w:lineRule="auto"/>
+        <w:spacing w:after="200" w:line="360" w:lineRule="auto"/>
         <w:jc w:val="both"/>
         <w:rPr>
           <w:b/>
@@ -10899,8 +11183,9 @@
           <w:color w:val="auto"/>
         </w:rPr>
         <w:sectPr>
-          <w:pgSz w:w="11906" w:h="16838"/>
-          <w:pgMar w:top="1560" w:right="1417" w:bottom="1417" w:left="1417" w:header="708" w:footer="708" w:gutter="0"/>
+          <w:type w:val="nextColumn"/>
+          <w:pgSz w:w="11906" w:h="16838" w:code="9"/>
+          <w:pgMar w:top="1418" w:right="1134" w:bottom="1418" w:left="1985" w:header="708" w:footer="708" w:gutter="0"/>
           <w:cols w:space="708"/>
           <w:docGrid w:linePitch="360"/>
         </w:sectPr>
@@ -10910,8 +11195,9 @@
       <w:pPr>
         <w:pStyle w:val="Akapitzlist"/>
         <w:keepNext/>
-        <w:spacing w:after="200" w:line="276" w:lineRule="auto"/>
+        <w:spacing w:after="200" w:line="360" w:lineRule="auto"/>
         <w:ind w:left="502"/>
+        <w:jc w:val="both"/>
       </w:pPr>
       <w:r>
         <w:rPr>
@@ -10979,6 +11265,7 @@
     <w:p>
       <w:pPr>
         <w:pStyle w:val="Legenda"/>
+        <w:spacing w:line="360" w:lineRule="auto"/>
         <w:jc w:val="both"/>
         <w:rPr>
           <w:noProof/>
@@ -11012,14 +11299,17 @@
     <w:p>
       <w:pPr>
         <w:pStyle w:val="Legenda"/>
+        <w:spacing w:line="360" w:lineRule="auto"/>
+        <w:jc w:val="both"/>
         <w:rPr>
           <w:b/>
           <w:bCs/>
           <w:color w:val="auto"/>
         </w:rPr>
         <w:sectPr>
-          <w:pgSz w:w="16838" w:h="11906" w:orient="landscape"/>
-          <w:pgMar w:top="1417" w:right="1560" w:bottom="1417" w:left="1417" w:header="708" w:footer="708" w:gutter="0"/>
+          <w:type w:val="nextColumn"/>
+          <w:pgSz w:w="11906" w:h="16838" w:code="9"/>
+          <w:pgMar w:top="1418" w:right="1134" w:bottom="1418" w:left="1985" w:header="708" w:footer="708" w:gutter="0"/>
           <w:cols w:space="708"/>
           <w:docGrid w:linePitch="360"/>
         </w:sectPr>
@@ -11027,7 +11317,8 @@
     </w:p>
     <w:p>
       <w:pPr>
-        <w:jc w:val="center"/>
+        <w:spacing w:line="360" w:lineRule="auto"/>
+        <w:jc w:val="both"/>
         <w:rPr>
           <w:b/>
           <w:color w:val="auto"/>
@@ -11035,8 +11326,9 @@
           <w:szCs w:val="28"/>
         </w:rPr>
         <w:sectPr>
-          <w:pgSz w:w="11906" w:h="16838"/>
-          <w:pgMar w:top="1560" w:right="1417" w:bottom="1417" w:left="1417" w:header="708" w:footer="708" w:gutter="0"/>
+          <w:type w:val="nextColumn"/>
+          <w:pgSz w:w="11906" w:h="16838" w:code="9"/>
+          <w:pgMar w:top="1418" w:right="1134" w:bottom="1418" w:left="1985" w:header="708" w:footer="708" w:gutter="0"/>
           <w:pgNumType w:start="1"/>
           <w:cols w:space="708"/>
           <w:docGrid w:linePitch="360"/>
@@ -11050,18 +11342,19 @@
           <w:ilvl w:val="0"/>
           <w:numId w:val="12"/>
         </w:numPr>
-        <w:spacing w:after="200" w:line="276" w:lineRule="auto"/>
-        <w:jc w:val="both"/>
-        <w:rPr>
-          <w:color w:val="auto"/>
-        </w:rPr>
-      </w:pPr>
-      <w:r>
-        <w:rPr>
-          <w:b/>
-          <w:bCs/>
-          <w:color w:val="auto"/>
-        </w:rPr>
+        <w:spacing w:after="200" w:line="360" w:lineRule="auto"/>
+        <w:jc w:val="both"/>
+        <w:rPr>
+          <w:color w:val="auto"/>
+        </w:rPr>
+      </w:pPr>
+      <w:r>
+        <w:rPr>
+          <w:b/>
+          <w:bCs/>
+          <w:color w:val="auto"/>
+        </w:rPr>
+        <w:lastRenderedPageBreak/>
         <w:t xml:space="preserve">Okno zdarzeń sceny </w:t>
       </w:r>
       <w:r>
@@ -11092,6 +11385,8 @@
           <w:ilvl w:val="0"/>
           <w:numId w:val="12"/>
         </w:numPr>
+        <w:spacing w:line="360" w:lineRule="auto"/>
+        <w:jc w:val="both"/>
         <w:rPr>
           <w:bCs/>
           <w:color w:val="auto"/>
@@ -11210,6 +11505,8 @@
           <w:ilvl w:val="0"/>
           <w:numId w:val="12"/>
         </w:numPr>
+        <w:spacing w:line="360" w:lineRule="auto"/>
+        <w:jc w:val="both"/>
         <w:rPr>
           <w:b/>
           <w:color w:val="auto"/>
@@ -11258,6 +11555,8 @@
           <w:ilvl w:val="0"/>
           <w:numId w:val="12"/>
         </w:numPr>
+        <w:spacing w:line="360" w:lineRule="auto"/>
+        <w:jc w:val="both"/>
         <w:rPr>
           <w:b/>
           <w:color w:val="auto"/>
@@ -11299,6 +11598,8 @@
           <w:ilvl w:val="0"/>
           <w:numId w:val="12"/>
         </w:numPr>
+        <w:spacing w:line="360" w:lineRule="auto"/>
+        <w:jc w:val="both"/>
         <w:rPr>
           <w:b/>
           <w:color w:val="auto"/>
@@ -11340,6 +11641,8 @@
           <w:ilvl w:val="0"/>
           <w:numId w:val="12"/>
         </w:numPr>
+        <w:spacing w:line="360" w:lineRule="auto"/>
+        <w:jc w:val="both"/>
         <w:rPr>
           <w:b/>
           <w:color w:val="auto"/>
@@ -11391,7 +11694,9 @@
     <w:p>
       <w:pPr>
         <w:pStyle w:val="Akapitzlist"/>
+        <w:spacing w:line="360" w:lineRule="auto"/>
         <w:ind w:left="502"/>
+        <w:jc w:val="both"/>
         <w:rPr>
           <w:b/>
           <w:color w:val="auto"/>
@@ -11405,6 +11710,8 @@
           <w:ilvl w:val="0"/>
           <w:numId w:val="3"/>
         </w:numPr>
+        <w:spacing w:line="360" w:lineRule="auto"/>
+        <w:jc w:val="both"/>
         <w:rPr>
           <w:b/>
           <w:color w:val="auto"/>
@@ -11421,7 +11728,9 @@
     <w:p>
       <w:pPr>
         <w:pStyle w:val="Akapitzlist"/>
+        <w:spacing w:line="360" w:lineRule="auto"/>
         <w:ind w:left="502"/>
+        <w:jc w:val="both"/>
         <w:rPr>
           <w:b/>
           <w:color w:val="auto"/>
@@ -11431,7 +11740,9 @@
     <w:p>
       <w:pPr>
         <w:keepNext/>
+        <w:spacing w:line="360" w:lineRule="auto"/>
         <w:ind w:left="142"/>
+        <w:jc w:val="both"/>
       </w:pPr>
       <w:r>
         <w:rPr>
@@ -11490,6 +11801,8 @@
     <w:p>
       <w:pPr>
         <w:pStyle w:val="Legenda"/>
+        <w:spacing w:line="360" w:lineRule="auto"/>
+        <w:jc w:val="both"/>
       </w:pPr>
       <w:r>
         <w:t xml:space="preserve">Rysunek </w:t>
@@ -11508,6 +11821,8 @@
     </w:p>
     <w:p>
       <w:pPr>
+        <w:spacing w:line="360" w:lineRule="auto"/>
+        <w:jc w:val="both"/>
         <w:rPr>
           <w:lang w:eastAsia="en-US"/>
         </w:rPr>
@@ -11520,6 +11835,8 @@
           <w:ilvl w:val="0"/>
           <w:numId w:val="13"/>
         </w:numPr>
+        <w:spacing w:line="360" w:lineRule="auto"/>
+        <w:jc w:val="both"/>
         <w:rPr>
           <w:bCs/>
           <w:color w:val="auto"/>
@@ -11666,16 +11983,19 @@
           <w:ilvl w:val="0"/>
           <w:numId w:val="13"/>
         </w:numPr>
-        <w:rPr>
-          <w:bCs/>
-          <w:color w:val="auto"/>
-        </w:rPr>
-      </w:pPr>
-      <w:r>
-        <w:rPr>
-          <w:b/>
-          <w:color w:val="auto"/>
-        </w:rPr>
+        <w:spacing w:line="360" w:lineRule="auto"/>
+        <w:jc w:val="both"/>
+        <w:rPr>
+          <w:bCs/>
+          <w:color w:val="auto"/>
+        </w:rPr>
+      </w:pPr>
+      <w:r>
+        <w:rPr>
+          <w:b/>
+          <w:color w:val="auto"/>
+        </w:rPr>
+        <w:lastRenderedPageBreak/>
         <w:t xml:space="preserve">Sceny: </w:t>
       </w:r>
       <w:r>
@@ -11742,6 +12062,8 @@
           <w:ilvl w:val="0"/>
           <w:numId w:val="13"/>
         </w:numPr>
+        <w:spacing w:line="360" w:lineRule="auto"/>
+        <w:jc w:val="both"/>
         <w:rPr>
           <w:bCs/>
           <w:color w:val="auto"/>
@@ -11899,15 +12221,7 @@
           <w:bCs/>
           <w:color w:val="auto"/>
         </w:rPr>
-        <w:t xml:space="preserve"> ustawić je jako zewnętrzne i wywoływać je ze scen zamiast </w:t>
-      </w:r>
-      <w:r>
-        <w:rPr>
-          <w:bCs/>
-          <w:color w:val="auto"/>
-        </w:rPr>
-        <w:lastRenderedPageBreak/>
-        <w:t>wielokrotnie dodawać te same zdarzenia</w:t>
+        <w:t xml:space="preserve"> ustawić je jako zewnętrzne i wywoływać je ze scen zamiast wielokrotnie dodawać te same zdarzenia</w:t>
       </w:r>
       <w:r>
         <w:rPr>
@@ -12067,6 +12381,8 @@
           <w:ilvl w:val="0"/>
           <w:numId w:val="13"/>
         </w:numPr>
+        <w:spacing w:line="360" w:lineRule="auto"/>
+        <w:jc w:val="both"/>
         <w:rPr>
           <w:bCs/>
           <w:color w:val="auto"/>
@@ -12129,6 +12445,8 @@
           <w:ilvl w:val="0"/>
           <w:numId w:val="13"/>
         </w:numPr>
+        <w:spacing w:line="360" w:lineRule="auto"/>
+        <w:jc w:val="both"/>
         <w:rPr>
           <w:bCs/>
           <w:color w:val="auto"/>
@@ -12172,14 +12490,16 @@
     </w:p>
     <w:p>
       <w:pPr>
+        <w:spacing w:line="360" w:lineRule="auto"/>
+        <w:jc w:val="both"/>
         <w:rPr>
           <w:bCs/>
           <w:color w:val="auto"/>
         </w:rPr>
         <w:sectPr>
-          <w:type w:val="continuous"/>
-          <w:pgSz w:w="11906" w:h="16838"/>
-          <w:pgMar w:top="1560" w:right="1417" w:bottom="1417" w:left="1417" w:header="708" w:footer="708" w:gutter="0"/>
+          <w:type w:val="nextColumn"/>
+          <w:pgSz w:w="11906" w:h="16838" w:code="9"/>
+          <w:pgMar w:top="1418" w:right="1134" w:bottom="1418" w:left="1985" w:header="708" w:footer="708" w:gutter="0"/>
           <w:pgNumType w:start="1"/>
           <w:cols w:space="708"/>
           <w:docGrid w:linePitch="360"/>
@@ -12195,14 +12515,17 @@
     </w:p>
     <w:p>
       <w:pPr>
-        <w:rPr>
-          <w:bCs/>
-          <w:color w:val="auto"/>
-        </w:rPr>
-      </w:pPr>
-    </w:p>
-    <w:p>
-      <w:pPr>
+        <w:spacing w:line="360" w:lineRule="auto"/>
+        <w:jc w:val="both"/>
+        <w:rPr>
+          <w:bCs/>
+          <w:color w:val="auto"/>
+        </w:rPr>
+      </w:pPr>
+    </w:p>
+    <w:p>
+      <w:pPr>
+        <w:spacing w:line="360" w:lineRule="auto"/>
         <w:jc w:val="center"/>
         <w:rPr>
           <w:b/>
@@ -12223,6 +12546,7 @@
     </w:p>
     <w:p>
       <w:pPr>
+        <w:spacing w:line="360" w:lineRule="auto"/>
         <w:jc w:val="center"/>
         <w:rPr>
           <w:b/>
@@ -12234,6 +12558,7 @@
     </w:p>
     <w:p>
       <w:pPr>
+        <w:spacing w:line="360" w:lineRule="auto"/>
         <w:jc w:val="center"/>
         <w:rPr>
           <w:b/>
@@ -12245,6 +12570,7 @@
     </w:p>
     <w:p>
       <w:pPr>
+        <w:spacing w:line="360" w:lineRule="auto"/>
         <w:jc w:val="center"/>
         <w:rPr>
           <w:b/>
@@ -12265,6 +12591,7 @@
     </w:p>
     <w:p>
       <w:pPr>
+        <w:spacing w:line="360" w:lineRule="auto"/>
         <w:jc w:val="center"/>
         <w:rPr>
           <w:b/>
@@ -12285,6 +12612,7 @@
     </w:p>
     <w:p>
       <w:pPr>
+        <w:spacing w:line="360" w:lineRule="auto"/>
         <w:jc w:val="center"/>
         <w:rPr>
           <w:b/>
@@ -12296,6 +12624,7 @@
     </w:p>
     <w:p>
       <w:pPr>
+        <w:spacing w:line="360" w:lineRule="auto"/>
         <w:jc w:val="center"/>
         <w:rPr>
           <w:b/>
@@ -12313,12 +12642,13 @@
           <w:sz w:val="28"/>
           <w:szCs w:val="28"/>
         </w:rPr>
-        <w:t xml:space="preserve">Problematyka projektu dyplomowego - Trudności w tworzeniu gier komputerowych </w:t>
-      </w:r>
-    </w:p>
-    <w:p>
-      <w:pPr>
-        <w:jc w:val="center"/>
+        <w:t>Problematyka projektu dyplomowego - Trudności w tworzeniu gier komputerowych</w:t>
+      </w:r>
+    </w:p>
+    <w:p>
+      <w:pPr>
+        <w:spacing w:line="360" w:lineRule="auto"/>
+        <w:jc w:val="both"/>
         <w:rPr>
           <w:b/>
           <w:color w:val="auto"/>
@@ -12329,24 +12659,27 @@
     </w:p>
     <w:p>
       <w:pPr>
-        <w:jc w:val="center"/>
-        <w:rPr>
-          <w:b/>
-          <w:color w:val="000000"/>
-        </w:rPr>
-      </w:pPr>
-    </w:p>
-    <w:p>
-      <w:pPr>
-        <w:jc w:val="center"/>
-        <w:rPr>
-          <w:b/>
-          <w:color w:val="000000"/>
-        </w:rPr>
-      </w:pPr>
-    </w:p>
-    <w:p>
-      <w:pPr>
+        <w:spacing w:line="360" w:lineRule="auto"/>
+        <w:jc w:val="both"/>
+        <w:rPr>
+          <w:b/>
+          <w:color w:val="000000"/>
+        </w:rPr>
+      </w:pPr>
+    </w:p>
+    <w:p>
+      <w:pPr>
+        <w:spacing w:line="360" w:lineRule="auto"/>
+        <w:jc w:val="both"/>
+        <w:rPr>
+          <w:b/>
+          <w:color w:val="000000"/>
+        </w:rPr>
+      </w:pPr>
+    </w:p>
+    <w:p>
+      <w:pPr>
+        <w:spacing w:line="360" w:lineRule="auto"/>
         <w:ind w:firstLine="708"/>
         <w:jc w:val="both"/>
         <w:rPr>
@@ -12374,6 +12707,7 @@
     </w:p>
     <w:p>
       <w:pPr>
+        <w:spacing w:line="360" w:lineRule="auto"/>
         <w:ind w:firstLine="708"/>
         <w:jc w:val="both"/>
         <w:rPr>
@@ -12503,6 +12837,7 @@
     </w:p>
     <w:p>
       <w:pPr>
+        <w:spacing w:line="360" w:lineRule="auto"/>
         <w:ind w:firstLine="708"/>
         <w:jc w:val="both"/>
         <w:rPr>
@@ -12530,6 +12865,7 @@
     </w:p>
     <w:p>
       <w:pPr>
+        <w:spacing w:line="360" w:lineRule="auto"/>
         <w:ind w:firstLine="708"/>
         <w:jc w:val="both"/>
         <w:rPr>
@@ -12544,6 +12880,7 @@
           <w:ilvl w:val="0"/>
           <w:numId w:val="8"/>
         </w:numPr>
+        <w:spacing w:line="360" w:lineRule="auto"/>
         <w:jc w:val="both"/>
         <w:rPr>
           <w:color w:val="000000"/>
@@ -12563,6 +12900,7 @@
           <w:ilvl w:val="0"/>
           <w:numId w:val="8"/>
         </w:numPr>
+        <w:spacing w:line="360" w:lineRule="auto"/>
         <w:jc w:val="both"/>
         <w:rPr>
           <w:color w:val="000000"/>
@@ -12582,6 +12920,7 @@
           <w:ilvl w:val="0"/>
           <w:numId w:val="8"/>
         </w:numPr>
+        <w:spacing w:line="360" w:lineRule="auto"/>
         <w:jc w:val="both"/>
         <w:rPr>
           <w:color w:val="000000"/>
@@ -12607,6 +12946,7 @@
           <w:ilvl w:val="0"/>
           <w:numId w:val="8"/>
         </w:numPr>
+        <w:spacing w:line="360" w:lineRule="auto"/>
         <w:jc w:val="both"/>
         <w:rPr>
           <w:color w:val="000000"/>
@@ -12622,6 +12962,7 @@
     <w:p>
       <w:pPr>
         <w:pStyle w:val="Akapitzlist"/>
+        <w:spacing w:line="360" w:lineRule="auto"/>
         <w:ind w:left="1004"/>
         <w:jc w:val="both"/>
         <w:rPr>
@@ -12631,6 +12972,7 @@
     </w:p>
     <w:p>
       <w:pPr>
+        <w:spacing w:line="360" w:lineRule="auto"/>
         <w:ind w:firstLine="644"/>
         <w:jc w:val="both"/>
         <w:rPr>
@@ -12694,6 +13036,7 @@
     </w:p>
     <w:p>
       <w:pPr>
+        <w:spacing w:line="360" w:lineRule="auto"/>
         <w:jc w:val="both"/>
         <w:rPr>
           <w:color w:val="000000"/>
@@ -12750,6 +13093,7 @@
     </w:p>
     <w:p>
       <w:pPr>
+        <w:spacing w:line="360" w:lineRule="auto"/>
         <w:jc w:val="both"/>
         <w:rPr>
           <w:color w:val="000000"/>
@@ -12763,6 +13107,7 @@
           <w:ilvl w:val="0"/>
           <w:numId w:val="9"/>
         </w:numPr>
+        <w:spacing w:line="360" w:lineRule="auto"/>
         <w:jc w:val="both"/>
         <w:rPr>
           <w:color w:val="000000"/>
@@ -12782,6 +13127,7 @@
           <w:ilvl w:val="0"/>
           <w:numId w:val="9"/>
         </w:numPr>
+        <w:spacing w:line="360" w:lineRule="auto"/>
         <w:jc w:val="both"/>
         <w:rPr>
           <w:color w:val="000000"/>
@@ -12801,6 +13147,7 @@
           <w:ilvl w:val="0"/>
           <w:numId w:val="9"/>
         </w:numPr>
+        <w:spacing w:line="360" w:lineRule="auto"/>
         <w:jc w:val="both"/>
         <w:rPr>
           <w:color w:val="000000"/>
@@ -12844,6 +13191,7 @@
           <w:ilvl w:val="0"/>
           <w:numId w:val="9"/>
         </w:numPr>
+        <w:spacing w:line="360" w:lineRule="auto"/>
         <w:jc w:val="both"/>
         <w:rPr>
           <w:color w:val="000000"/>
@@ -12871,6 +13219,7 @@
     <w:p>
       <w:pPr>
         <w:pStyle w:val="Akapitzlist"/>
+        <w:spacing w:line="360" w:lineRule="auto"/>
         <w:ind w:left="1364"/>
         <w:jc w:val="both"/>
         <w:rPr>
@@ -12880,6 +13229,7 @@
     </w:p>
     <w:p>
       <w:pPr>
+        <w:spacing w:line="360" w:lineRule="auto"/>
         <w:jc w:val="both"/>
         <w:rPr>
           <w:color w:val="000000"/>
@@ -12954,6 +13304,7 @@
     </w:p>
     <w:p>
       <w:pPr>
+        <w:spacing w:line="360" w:lineRule="auto"/>
         <w:ind w:firstLine="708"/>
         <w:jc w:val="both"/>
         <w:rPr>
@@ -13077,6 +13428,7 @@
     </w:p>
     <w:p>
       <w:pPr>
+        <w:spacing w:line="360" w:lineRule="auto"/>
         <w:ind w:firstLine="708"/>
         <w:jc w:val="both"/>
         <w:rPr>
@@ -13091,6 +13443,7 @@
           <w:ilvl w:val="0"/>
           <w:numId w:val="7"/>
         </w:numPr>
+        <w:spacing w:line="360" w:lineRule="auto"/>
         <w:jc w:val="both"/>
         <w:rPr>
           <w:color w:val="000000"/>
@@ -13200,16 +13553,16 @@
           <w:ilvl w:val="0"/>
           <w:numId w:val="7"/>
         </w:numPr>
-        <w:jc w:val="both"/>
-        <w:rPr>
-          <w:color w:val="000000"/>
-        </w:rPr>
-      </w:pPr>
-      <w:r>
-        <w:rPr>
-          <w:color w:val="000000"/>
-        </w:rPr>
-        <w:lastRenderedPageBreak/>
+        <w:spacing w:line="360" w:lineRule="auto"/>
+        <w:jc w:val="both"/>
+        <w:rPr>
+          <w:color w:val="000000"/>
+        </w:rPr>
+      </w:pPr>
+      <w:r>
+        <w:rPr>
+          <w:color w:val="000000"/>
+        </w:rPr>
         <w:t>O</w:t>
       </w:r>
       <w:r>
@@ -13305,6 +13658,7 @@
     </w:p>
     <w:p>
       <w:pPr>
+        <w:spacing w:line="360" w:lineRule="auto"/>
         <w:jc w:val="both"/>
         <w:rPr>
           <w:color w:val="000000"/>
@@ -13367,6 +13721,7 @@
     </w:p>
     <w:p>
       <w:pPr>
+        <w:spacing w:line="360" w:lineRule="auto"/>
         <w:ind w:firstLine="708"/>
         <w:jc w:val="both"/>
         <w:rPr>
@@ -13556,6 +13911,7 @@
     </w:p>
     <w:p>
       <w:pPr>
+        <w:spacing w:line="360" w:lineRule="auto"/>
         <w:ind w:firstLine="708"/>
         <w:jc w:val="both"/>
         <w:rPr>
@@ -13606,6 +13962,7 @@
           <w:ilvl w:val="0"/>
           <w:numId w:val="10"/>
         </w:numPr>
+        <w:spacing w:line="360" w:lineRule="auto"/>
         <w:jc w:val="both"/>
         <w:rPr>
           <w:color w:val="000000"/>
@@ -13643,6 +14000,7 @@
           <w:ilvl w:val="0"/>
           <w:numId w:val="10"/>
         </w:numPr>
+        <w:spacing w:line="360" w:lineRule="auto"/>
         <w:jc w:val="both"/>
         <w:rPr>
           <w:color w:val="000000"/>
@@ -13704,6 +14062,7 @@
           <w:ilvl w:val="0"/>
           <w:numId w:val="10"/>
         </w:numPr>
+        <w:spacing w:line="360" w:lineRule="auto"/>
         <w:jc w:val="both"/>
         <w:rPr>
           <w:color w:val="000000"/>
@@ -13737,6 +14096,7 @@
     <w:p>
       <w:pPr>
         <w:pStyle w:val="Akapitzlist"/>
+        <w:spacing w:line="360" w:lineRule="auto"/>
         <w:ind w:left="1428"/>
         <w:jc w:val="both"/>
         <w:rPr>
@@ -13746,14 +14106,15 @@
     </w:p>
     <w:p>
       <w:pPr>
+        <w:spacing w:line="360" w:lineRule="auto"/>
         <w:jc w:val="both"/>
         <w:rPr>
           <w:color w:val="000000"/>
         </w:rPr>
         <w:sectPr>
-          <w:type w:val="continuous"/>
-          <w:pgSz w:w="11906" w:h="16838"/>
-          <w:pgMar w:top="1560" w:right="1417" w:bottom="1417" w:left="1417" w:header="708" w:footer="708" w:gutter="0"/>
+          <w:type w:val="nextColumn"/>
+          <w:pgSz w:w="11906" w:h="16838" w:code="9"/>
+          <w:pgMar w:top="1418" w:right="1134" w:bottom="1418" w:left="1985" w:header="708" w:footer="708" w:gutter="0"/>
           <w:pgNumType w:start="1"/>
           <w:cols w:space="708"/>
           <w:docGrid w:linePitch="360"/>
@@ -13810,6 +14171,7 @@
     </w:p>
     <w:p>
       <w:pPr>
+        <w:spacing w:line="360" w:lineRule="auto"/>
         <w:jc w:val="center"/>
         <w:rPr>
           <w:b/>
@@ -13831,6 +14193,7 @@
     </w:p>
     <w:p>
       <w:pPr>
+        <w:spacing w:line="360" w:lineRule="auto"/>
         <w:jc w:val="center"/>
         <w:rPr>
           <w:b/>
@@ -13842,6 +14205,7 @@
     </w:p>
     <w:p>
       <w:pPr>
+        <w:spacing w:line="360" w:lineRule="auto"/>
         <w:jc w:val="center"/>
         <w:rPr>
           <w:b/>
@@ -13853,6 +14217,7 @@
     </w:p>
     <w:p>
       <w:pPr>
+        <w:spacing w:line="360" w:lineRule="auto"/>
         <w:jc w:val="center"/>
         <w:rPr>
           <w:b/>
@@ -13868,7 +14233,7 @@
           <w:sz w:val="28"/>
           <w:szCs w:val="28"/>
         </w:rPr>
-        <w:t xml:space="preserve"> </w:t>
+        <w:t xml:space="preserve">ZAŁĄCZNIK </w:t>
       </w:r>
       <w:r>
         <w:rPr>
@@ -13877,7 +14242,7 @@
           <w:sz w:val="28"/>
           <w:szCs w:val="28"/>
         </w:rPr>
-        <w:t xml:space="preserve">ZAŁĄCZNIK </w:t>
+        <w:t>3</w:t>
       </w:r>
       <w:r>
         <w:rPr>
@@ -13886,164 +14251,176 @@
           <w:sz w:val="28"/>
           <w:szCs w:val="28"/>
         </w:rPr>
-        <w:t>3</w:t>
-      </w:r>
-      <w:r>
+        <w:t>.1.</w:t>
+      </w:r>
+    </w:p>
+    <w:p>
+      <w:pPr>
+        <w:spacing w:line="360" w:lineRule="auto"/>
+        <w:jc w:val="center"/>
         <w:rPr>
           <w:b/>
           <w:color w:val="auto"/>
           <w:sz w:val="28"/>
           <w:szCs w:val="28"/>
         </w:rPr>
-        <w:t>.1.</w:t>
-      </w:r>
-    </w:p>
-    <w:p>
-      <w:pPr>
-        <w:jc w:val="center"/>
+      </w:pPr>
+      <w:r>
         <w:rPr>
           <w:b/>
           <w:color w:val="auto"/>
           <w:sz w:val="28"/>
           <w:szCs w:val="28"/>
         </w:rPr>
-      </w:pPr>
-      <w:r>
+        <w:t>DO PROJEKTU DYPLOMOWEGO</w:t>
+      </w:r>
+    </w:p>
+    <w:p>
+      <w:pPr>
+        <w:spacing w:line="360" w:lineRule="auto"/>
+        <w:ind w:firstLine="708"/>
+        <w:jc w:val="center"/>
+        <w:rPr>
+          <w:color w:val="000000"/>
+        </w:rPr>
+      </w:pPr>
+    </w:p>
+    <w:p>
+      <w:pPr>
+        <w:spacing w:line="360" w:lineRule="auto"/>
+        <w:ind w:firstLine="708"/>
+        <w:jc w:val="center"/>
+        <w:rPr>
+          <w:color w:val="000000"/>
+        </w:rPr>
+      </w:pPr>
+    </w:p>
+    <w:p>
+      <w:pPr>
+        <w:pStyle w:val="Akapitzlist"/>
+        <w:spacing w:line="360" w:lineRule="auto"/>
+        <w:jc w:val="center"/>
+        <w:rPr>
+          <w:color w:val="auto"/>
+        </w:rPr>
+      </w:pPr>
+      <w:r>
+        <w:rPr>
+          <w:b/>
+          <w:color w:val="auto"/>
+          <w:sz w:val="28"/>
+        </w:rPr>
+        <w:t>Wniosek z rozpoznania</w:t>
+      </w:r>
+    </w:p>
+    <w:p>
+      <w:pPr>
+        <w:pStyle w:val="Akapitzlist"/>
+        <w:spacing w:line="360" w:lineRule="auto"/>
+        <w:jc w:val="both"/>
+        <w:rPr>
+          <w:color w:val="auto"/>
+        </w:rPr>
+      </w:pPr>
+    </w:p>
+    <w:p>
+      <w:pPr>
+        <w:pStyle w:val="Akapitzlist"/>
+        <w:spacing w:line="360" w:lineRule="auto"/>
+        <w:jc w:val="both"/>
+        <w:rPr>
+          <w:color w:val="auto"/>
+        </w:rPr>
+      </w:pPr>
+    </w:p>
+    <w:p>
+      <w:pPr>
+        <w:pStyle w:val="Akapitzlist"/>
+        <w:spacing w:line="360" w:lineRule="auto"/>
+        <w:jc w:val="both"/>
+        <w:rPr>
+          <w:color w:val="auto"/>
+        </w:rPr>
+      </w:pPr>
+      <w:r>
+        <w:rPr>
+          <w:color w:val="auto"/>
+        </w:rPr>
+        <w:t>Tekst załącznika.</w:t>
+      </w:r>
+    </w:p>
+    <w:p>
+      <w:pPr>
+        <w:spacing w:line="360" w:lineRule="auto"/>
+        <w:ind w:firstLine="708"/>
+        <w:jc w:val="both"/>
+        <w:rPr>
+          <w:color w:val="000000"/>
+        </w:rPr>
+      </w:pPr>
+    </w:p>
+    <w:p>
+      <w:pPr>
+        <w:spacing w:line="360" w:lineRule="auto"/>
+        <w:ind w:firstLine="708"/>
+        <w:jc w:val="both"/>
+        <w:rPr>
+          <w:color w:val="000000"/>
+        </w:rPr>
+      </w:pPr>
+    </w:p>
+    <w:p>
+      <w:pPr>
+        <w:spacing w:line="360" w:lineRule="auto"/>
+        <w:jc w:val="both"/>
+        <w:rPr>
+          <w:color w:val="000000"/>
+        </w:rPr>
+      </w:pPr>
+      <w:r>
+        <w:rPr>
+          <w:color w:val="000000"/>
+        </w:rPr>
+        <w:br w:type="page"/>
+      </w:r>
+    </w:p>
+    <w:p>
+      <w:pPr>
+        <w:spacing w:line="360" w:lineRule="auto"/>
+        <w:jc w:val="center"/>
         <w:rPr>
           <w:b/>
           <w:color w:val="auto"/>
           <w:sz w:val="28"/>
           <w:szCs w:val="28"/>
         </w:rPr>
-        <w:t>DO PROJEKTU DYPLOMOWEGO</w:t>
-      </w:r>
-    </w:p>
-    <w:p>
-      <w:pPr>
-        <w:spacing w:line="360" w:lineRule="auto"/>
-        <w:ind w:firstLine="708"/>
-        <w:jc w:val="both"/>
-        <w:rPr>
-          <w:color w:val="000000"/>
-        </w:rPr>
-      </w:pPr>
-    </w:p>
-    <w:p>
-      <w:pPr>
-        <w:spacing w:line="360" w:lineRule="auto"/>
-        <w:ind w:firstLine="708"/>
-        <w:jc w:val="both"/>
-        <w:rPr>
-          <w:color w:val="000000"/>
-        </w:rPr>
-      </w:pPr>
-    </w:p>
-    <w:p>
-      <w:pPr>
-        <w:pStyle w:val="Akapitzlist"/>
-        <w:jc w:val="center"/>
-        <w:rPr>
-          <w:color w:val="auto"/>
-        </w:rPr>
-      </w:pPr>
-      <w:r>
-        <w:rPr>
-          <w:b/>
-          <w:color w:val="auto"/>
-          <w:sz w:val="28"/>
-        </w:rPr>
-        <w:t>Wniosek z rozpoznania</w:t>
-      </w:r>
-    </w:p>
-    <w:p>
-      <w:pPr>
-        <w:pStyle w:val="Akapitzlist"/>
-        <w:jc w:val="center"/>
-        <w:rPr>
-          <w:color w:val="auto"/>
-        </w:rPr>
-      </w:pPr>
-    </w:p>
-    <w:p>
-      <w:pPr>
-        <w:pStyle w:val="Akapitzlist"/>
-        <w:jc w:val="center"/>
-        <w:rPr>
-          <w:color w:val="auto"/>
-        </w:rPr>
-      </w:pPr>
-    </w:p>
-    <w:p>
-      <w:pPr>
-        <w:pStyle w:val="Akapitzlist"/>
-        <w:jc w:val="center"/>
-        <w:rPr>
-          <w:color w:val="auto"/>
-        </w:rPr>
-      </w:pPr>
-      <w:r>
-        <w:rPr>
-          <w:color w:val="auto"/>
-        </w:rPr>
-        <w:t>Tekst załącznika.</w:t>
-      </w:r>
-    </w:p>
-    <w:p>
-      <w:pPr>
-        <w:spacing w:line="360" w:lineRule="auto"/>
-        <w:ind w:firstLine="708"/>
-        <w:jc w:val="both"/>
-        <w:rPr>
-          <w:color w:val="000000"/>
-        </w:rPr>
-      </w:pPr>
-    </w:p>
-    <w:p>
-      <w:pPr>
-        <w:spacing w:line="360" w:lineRule="auto"/>
-        <w:ind w:firstLine="708"/>
-        <w:jc w:val="both"/>
-        <w:rPr>
-          <w:color w:val="000000"/>
-        </w:rPr>
-      </w:pPr>
-    </w:p>
-    <w:p>
-      <w:pPr>
-        <w:rPr>
-          <w:color w:val="000000"/>
-        </w:rPr>
-      </w:pPr>
-      <w:r>
-        <w:rPr>
-          <w:color w:val="000000"/>
-        </w:rPr>
-        <w:br w:type="page"/>
-      </w:r>
-    </w:p>
-    <w:p>
-      <w:pPr>
-        <w:jc w:val="center"/>
+      </w:pPr>
+      <w:r>
         <w:rPr>
           <w:b/>
           <w:color w:val="auto"/>
           <w:sz w:val="28"/>
           <w:szCs w:val="28"/>
         </w:rPr>
-      </w:pPr>
-      <w:r>
+        <w:lastRenderedPageBreak/>
+        <w:t>WYDZIAŁ FINANSÓW I BANKOWOŚCI</w:t>
+      </w:r>
+    </w:p>
+    <w:p>
+      <w:pPr>
+        <w:spacing w:line="360" w:lineRule="auto"/>
+        <w:jc w:val="center"/>
         <w:rPr>
           <w:b/>
           <w:color w:val="auto"/>
           <w:sz w:val="28"/>
           <w:szCs w:val="28"/>
         </w:rPr>
-        <w:lastRenderedPageBreak/>
-        <w:t>WYDZIAŁ FINANSÓW I BANKOWOŚCI</w:t>
-      </w:r>
-    </w:p>
-    <w:p>
-      <w:pPr>
+      </w:pPr>
+    </w:p>
+    <w:p>
+      <w:pPr>
+        <w:spacing w:line="360" w:lineRule="auto"/>
         <w:jc w:val="center"/>
         <w:rPr>
           <w:b/>
@@ -14055,6 +14432,7 @@
     </w:p>
     <w:p>
       <w:pPr>
+        <w:spacing w:line="360" w:lineRule="auto"/>
         <w:jc w:val="center"/>
         <w:rPr>
           <w:b/>
@@ -14063,17 +14441,15 @@
           <w:szCs w:val="28"/>
         </w:rPr>
       </w:pPr>
-    </w:p>
-    <w:p>
-      <w:pPr>
-        <w:jc w:val="center"/>
+      <w:r>
         <w:rPr>
           <w:b/>
           <w:color w:val="auto"/>
           <w:sz w:val="28"/>
           <w:szCs w:val="28"/>
         </w:rPr>
-      </w:pPr>
+        <w:t xml:space="preserve">ZAŁĄCZNIK </w:t>
+      </w:r>
       <w:r>
         <w:rPr>
           <w:b/>
@@ -14081,7 +14457,7 @@
           <w:sz w:val="28"/>
           <w:szCs w:val="28"/>
         </w:rPr>
-        <w:t xml:space="preserve"> </w:t>
+        <w:t>3</w:t>
       </w:r>
       <w:r>
         <w:rPr>
@@ -14090,7 +14466,7 @@
           <w:sz w:val="28"/>
           <w:szCs w:val="28"/>
         </w:rPr>
-        <w:t xml:space="preserve">ZAŁĄCZNIK </w:t>
+        <w:t>.</w:t>
       </w:r>
       <w:r>
         <w:rPr>
@@ -14099,7 +14475,7 @@
           <w:sz w:val="28"/>
           <w:szCs w:val="28"/>
         </w:rPr>
-        <w:t>3</w:t>
+        <w:t>2</w:t>
       </w:r>
       <w:r>
         <w:rPr>
@@ -14110,15 +14486,18 @@
         </w:rPr>
         <w:t>.</w:t>
       </w:r>
-      <w:r>
+    </w:p>
+    <w:p>
+      <w:pPr>
+        <w:spacing w:line="360" w:lineRule="auto"/>
+        <w:jc w:val="center"/>
         <w:rPr>
           <w:b/>
           <w:color w:val="auto"/>
           <w:sz w:val="28"/>
           <w:szCs w:val="28"/>
         </w:rPr>
-        <w:t>2</w:t>
-      </w:r>
+      </w:pPr>
       <w:r>
         <w:rPr>
           <w:b/>
@@ -14126,27 +14505,71 @@
           <w:sz w:val="28"/>
           <w:szCs w:val="28"/>
         </w:rPr>
-        <w:t>.</w:t>
-      </w:r>
-    </w:p>
-    <w:p>
-      <w:pPr>
+        <w:t>DO PROJEKTU DYPLOMOWEGO</w:t>
+      </w:r>
+    </w:p>
+    <w:p>
+      <w:pPr>
+        <w:spacing w:line="360" w:lineRule="auto"/>
+        <w:ind w:firstLine="708"/>
         <w:jc w:val="center"/>
         <w:rPr>
+          <w:color w:val="000000"/>
+        </w:rPr>
+      </w:pPr>
+    </w:p>
+    <w:p>
+      <w:pPr>
+        <w:spacing w:line="360" w:lineRule="auto"/>
+        <w:ind w:firstLine="708"/>
+        <w:jc w:val="center"/>
+        <w:rPr>
+          <w:color w:val="000000"/>
+        </w:rPr>
+      </w:pPr>
+    </w:p>
+    <w:p>
+      <w:pPr>
+        <w:pStyle w:val="Akapitzlist"/>
+        <w:spacing w:line="360" w:lineRule="auto"/>
+        <w:jc w:val="center"/>
+        <w:rPr>
+          <w:color w:val="auto"/>
+        </w:rPr>
+      </w:pPr>
+      <w:r>
+        <w:rPr>
           <w:b/>
           <w:color w:val="auto"/>
           <w:sz w:val="28"/>
-          <w:szCs w:val="28"/>
-        </w:rPr>
-      </w:pPr>
-      <w:r>
-        <w:rPr>
-          <w:b/>
-          <w:color w:val="auto"/>
-          <w:sz w:val="28"/>
-          <w:szCs w:val="28"/>
-        </w:rPr>
-        <w:t>DO PROJEKTU DYPLOMOWEGO</w:t>
+        </w:rPr>
+        <w:t>Opis fabuły</w:t>
+      </w:r>
+    </w:p>
+    <w:p>
+      <w:pPr>
+        <w:pStyle w:val="Akapitzlist"/>
+        <w:spacing w:line="360" w:lineRule="auto"/>
+        <w:jc w:val="both"/>
+        <w:rPr>
+          <w:color w:val="auto"/>
+        </w:rPr>
+      </w:pPr>
+    </w:p>
+    <w:p>
+      <w:pPr>
+        <w:pStyle w:val="Akapitzlist"/>
+        <w:spacing w:line="360" w:lineRule="auto"/>
+        <w:jc w:val="both"/>
+        <w:rPr>
+          <w:color w:val="auto"/>
+        </w:rPr>
+      </w:pPr>
+      <w:r>
+        <w:rPr>
+          <w:color w:val="auto"/>
+        </w:rPr>
+        <w:t>Tekst załącznika.</w:t>
       </w:r>
     </w:p>
     <w:p>
@@ -14157,71 +14580,10 @@
         <w:rPr>
           <w:color w:val="000000"/>
         </w:rPr>
-      </w:pPr>
-    </w:p>
-    <w:p>
-      <w:pPr>
-        <w:spacing w:line="360" w:lineRule="auto"/>
-        <w:ind w:firstLine="708"/>
-        <w:jc w:val="both"/>
-        <w:rPr>
-          <w:color w:val="000000"/>
-        </w:rPr>
-      </w:pPr>
-    </w:p>
-    <w:p>
-      <w:pPr>
-        <w:pStyle w:val="Akapitzlist"/>
-        <w:jc w:val="center"/>
-        <w:rPr>
-          <w:color w:val="auto"/>
-        </w:rPr>
-      </w:pPr>
-      <w:r>
-        <w:rPr>
-          <w:b/>
-          <w:color w:val="auto"/>
-          <w:sz w:val="28"/>
-        </w:rPr>
-        <w:t>Opis fabuły</w:t>
-      </w:r>
-    </w:p>
-    <w:p>
-      <w:pPr>
-        <w:pStyle w:val="Akapitzlist"/>
-        <w:jc w:val="center"/>
-        <w:rPr>
-          <w:color w:val="auto"/>
-        </w:rPr>
-      </w:pPr>
-    </w:p>
-    <w:p>
-      <w:pPr>
-        <w:pStyle w:val="Akapitzlist"/>
-        <w:jc w:val="center"/>
-        <w:rPr>
-          <w:color w:val="auto"/>
-        </w:rPr>
-      </w:pPr>
-      <w:r>
-        <w:rPr>
-          <w:color w:val="auto"/>
-        </w:rPr>
-        <w:t>Tekst załącznika.</w:t>
-      </w:r>
-    </w:p>
-    <w:p>
-      <w:pPr>
-        <w:spacing w:line="360" w:lineRule="auto"/>
-        <w:ind w:firstLine="708"/>
-        <w:jc w:val="both"/>
-        <w:rPr>
-          <w:color w:val="000000"/>
-        </w:rPr>
         <w:sectPr>
-          <w:type w:val="continuous"/>
-          <w:pgSz w:w="11906" w:h="16838"/>
-          <w:pgMar w:top="1560" w:right="1417" w:bottom="1417" w:left="1417" w:header="708" w:footer="708" w:gutter="0"/>
+          <w:type w:val="nextColumn"/>
+          <w:pgSz w:w="11906" w:h="16838" w:code="9"/>
+          <w:pgMar w:top="1418" w:right="1134" w:bottom="1418" w:left="1985" w:header="708" w:footer="708" w:gutter="0"/>
           <w:pgNumType w:start="1"/>
           <w:cols w:space="708"/>
           <w:docGrid w:linePitch="360"/>
@@ -14230,7 +14592,9 @@
     </w:p>
     <w:p>
       <w:pPr>
+        <w:spacing w:line="360" w:lineRule="auto"/>
         <w:ind w:left="1416" w:firstLine="708"/>
+        <w:jc w:val="both"/>
         <w:rPr>
           <w:color w:val="auto"/>
         </w:rPr>
@@ -14245,24 +14609,73 @@
     </w:p>
     <w:p>
       <w:pPr>
+        <w:spacing w:line="360" w:lineRule="auto"/>
+        <w:jc w:val="both"/>
+        <w:rPr>
+          <w:b/>
+          <w:color w:val="auto"/>
+        </w:rPr>
+      </w:pPr>
+    </w:p>
+    <w:p>
+      <w:pPr>
+        <w:spacing w:line="360" w:lineRule="auto"/>
+        <w:jc w:val="both"/>
+        <w:rPr>
+          <w:b/>
+          <w:color w:val="auto"/>
+        </w:rPr>
+      </w:pPr>
+    </w:p>
+    <w:p>
+      <w:pPr>
+        <w:spacing w:line="360" w:lineRule="auto"/>
         <w:jc w:val="center"/>
         <w:rPr>
           <w:b/>
           <w:color w:val="auto"/>
-        </w:rPr>
-      </w:pPr>
-    </w:p>
-    <w:p>
-      <w:pPr>
+          <w:sz w:val="28"/>
+        </w:rPr>
+      </w:pPr>
+      <w:r>
+        <w:rPr>
+          <w:b/>
+          <w:color w:val="auto"/>
+          <w:sz w:val="28"/>
+        </w:rPr>
+        <w:t>ZAŁĄCZNIK 4.</w:t>
+      </w:r>
+      <w:r>
+        <w:rPr>
+          <w:b/>
+          <w:color w:val="auto"/>
+          <w:sz w:val="28"/>
+        </w:rPr>
+        <w:t>1.</w:t>
+      </w:r>
+    </w:p>
+    <w:p>
+      <w:pPr>
+        <w:spacing w:line="360" w:lineRule="auto"/>
         <w:jc w:val="center"/>
         <w:rPr>
           <w:b/>
           <w:color w:val="auto"/>
-        </w:rPr>
-      </w:pPr>
-    </w:p>
-    <w:p>
-      <w:pPr>
+          <w:sz w:val="28"/>
+        </w:rPr>
+      </w:pPr>
+      <w:r>
+        <w:rPr>
+          <w:b/>
+          <w:color w:val="auto"/>
+          <w:sz w:val="28"/>
+        </w:rPr>
+        <w:t>DO PROJEKTU DYPLOMOWEGO</w:t>
+      </w:r>
+    </w:p>
+    <w:p>
+      <w:pPr>
+        <w:spacing w:line="360" w:lineRule="auto"/>
         <w:jc w:val="center"/>
         <w:rPr>
           <w:b/>
@@ -14270,63 +14683,21 @@
           <w:sz w:val="28"/>
         </w:rPr>
       </w:pPr>
-      <w:r>
+    </w:p>
+    <w:p>
+      <w:pPr>
+        <w:spacing w:line="360" w:lineRule="auto"/>
+        <w:jc w:val="center"/>
         <w:rPr>
           <w:b/>
           <w:color w:val="auto"/>
           <w:sz w:val="28"/>
         </w:rPr>
-        <w:t>ZAŁĄCZNIK 4.</w:t>
-      </w:r>
-      <w:r>
-        <w:rPr>
-          <w:b/>
-          <w:color w:val="auto"/>
-          <w:sz w:val="28"/>
-        </w:rPr>
-        <w:t>1.</w:t>
-      </w:r>
-    </w:p>
-    <w:p>
-      <w:pPr>
-        <w:jc w:val="center"/>
-        <w:rPr>
-          <w:b/>
-          <w:color w:val="auto"/>
-          <w:sz w:val="28"/>
-        </w:rPr>
-      </w:pPr>
-      <w:r>
-        <w:rPr>
-          <w:b/>
-          <w:color w:val="auto"/>
-          <w:sz w:val="28"/>
-        </w:rPr>
-        <w:t>DO PROJEKTU DYPLOMOWEGO</w:t>
-      </w:r>
-    </w:p>
-    <w:p>
-      <w:pPr>
-        <w:jc w:val="center"/>
-        <w:rPr>
-          <w:b/>
-          <w:color w:val="auto"/>
-          <w:sz w:val="28"/>
-        </w:rPr>
-      </w:pPr>
-    </w:p>
-    <w:p>
-      <w:pPr>
-        <w:jc w:val="center"/>
-        <w:rPr>
-          <w:b/>
-          <w:color w:val="auto"/>
-          <w:sz w:val="28"/>
-        </w:rPr>
-      </w:pPr>
-    </w:p>
-    <w:p>
-      <w:pPr>
+      </w:pPr>
+    </w:p>
+    <w:p>
+      <w:pPr>
+        <w:spacing w:line="360" w:lineRule="auto"/>
         <w:jc w:val="center"/>
         <w:rPr>
           <w:b/>
@@ -14352,8 +14723,9 @@
           <w:color w:val="auto"/>
         </w:rPr>
         <w:sectPr>
-          <w:pgSz w:w="11906" w:h="16838"/>
-          <w:pgMar w:top="1417" w:right="1417" w:bottom="1417" w:left="1417" w:header="708" w:footer="708" w:gutter="0"/>
+          <w:type w:val="nextColumn"/>
+          <w:pgSz w:w="11906" w:h="16838" w:code="9"/>
+          <w:pgMar w:top="1418" w:right="1134" w:bottom="1418" w:left="1985" w:header="708" w:footer="708" w:gutter="0"/>
           <w:cols w:space="708"/>
           <w:docGrid w:linePitch="360"/>
         </w:sectPr>
@@ -14361,6 +14733,7 @@
     </w:p>
     <w:p>
       <w:pPr>
+        <w:spacing w:line="360" w:lineRule="auto"/>
         <w:jc w:val="center"/>
         <w:rPr>
           <w:color w:val="auto"/>
@@ -14376,30 +14749,34 @@
     </w:p>
     <w:p>
       <w:pPr>
-        <w:jc w:val="center"/>
-        <w:rPr>
-          <w:color w:val="auto"/>
-        </w:rPr>
-      </w:pPr>
-    </w:p>
-    <w:p>
-      <w:pPr>
-        <w:jc w:val="center"/>
-        <w:rPr>
-          <w:color w:val="auto"/>
-        </w:rPr>
-      </w:pPr>
-    </w:p>
-    <w:p>
-      <w:pPr>
-        <w:jc w:val="center"/>
-        <w:rPr>
-          <w:color w:val="auto"/>
-        </w:rPr>
-      </w:pPr>
-    </w:p>
-    <w:p>
-      <w:pPr>
+        <w:spacing w:line="360" w:lineRule="auto"/>
+        <w:jc w:val="both"/>
+        <w:rPr>
+          <w:color w:val="auto"/>
+        </w:rPr>
+      </w:pPr>
+    </w:p>
+    <w:p>
+      <w:pPr>
+        <w:spacing w:line="360" w:lineRule="auto"/>
+        <w:jc w:val="both"/>
+        <w:rPr>
+          <w:color w:val="auto"/>
+        </w:rPr>
+      </w:pPr>
+    </w:p>
+    <w:p>
+      <w:pPr>
+        <w:spacing w:line="360" w:lineRule="auto"/>
+        <w:jc w:val="both"/>
+        <w:rPr>
+          <w:color w:val="auto"/>
+        </w:rPr>
+      </w:pPr>
+    </w:p>
+    <w:p>
+      <w:pPr>
+        <w:spacing w:line="360" w:lineRule="auto"/>
         <w:jc w:val="center"/>
         <w:rPr>
           <w:b/>
@@ -14456,6 +14833,7 @@
     </w:p>
     <w:p>
       <w:pPr>
+        <w:spacing w:line="360" w:lineRule="auto"/>
         <w:jc w:val="center"/>
         <w:rPr>
           <w:b/>
@@ -14476,6 +14854,7 @@
     </w:p>
     <w:p>
       <w:pPr>
+        <w:spacing w:line="360" w:lineRule="auto"/>
         <w:jc w:val="center"/>
         <w:rPr>
           <w:b/>
@@ -14487,6 +14866,7 @@
     </w:p>
     <w:p>
       <w:pPr>
+        <w:spacing w:line="360" w:lineRule="auto"/>
         <w:jc w:val="center"/>
         <w:rPr>
           <w:b/>
@@ -14498,6 +14878,7 @@
     </w:p>
     <w:p>
       <w:pPr>
+        <w:spacing w:line="360" w:lineRule="auto"/>
         <w:jc w:val="center"/>
         <w:rPr>
           <w:b/>
@@ -14520,7 +14901,17 @@
       <w:pPr>
         <w:pStyle w:val="Default"/>
         <w:spacing w:line="360" w:lineRule="auto"/>
-        <w:ind w:left="360"/>
+        <w:jc w:val="both"/>
+        <w:rPr>
+          <w:color w:val="auto"/>
+          <w:u w:val="single"/>
+        </w:rPr>
+      </w:pPr>
+    </w:p>
+    <w:p>
+      <w:pPr>
+        <w:pStyle w:val="Default"/>
+        <w:spacing w:line="360" w:lineRule="auto"/>
         <w:jc w:val="both"/>
         <w:rPr>
           <w:color w:val="auto"/>
@@ -14528,8 +14919,9 @@
         </w:rPr>
         <w:sectPr>
           <w:footerReference w:type="default" r:id="rId21"/>
-          <w:pgSz w:w="11906" w:h="16838"/>
-          <w:pgMar w:top="1417" w:right="1417" w:bottom="1417" w:left="1417" w:header="708" w:footer="708" w:gutter="0"/>
+          <w:type w:val="nextColumn"/>
+          <w:pgSz w:w="11906" w:h="16838" w:code="9"/>
+          <w:pgMar w:top="1418" w:right="1134" w:bottom="1418" w:left="1985" w:header="708" w:footer="708" w:gutter="0"/>
           <w:pgNumType w:start="1"/>
           <w:cols w:space="708"/>
           <w:docGrid w:linePitch="360"/>
@@ -14567,6 +14959,7 @@
         <w:pStyle w:val="Akapitzlist"/>
         <w:spacing w:after="160" w:line="360" w:lineRule="auto"/>
         <w:ind w:left="0"/>
+        <w:jc w:val="center"/>
         <w:rPr>
           <w:color w:val="auto"/>
         </w:rPr>
@@ -14685,6 +15078,7 @@
     <w:p>
       <w:pPr>
         <w:pStyle w:val="Akapitzlist"/>
+        <w:spacing w:line="360" w:lineRule="auto"/>
         <w:jc w:val="center"/>
         <w:rPr>
           <w:color w:val="auto"/>
@@ -14694,6 +15088,7 @@
     <w:p>
       <w:pPr>
         <w:pStyle w:val="Akapitzlist"/>
+        <w:spacing w:line="360" w:lineRule="auto"/>
         <w:jc w:val="center"/>
         <w:rPr>
           <w:color w:val="auto"/>
@@ -14703,7 +15098,8 @@
     <w:p>
       <w:pPr>
         <w:pStyle w:val="Akapitzlist"/>
-        <w:jc w:val="center"/>
+        <w:spacing w:line="360" w:lineRule="auto"/>
+        <w:jc w:val="both"/>
         <w:rPr>
           <w:color w:val="auto"/>
         </w:rPr>
@@ -14724,8 +15120,9 @@
           <w:color w:val="auto"/>
         </w:rPr>
         <w:sectPr>
-          <w:pgSz w:w="11906" w:h="16838"/>
-          <w:pgMar w:top="1417" w:right="1417" w:bottom="1417" w:left="1417" w:header="708" w:footer="708" w:gutter="0"/>
+          <w:type w:val="nextColumn"/>
+          <w:pgSz w:w="11906" w:h="16838" w:code="9"/>
+          <w:pgMar w:top="1418" w:right="1134" w:bottom="1418" w:left="1985" w:header="708" w:footer="708" w:gutter="0"/>
           <w:pgNumType w:start="1"/>
           <w:cols w:space="708"/>
           <w:docGrid w:linePitch="360"/>
@@ -14869,7 +15266,7 @@
       <w:pPr>
         <w:pStyle w:val="Akapitzlist"/>
         <w:spacing w:after="160" w:line="360" w:lineRule="auto"/>
-        <w:jc w:val="center"/>
+        <w:jc w:val="both"/>
         <w:rPr>
           <w:b/>
           <w:color w:val="auto"/>
@@ -14880,7 +15277,8 @@
     <w:p>
       <w:pPr>
         <w:pStyle w:val="Akapitzlist"/>
-        <w:jc w:val="center"/>
+        <w:spacing w:line="360" w:lineRule="auto"/>
+        <w:jc w:val="both"/>
         <w:rPr>
           <w:color w:val="auto"/>
         </w:rPr>
@@ -14889,7 +15287,8 @@
     <w:p>
       <w:pPr>
         <w:pStyle w:val="Akapitzlist"/>
-        <w:jc w:val="center"/>
+        <w:spacing w:line="360" w:lineRule="auto"/>
+        <w:jc w:val="both"/>
         <w:rPr>
           <w:color w:val="auto"/>
         </w:rPr>
@@ -14898,7 +15297,8 @@
     <w:p>
       <w:pPr>
         <w:pStyle w:val="Akapitzlist"/>
-        <w:jc w:val="center"/>
+        <w:spacing w:line="360" w:lineRule="auto"/>
+        <w:jc w:val="both"/>
         <w:rPr>
           <w:color w:val="auto"/>
         </w:rPr>
@@ -14920,8 +15320,9 @@
         </w:rPr>
         <w:sectPr>
           <w:footerReference w:type="default" r:id="rId22"/>
-          <w:pgSz w:w="11906" w:h="16838"/>
-          <w:pgMar w:top="1417" w:right="1417" w:bottom="1417" w:left="1417" w:header="708" w:footer="708" w:gutter="0"/>
+          <w:type w:val="nextColumn"/>
+          <w:pgSz w:w="11906" w:h="16838" w:code="9"/>
+          <w:pgMar w:top="1418" w:right="1134" w:bottom="1418" w:left="1985" w:header="708" w:footer="708" w:gutter="0"/>
           <w:pgNumType w:start="1"/>
           <w:cols w:space="708"/>
           <w:docGrid w:linePitch="360"/>
@@ -15084,7 +15485,8 @@
     <w:p>
       <w:pPr>
         <w:pStyle w:val="Akapitzlist"/>
-        <w:jc w:val="center"/>
+        <w:spacing w:line="360" w:lineRule="auto"/>
+        <w:jc w:val="both"/>
         <w:rPr>
           <w:color w:val="auto"/>
         </w:rPr>
@@ -15093,7 +15495,8 @@
     <w:p>
       <w:pPr>
         <w:pStyle w:val="Akapitzlist"/>
-        <w:jc w:val="center"/>
+        <w:spacing w:line="360" w:lineRule="auto"/>
+        <w:jc w:val="both"/>
         <w:rPr>
           <w:color w:val="auto"/>
         </w:rPr>
@@ -15102,7 +15505,8 @@
     <w:p>
       <w:pPr>
         <w:pStyle w:val="Akapitzlist"/>
-        <w:jc w:val="center"/>
+        <w:spacing w:line="360" w:lineRule="auto"/>
+        <w:jc w:val="both"/>
         <w:rPr>
           <w:color w:val="auto"/>
         </w:rPr>
@@ -15123,8 +15527,9 @@
           <w:color w:val="auto"/>
         </w:rPr>
         <w:sectPr>
-          <w:pgSz w:w="11906" w:h="16838"/>
-          <w:pgMar w:top="1417" w:right="1417" w:bottom="1417" w:left="1417" w:header="708" w:footer="708" w:gutter="0"/>
+          <w:type w:val="nextColumn"/>
+          <w:pgSz w:w="11906" w:h="16838" w:code="9"/>
+          <w:pgMar w:top="1418" w:right="1134" w:bottom="1418" w:left="1985" w:header="708" w:footer="708" w:gutter="0"/>
           <w:pgNumType w:start="1"/>
           <w:cols w:space="708"/>
           <w:docGrid w:linePitch="360"/>
@@ -15291,7 +15696,8 @@
     <w:p>
       <w:pPr>
         <w:pStyle w:val="Akapitzlist"/>
-        <w:jc w:val="center"/>
+        <w:spacing w:line="360" w:lineRule="auto"/>
+        <w:jc w:val="both"/>
         <w:rPr>
           <w:color w:val="auto"/>
         </w:rPr>
@@ -15300,7 +15706,8 @@
     <w:p>
       <w:pPr>
         <w:pStyle w:val="Akapitzlist"/>
-        <w:jc w:val="center"/>
+        <w:spacing w:line="360" w:lineRule="auto"/>
+        <w:jc w:val="both"/>
         <w:rPr>
           <w:color w:val="auto"/>
         </w:rPr>
@@ -15309,7 +15716,8 @@
     <w:p>
       <w:pPr>
         <w:pStyle w:val="Akapitzlist"/>
-        <w:jc w:val="center"/>
+        <w:spacing w:line="360" w:lineRule="auto"/>
+        <w:jc w:val="both"/>
         <w:rPr>
           <w:color w:val="auto"/>
         </w:rPr>
@@ -15340,8 +15748,9 @@
           <w:color w:val="auto"/>
         </w:rPr>
         <w:sectPr>
-          <w:pgSz w:w="11906" w:h="16838"/>
-          <w:pgMar w:top="1417" w:right="1417" w:bottom="1417" w:left="1417" w:header="708" w:footer="708" w:gutter="0"/>
+          <w:type w:val="nextColumn"/>
+          <w:pgSz w:w="11906" w:h="16838" w:code="9"/>
+          <w:pgMar w:top="1418" w:right="1134" w:bottom="1418" w:left="1985" w:header="708" w:footer="708" w:gutter="0"/>
           <w:pgNumType w:start="1"/>
           <w:cols w:space="708"/>
           <w:docGrid w:linePitch="360"/>
@@ -15492,7 +15901,8 @@
     <w:p>
       <w:pPr>
         <w:pStyle w:val="Akapitzlist"/>
-        <w:jc w:val="center"/>
+        <w:spacing w:line="360" w:lineRule="auto"/>
+        <w:jc w:val="both"/>
         <w:rPr>
           <w:color w:val="auto"/>
         </w:rPr>
@@ -15501,7 +15911,8 @@
     <w:p>
       <w:pPr>
         <w:pStyle w:val="Akapitzlist"/>
-        <w:jc w:val="center"/>
+        <w:spacing w:line="360" w:lineRule="auto"/>
+        <w:jc w:val="both"/>
         <w:rPr>
           <w:color w:val="auto"/>
         </w:rPr>
@@ -15510,7 +15921,8 @@
     <w:p>
       <w:pPr>
         <w:pStyle w:val="Akapitzlist"/>
-        <w:jc w:val="center"/>
+        <w:spacing w:line="360" w:lineRule="auto"/>
+        <w:jc w:val="both"/>
         <w:rPr>
           <w:color w:val="auto"/>
         </w:rPr>
@@ -15541,8 +15953,9 @@
           <w:color w:val="auto"/>
         </w:rPr>
         <w:sectPr>
-          <w:pgSz w:w="11906" w:h="16838"/>
-          <w:pgMar w:top="1417" w:right="1417" w:bottom="1417" w:left="1417" w:header="708" w:footer="708" w:gutter="0"/>
+          <w:type w:val="nextColumn"/>
+          <w:pgSz w:w="11906" w:h="16838" w:code="9"/>
+          <w:pgMar w:top="1418" w:right="1134" w:bottom="1418" w:left="1985" w:header="708" w:footer="708" w:gutter="0"/>
           <w:pgNumType w:start="1"/>
           <w:cols w:space="708"/>
           <w:docGrid w:linePitch="360"/>
@@ -15686,7 +16099,7 @@
       <w:pPr>
         <w:pStyle w:val="Akapitzlist"/>
         <w:spacing w:after="160" w:line="360" w:lineRule="auto"/>
-        <w:jc w:val="center"/>
+        <w:jc w:val="both"/>
         <w:rPr>
           <w:b/>
           <w:color w:val="auto"/>
@@ -15697,7 +16110,8 @@
     <w:p>
       <w:pPr>
         <w:pStyle w:val="Akapitzlist"/>
-        <w:jc w:val="center"/>
+        <w:spacing w:line="360" w:lineRule="auto"/>
+        <w:jc w:val="both"/>
         <w:rPr>
           <w:color w:val="auto"/>
         </w:rPr>
@@ -15706,7 +16120,8 @@
     <w:p>
       <w:pPr>
         <w:pStyle w:val="Akapitzlist"/>
-        <w:jc w:val="center"/>
+        <w:spacing w:line="360" w:lineRule="auto"/>
+        <w:jc w:val="both"/>
         <w:rPr>
           <w:color w:val="auto"/>
         </w:rPr>
@@ -15715,7 +16130,8 @@
     <w:p>
       <w:pPr>
         <w:pStyle w:val="Akapitzlist"/>
-        <w:jc w:val="center"/>
+        <w:spacing w:line="360" w:lineRule="auto"/>
+        <w:jc w:val="both"/>
         <w:rPr>
           <w:color w:val="auto"/>
         </w:rPr>
@@ -15746,8 +16162,9 @@
           <w:color w:val="auto"/>
         </w:rPr>
         <w:sectPr>
-          <w:pgSz w:w="11906" w:h="16838"/>
-          <w:pgMar w:top="1417" w:right="1417" w:bottom="1417" w:left="1417" w:header="708" w:footer="708" w:gutter="0"/>
+          <w:type w:val="nextColumn"/>
+          <w:pgSz w:w="11906" w:h="16838" w:code="9"/>
+          <w:pgMar w:top="1418" w:right="1134" w:bottom="1418" w:left="1985" w:header="708" w:footer="708" w:gutter="0"/>
           <w:pgNumType w:start="1"/>
           <w:cols w:space="708"/>
           <w:docGrid w:linePitch="360"/>
@@ -15901,7 +16318,7 @@
         <w:pStyle w:val="Akapitzlist"/>
         <w:spacing w:after="160" w:line="360" w:lineRule="auto"/>
         <w:ind w:left="0"/>
-        <w:jc w:val="center"/>
+        <w:jc w:val="both"/>
         <w:rPr>
           <w:b/>
           <w:color w:val="auto"/>
@@ -16014,6 +16431,7 @@
     <w:p>
       <w:pPr>
         <w:pStyle w:val="Legenda"/>
+        <w:spacing w:line="360" w:lineRule="auto"/>
         <w:jc w:val="both"/>
         <w:rPr>
           <w:noProof/>
@@ -16044,11 +16462,14 @@
     <w:p>
       <w:pPr>
         <w:pStyle w:val="Legenda"/>
-        <w:jc w:val="both"/>
-      </w:pPr>
-    </w:p>
-    <w:p>
-      <w:pPr>
+        <w:spacing w:line="360" w:lineRule="auto"/>
+        <w:jc w:val="both"/>
+      </w:pPr>
+    </w:p>
+    <w:p>
+      <w:pPr>
+        <w:spacing w:line="360" w:lineRule="auto"/>
+        <w:jc w:val="both"/>
         <w:rPr>
           <w:color w:val="auto"/>
         </w:rPr>
@@ -16176,6 +16597,7 @@
         <w:spacing w:after="160" w:line="360" w:lineRule="auto"/>
         <w:jc w:val="both"/>
       </w:pPr>
+      <w:bookmarkStart w:id="3" w:name="_GoBack"/>
       <w:r>
         <w:rPr>
           <w:noProof/>
@@ -16230,10 +16652,12 @@
           </wp:inline>
         </w:drawing>
       </w:r>
+      <w:bookmarkEnd w:id="3"/>
     </w:p>
     <w:p>
       <w:pPr>
         <w:pStyle w:val="Legenda"/>
+        <w:spacing w:line="360" w:lineRule="auto"/>
         <w:jc w:val="both"/>
         <w:rPr>
           <w:noProof/>
@@ -16265,8 +16689,9 @@
           <w:color w:val="auto"/>
         </w:rPr>
         <w:sectPr>
-          <w:pgSz w:w="11906" w:h="16838"/>
-          <w:pgMar w:top="1417" w:right="1417" w:bottom="1417" w:left="1417" w:header="708" w:footer="708" w:gutter="0"/>
+          <w:type w:val="nextColumn"/>
+          <w:pgSz w:w="11906" w:h="16838" w:code="9"/>
+          <w:pgMar w:top="1418" w:right="1134" w:bottom="1418" w:left="1985" w:header="708" w:footer="708" w:gutter="0"/>
           <w:pgNumType w:start="1"/>
           <w:cols w:space="708"/>
           <w:docGrid w:linePitch="360"/>
@@ -16277,13 +16702,14 @@
       <w:pPr>
         <w:pStyle w:val="Akapitzlist"/>
         <w:spacing w:after="160" w:line="360" w:lineRule="auto"/>
-        <w:jc w:val="center"/>
+        <w:jc w:val="both"/>
         <w:rPr>
           <w:color w:val="auto"/>
         </w:rPr>
         <w:sectPr>
-          <w:pgSz w:w="11906" w:h="16838"/>
-          <w:pgMar w:top="1417" w:right="1417" w:bottom="1417" w:left="1417" w:header="708" w:footer="708" w:gutter="0"/>
+          <w:type w:val="nextColumn"/>
+          <w:pgSz w:w="11906" w:h="16838" w:code="9"/>
+          <w:pgMar w:top="1418" w:right="1134" w:bottom="1418" w:left="1985" w:header="708" w:footer="708" w:gutter="0"/>
           <w:pgNumType w:start="1"/>
           <w:cols w:space="708"/>
           <w:docGrid w:linePitch="360"/>
@@ -16294,15 +16720,16 @@
       <w:pPr>
         <w:pStyle w:val="Akapitzlist"/>
         <w:spacing w:after="160" w:line="360" w:lineRule="auto"/>
-        <w:jc w:val="center"/>
-        <w:rPr>
-          <w:color w:val="auto"/>
-        </w:rPr>
-      </w:pPr>
-      <w:r>
-        <w:rPr>
-          <w:color w:val="auto"/>
-        </w:rPr>
+        <w:jc w:val="both"/>
+        <w:rPr>
+          <w:color w:val="auto"/>
+        </w:rPr>
+      </w:pPr>
+      <w:r>
+        <w:rPr>
+          <w:color w:val="auto"/>
+        </w:rPr>
+        <w:lastRenderedPageBreak/>
         <w:t>WYDZIAŁ FINANSÓW I BANKOWOŚCI</w:t>
       </w:r>
     </w:p>
@@ -16310,7 +16737,7 @@
       <w:pPr>
         <w:pStyle w:val="Akapitzlist"/>
         <w:spacing w:after="160" w:line="360" w:lineRule="auto"/>
-        <w:jc w:val="center"/>
+        <w:jc w:val="both"/>
         <w:rPr>
           <w:color w:val="auto"/>
         </w:rPr>
@@ -16320,7 +16747,7 @@
       <w:pPr>
         <w:pStyle w:val="Akapitzlist"/>
         <w:spacing w:after="160" w:line="360" w:lineRule="auto"/>
-        <w:jc w:val="center"/>
+        <w:jc w:val="both"/>
         <w:rPr>
           <w:b/>
           <w:color w:val="auto"/>
@@ -16372,7 +16799,7 @@
       <w:pPr>
         <w:pStyle w:val="Akapitzlist"/>
         <w:spacing w:after="160" w:line="360" w:lineRule="auto"/>
-        <w:jc w:val="center"/>
+        <w:jc w:val="both"/>
         <w:rPr>
           <w:b/>
           <w:color w:val="auto"/>
@@ -16392,7 +16819,7 @@
       <w:pPr>
         <w:pStyle w:val="Akapitzlist"/>
         <w:spacing w:after="160" w:line="360" w:lineRule="auto"/>
-        <w:jc w:val="center"/>
+        <w:jc w:val="both"/>
         <w:rPr>
           <w:b/>
           <w:color w:val="auto"/>
@@ -16404,7 +16831,7 @@
       <w:pPr>
         <w:pStyle w:val="Akapitzlist"/>
         <w:spacing w:after="160" w:line="360" w:lineRule="auto"/>
-        <w:jc w:val="center"/>
+        <w:jc w:val="both"/>
         <w:rPr>
           <w:b/>
           <w:color w:val="auto"/>
@@ -16424,7 +16851,7 @@
       <w:pPr>
         <w:pStyle w:val="Akapitzlist"/>
         <w:spacing w:after="160" w:line="360" w:lineRule="auto"/>
-        <w:jc w:val="center"/>
+        <w:jc w:val="both"/>
         <w:rPr>
           <w:b/>
           <w:color w:val="auto"/>
@@ -16434,6 +16861,7 @@
     </w:p>
     <w:p>
       <w:pPr>
+        <w:spacing w:line="360" w:lineRule="auto"/>
         <w:jc w:val="both"/>
         <w:rPr>
           <w:b/>
@@ -16460,6 +16888,7 @@
     </w:p>
     <w:p>
       <w:pPr>
+        <w:spacing w:line="360" w:lineRule="auto"/>
         <w:jc w:val="both"/>
         <w:rPr>
           <w:b/>
@@ -16471,6 +16900,7 @@
     <w:p>
       <w:pPr>
         <w:pStyle w:val="Akapitzlist"/>
+        <w:spacing w:line="360" w:lineRule="auto"/>
         <w:ind w:left="0"/>
         <w:jc w:val="both"/>
         <w:rPr>
@@ -16493,6 +16923,7 @@
     <w:p>
       <w:pPr>
         <w:pStyle w:val="Akapitzlist"/>
+        <w:spacing w:line="360" w:lineRule="auto"/>
         <w:ind w:left="0"/>
         <w:jc w:val="both"/>
         <w:rPr>
@@ -16507,6 +16938,7 @@
           <w:ilvl w:val="0"/>
           <w:numId w:val="14"/>
         </w:numPr>
+        <w:spacing w:line="360" w:lineRule="auto"/>
         <w:jc w:val="both"/>
         <w:rPr>
           <w:color w:val="auto"/>
@@ -16526,6 +16958,7 @@
           <w:ilvl w:val="0"/>
           <w:numId w:val="14"/>
         </w:numPr>
+        <w:spacing w:line="360" w:lineRule="auto"/>
         <w:jc w:val="both"/>
         <w:rPr>
           <w:color w:val="auto"/>
@@ -16545,6 +16978,7 @@
           <w:ilvl w:val="0"/>
           <w:numId w:val="14"/>
         </w:numPr>
+        <w:spacing w:line="360" w:lineRule="auto"/>
         <w:jc w:val="both"/>
         <w:rPr>
           <w:color w:val="auto"/>
@@ -16564,6 +16998,7 @@
           <w:ilvl w:val="0"/>
           <w:numId w:val="14"/>
         </w:numPr>
+        <w:spacing w:line="360" w:lineRule="auto"/>
         <w:jc w:val="both"/>
         <w:rPr>
           <w:color w:val="auto"/>
@@ -16607,6 +17042,7 @@
           <w:ilvl w:val="0"/>
           <w:numId w:val="14"/>
         </w:numPr>
+        <w:spacing w:line="360" w:lineRule="auto"/>
         <w:jc w:val="both"/>
         <w:rPr>
           <w:color w:val="auto"/>
@@ -16627,14 +17063,16 @@
     </w:p>
     <w:p>
       <w:pPr>
-        <w:jc w:val="both"/>
-        <w:rPr>
-          <w:color w:val="auto"/>
-        </w:rPr>
-      </w:pPr>
-    </w:p>
-    <w:p>
-      <w:pPr>
+        <w:spacing w:line="360" w:lineRule="auto"/>
+        <w:jc w:val="both"/>
+        <w:rPr>
+          <w:color w:val="auto"/>
+        </w:rPr>
+      </w:pPr>
+    </w:p>
+    <w:p>
+      <w:pPr>
+        <w:spacing w:line="360" w:lineRule="auto"/>
         <w:jc w:val="both"/>
         <w:rPr>
           <w:color w:val="auto"/>
@@ -16661,6 +17099,7 @@
     </w:p>
     <w:p>
       <w:pPr>
+        <w:spacing w:line="360" w:lineRule="auto"/>
         <w:jc w:val="both"/>
         <w:rPr>
           <w:color w:val="auto"/>
@@ -16674,6 +17113,7 @@
           <w:ilvl w:val="0"/>
           <w:numId w:val="15"/>
         </w:numPr>
+        <w:spacing w:line="360" w:lineRule="auto"/>
         <w:jc w:val="both"/>
         <w:rPr>
           <w:color w:val="auto"/>
@@ -16797,6 +17237,7 @@
           <w:ilvl w:val="0"/>
           <w:numId w:val="15"/>
         </w:numPr>
+        <w:spacing w:line="360" w:lineRule="auto"/>
         <w:jc w:val="both"/>
         <w:rPr>
           <w:color w:val="auto"/>
@@ -16928,14 +17369,15 @@
           <w:ilvl w:val="0"/>
           <w:numId w:val="15"/>
         </w:numPr>
+        <w:spacing w:line="360" w:lineRule="auto"/>
         <w:jc w:val="both"/>
         <w:rPr>
           <w:color w:val="auto"/>
         </w:rPr>
         <w:sectPr>
-          <w:type w:val="continuous"/>
-          <w:pgSz w:w="11906" w:h="16838"/>
-          <w:pgMar w:top="1417" w:right="1417" w:bottom="1417" w:left="1417" w:header="708" w:footer="708" w:gutter="0"/>
+          <w:type w:val="nextColumn"/>
+          <w:pgSz w:w="11906" w:h="16838" w:code="9"/>
+          <w:pgMar w:top="1418" w:right="1134" w:bottom="1418" w:left="1985" w:header="708" w:footer="708" w:gutter="0"/>
           <w:pgNumType w:start="1"/>
           <w:cols w:space="708"/>
           <w:docGrid w:linePitch="360"/>
@@ -17063,6 +17505,7 @@
     <w:p>
       <w:pPr>
         <w:pStyle w:val="Akapitzlist"/>
+        <w:spacing w:line="360" w:lineRule="auto"/>
         <w:jc w:val="both"/>
         <w:rPr>
           <w:b/>
@@ -17090,6 +17533,8 @@
     </w:p>
     <w:p>
       <w:pPr>
+        <w:spacing w:line="360" w:lineRule="auto"/>
+        <w:jc w:val="both"/>
         <w:rPr>
           <w:color w:val="auto"/>
         </w:rPr>
@@ -17098,6 +17543,7 @@
     <w:p>
       <w:pPr>
         <w:pStyle w:val="Akapitzlist"/>
+        <w:spacing w:line="360" w:lineRule="auto"/>
         <w:jc w:val="both"/>
         <w:rPr>
           <w:color w:val="auto"/>
@@ -17108,7 +17554,8 @@
       <w:pPr>
         <w:pStyle w:val="Akapitzlist"/>
         <w:keepNext/>
-        <w:jc w:val="center"/>
+        <w:spacing w:line="360" w:lineRule="auto"/>
+        <w:jc w:val="both"/>
       </w:pPr>
       <w:r>
         <w:rPr>
@@ -17167,7 +17614,8 @@
     <w:p>
       <w:pPr>
         <w:pStyle w:val="Legenda"/>
-        <w:jc w:val="center"/>
+        <w:spacing w:line="360" w:lineRule="auto"/>
+        <w:jc w:val="both"/>
         <w:rPr>
           <w:color w:val="auto"/>
         </w:rPr>
@@ -17190,7 +17638,8 @@
     <w:p>
       <w:pPr>
         <w:pStyle w:val="Akapitzlist"/>
-        <w:jc w:val="center"/>
+        <w:spacing w:line="360" w:lineRule="auto"/>
+        <w:jc w:val="both"/>
         <w:rPr>
           <w:color w:val="auto"/>
         </w:rPr>
@@ -17200,20 +17649,23 @@
       <w:pPr>
         <w:pStyle w:val="Akapitzlist"/>
         <w:spacing w:after="160" w:line="360" w:lineRule="auto"/>
-        <w:jc w:val="center"/>
-        <w:rPr>
-          <w:color w:val="auto"/>
-        </w:rPr>
-      </w:pPr>
-    </w:p>
-    <w:p>
-      <w:pPr>
+        <w:jc w:val="both"/>
+        <w:rPr>
+          <w:color w:val="auto"/>
+        </w:rPr>
+      </w:pPr>
+    </w:p>
+    <w:p>
+      <w:pPr>
+        <w:spacing w:line="360" w:lineRule="auto"/>
+        <w:jc w:val="both"/>
         <w:rPr>
           <w:color w:val="auto"/>
         </w:rPr>
         <w:sectPr>
-          <w:pgSz w:w="16838" w:h="11906" w:orient="landscape"/>
-          <w:pgMar w:top="1417" w:right="1417" w:bottom="1417" w:left="1417" w:header="708" w:footer="708" w:gutter="0"/>
+          <w:type w:val="nextColumn"/>
+          <w:pgSz w:w="11906" w:h="16838" w:code="9"/>
+          <w:pgMar w:top="1418" w:right="1134" w:bottom="1418" w:left="1985" w:header="708" w:footer="708" w:gutter="0"/>
           <w:pgNumType w:start="1"/>
           <w:cols w:space="708"/>
           <w:docGrid w:linePitch="360"/>
@@ -17222,6 +17674,8 @@
     </w:p>
     <w:p>
       <w:pPr>
+        <w:spacing w:line="360" w:lineRule="auto"/>
+        <w:jc w:val="both"/>
         <w:rPr>
           <w:color w:val="auto"/>
         </w:rPr>
@@ -17231,7 +17685,7 @@
       <w:pPr>
         <w:pStyle w:val="Akapitzlist"/>
         <w:spacing w:after="160" w:line="360" w:lineRule="auto"/>
-        <w:jc w:val="center"/>
+        <w:jc w:val="both"/>
         <w:rPr>
           <w:color w:val="auto"/>
         </w:rPr>
@@ -17247,7 +17701,7 @@
       <w:pPr>
         <w:pStyle w:val="Akapitzlist"/>
         <w:spacing w:after="160" w:line="360" w:lineRule="auto"/>
-        <w:jc w:val="center"/>
+        <w:jc w:val="both"/>
         <w:rPr>
           <w:b/>
           <w:color w:val="auto"/>
@@ -17283,7 +17737,7 @@
       <w:pPr>
         <w:pStyle w:val="Akapitzlist"/>
         <w:spacing w:after="160" w:line="360" w:lineRule="auto"/>
-        <w:jc w:val="center"/>
+        <w:jc w:val="both"/>
         <w:rPr>
           <w:b/>
           <w:color w:val="auto"/>
@@ -17303,7 +17757,7 @@
       <w:pPr>
         <w:pStyle w:val="Akapitzlist"/>
         <w:spacing w:after="160" w:line="360" w:lineRule="auto"/>
-        <w:jc w:val="center"/>
+        <w:jc w:val="both"/>
         <w:rPr>
           <w:b/>
           <w:color w:val="auto"/>
@@ -17315,7 +17769,7 @@
       <w:pPr>
         <w:pStyle w:val="Akapitzlist"/>
         <w:spacing w:after="160" w:line="360" w:lineRule="auto"/>
-        <w:jc w:val="center"/>
+        <w:jc w:val="both"/>
         <w:rPr>
           <w:b/>
           <w:color w:val="auto"/>
@@ -17334,14 +17788,16 @@
     <w:p>
       <w:pPr>
         <w:pStyle w:val="Akapitzlist"/>
-        <w:jc w:val="both"/>
-        <w:rPr>
-          <w:color w:val="auto"/>
-        </w:rPr>
-      </w:pPr>
-    </w:p>
-    <w:p>
-      <w:pPr>
+        <w:spacing w:line="360" w:lineRule="auto"/>
+        <w:jc w:val="both"/>
+        <w:rPr>
+          <w:color w:val="auto"/>
+        </w:rPr>
+      </w:pPr>
+    </w:p>
+    <w:p>
+      <w:pPr>
+        <w:spacing w:line="360" w:lineRule="auto"/>
         <w:ind w:firstLine="708"/>
         <w:jc w:val="both"/>
         <w:rPr>
@@ -17404,6 +17860,7 @@
           <w:ilvl w:val="0"/>
           <w:numId w:val="16"/>
         </w:numPr>
+        <w:spacing w:line="360" w:lineRule="auto"/>
         <w:jc w:val="both"/>
         <w:rPr>
           <w:color w:val="auto"/>
@@ -17455,6 +17912,7 @@
           <w:ilvl w:val="0"/>
           <w:numId w:val="16"/>
         </w:numPr>
+        <w:spacing w:line="360" w:lineRule="auto"/>
         <w:jc w:val="both"/>
         <w:rPr>
           <w:color w:val="auto"/>
@@ -17510,6 +17968,7 @@
     </w:p>
     <w:p>
       <w:pPr>
+        <w:spacing w:line="360" w:lineRule="auto"/>
         <w:jc w:val="both"/>
         <w:rPr>
           <w:color w:val="auto"/>
@@ -17519,6 +17978,7 @@
     <w:p>
       <w:pPr>
         <w:keepNext/>
+        <w:spacing w:line="360" w:lineRule="auto"/>
         <w:ind w:left="2124" w:firstLine="708"/>
         <w:jc w:val="both"/>
       </w:pPr>
@@ -17526,6 +17986,7 @@
         <w:rPr>
           <w:noProof/>
         </w:rPr>
+        <w:lastRenderedPageBreak/>
         <w:drawing>
           <wp:inline distT="0" distB="0" distL="0" distR="0" wp14:anchorId="76844E11" wp14:editId="5DB1301C">
             <wp:extent cx="2617635" cy="4695825"/>
@@ -17579,13 +18040,15 @@
     <w:p>
       <w:pPr>
         <w:pStyle w:val="Legenda"/>
+        <w:spacing w:line="360" w:lineRule="auto"/>
         <w:jc w:val="both"/>
         <w:rPr>
           <w:color w:val="auto"/>
         </w:rPr>
         <w:sectPr>
-          <w:pgSz w:w="11906" w:h="16838"/>
-          <w:pgMar w:top="1417" w:right="1417" w:bottom="1417" w:left="1417" w:header="708" w:footer="708" w:gutter="0"/>
+          <w:type w:val="nextColumn"/>
+          <w:pgSz w:w="11906" w:h="16838" w:code="9"/>
+          <w:pgMar w:top="1418" w:right="1134" w:bottom="1418" w:left="1985" w:header="708" w:footer="708" w:gutter="0"/>
           <w:pgNumType w:start="1"/>
           <w:cols w:space="708"/>
           <w:docGrid w:linePitch="360"/>
@@ -17609,6 +18072,8 @@
     <w:p>
       <w:pPr>
         <w:keepNext/>
+        <w:spacing w:line="360" w:lineRule="auto"/>
+        <w:jc w:val="both"/>
       </w:pPr>
       <w:r>
         <w:rPr>
@@ -17682,6 +18147,8 @@
     <w:p>
       <w:pPr>
         <w:pStyle w:val="Legenda"/>
+        <w:spacing w:line="360" w:lineRule="auto"/>
+        <w:jc w:val="both"/>
       </w:pPr>
       <w:r>
         <w:t xml:space="preserve">Rysunek </w:t>
@@ -17703,12 +18170,15 @@
     </w:p>
     <w:p>
       <w:pPr>
+        <w:spacing w:line="360" w:lineRule="auto"/>
+        <w:jc w:val="both"/>
         <w:rPr>
           <w:color w:val="auto"/>
         </w:rPr>
         <w:sectPr>
-          <w:pgSz w:w="16838" w:h="11906" w:orient="landscape"/>
-          <w:pgMar w:top="1417" w:right="1417" w:bottom="1417" w:left="1417" w:header="708" w:footer="708" w:gutter="0"/>
+          <w:type w:val="nextColumn"/>
+          <w:pgSz w:w="11906" w:h="16838" w:code="9"/>
+          <w:pgMar w:top="1418" w:right="1134" w:bottom="1418" w:left="1985" w:header="708" w:footer="708" w:gutter="0"/>
           <w:pgNumType w:start="1"/>
           <w:cols w:space="708"/>
           <w:docGrid w:linePitch="360"/>
@@ -17726,12 +18196,15 @@
     </w:p>
     <w:p>
       <w:pPr>
+        <w:spacing w:line="360" w:lineRule="auto"/>
+        <w:jc w:val="both"/>
         <w:rPr>
           <w:color w:val="auto"/>
         </w:rPr>
         <w:sectPr>
-          <w:pgSz w:w="11906" w:h="16838"/>
-          <w:pgMar w:top="1417" w:right="1417" w:bottom="1417" w:left="1417" w:header="708" w:footer="708" w:gutter="0"/>
+          <w:type w:val="nextColumn"/>
+          <w:pgSz w:w="11906" w:h="16838" w:code="9"/>
+          <w:pgMar w:top="1418" w:right="1134" w:bottom="1418" w:left="1985" w:header="708" w:footer="708" w:gutter="0"/>
           <w:pgNumType w:start="1"/>
           <w:cols w:space="708"/>
           <w:docGrid w:linePitch="360"/>
@@ -17740,6 +18213,8 @@
     </w:p>
     <w:p>
       <w:pPr>
+        <w:spacing w:line="360" w:lineRule="auto"/>
+        <w:jc w:val="both"/>
         <w:rPr>
           <w:color w:val="auto"/>
         </w:rPr>
@@ -17749,7 +18224,7 @@
       <w:pPr>
         <w:pStyle w:val="Akapitzlist"/>
         <w:spacing w:after="160" w:line="360" w:lineRule="auto"/>
-        <w:jc w:val="center"/>
+        <w:jc w:val="both"/>
         <w:rPr>
           <w:color w:val="auto"/>
         </w:rPr>
@@ -17765,7 +18240,7 @@
       <w:pPr>
         <w:pStyle w:val="Akapitzlist"/>
         <w:spacing w:after="160" w:line="360" w:lineRule="auto"/>
-        <w:jc w:val="center"/>
+        <w:jc w:val="both"/>
         <w:rPr>
           <w:color w:val="auto"/>
         </w:rPr>
@@ -17775,7 +18250,7 @@
       <w:pPr>
         <w:pStyle w:val="Akapitzlist"/>
         <w:spacing w:after="160" w:line="360" w:lineRule="auto"/>
-        <w:jc w:val="center"/>
+        <w:jc w:val="both"/>
         <w:rPr>
           <w:color w:val="auto"/>
         </w:rPr>
@@ -17785,7 +18260,7 @@
       <w:pPr>
         <w:pStyle w:val="Akapitzlist"/>
         <w:spacing w:after="160" w:line="360" w:lineRule="auto"/>
-        <w:jc w:val="center"/>
+        <w:jc w:val="both"/>
         <w:rPr>
           <w:b/>
           <w:color w:val="auto"/>
@@ -17821,7 +18296,7 @@
       <w:pPr>
         <w:pStyle w:val="Akapitzlist"/>
         <w:spacing w:after="160" w:line="360" w:lineRule="auto"/>
-        <w:jc w:val="center"/>
+        <w:jc w:val="both"/>
         <w:rPr>
           <w:b/>
           <w:color w:val="auto"/>
@@ -17841,7 +18316,7 @@
       <w:pPr>
         <w:pStyle w:val="Akapitzlist"/>
         <w:spacing w:after="160" w:line="360" w:lineRule="auto"/>
-        <w:jc w:val="center"/>
+        <w:jc w:val="both"/>
         <w:rPr>
           <w:b/>
           <w:color w:val="auto"/>
@@ -17853,7 +18328,7 @@
       <w:pPr>
         <w:pStyle w:val="Akapitzlist"/>
         <w:spacing w:after="160" w:line="360" w:lineRule="auto"/>
-        <w:jc w:val="center"/>
+        <w:jc w:val="both"/>
         <w:rPr>
           <w:b/>
           <w:color w:val="auto"/>
@@ -17880,7 +18355,8 @@
     <w:p>
       <w:pPr>
         <w:pStyle w:val="Akapitzlist"/>
-        <w:jc w:val="center"/>
+        <w:spacing w:line="360" w:lineRule="auto"/>
+        <w:jc w:val="both"/>
         <w:rPr>
           <w:color w:val="auto"/>
         </w:rPr>
@@ -17889,7 +18365,8 @@
     <w:p>
       <w:pPr>
         <w:pStyle w:val="Akapitzlist"/>
-        <w:jc w:val="center"/>
+        <w:spacing w:line="360" w:lineRule="auto"/>
+        <w:jc w:val="both"/>
         <w:rPr>
           <w:color w:val="auto"/>
         </w:rPr>
@@ -17898,7 +18375,8 @@
     <w:p>
       <w:pPr>
         <w:pStyle w:val="Akapitzlist"/>
-        <w:jc w:val="center"/>
+        <w:spacing w:line="360" w:lineRule="auto"/>
+        <w:jc w:val="both"/>
         <w:rPr>
           <w:color w:val="auto"/>
         </w:rPr>
@@ -17907,7 +18385,8 @@
     <w:p>
       <w:pPr>
         <w:pStyle w:val="Akapitzlist"/>
-        <w:jc w:val="center"/>
+        <w:spacing w:line="360" w:lineRule="auto"/>
+        <w:jc w:val="both"/>
         <w:rPr>
           <w:color w:val="auto"/>
         </w:rPr>
@@ -17921,6 +18400,8 @@
     </w:p>
     <w:p>
       <w:pPr>
+        <w:spacing w:line="360" w:lineRule="auto"/>
+        <w:jc w:val="both"/>
         <w:rPr>
           <w:color w:val="auto"/>
         </w:rPr>
@@ -17943,9 +18424,9 @@
       </w:pPr>
     </w:p>
     <w:sectPr>
-      <w:type w:val="continuous"/>
-      <w:pgSz w:w="11906" w:h="16838"/>
-      <w:pgMar w:top="1417" w:right="1417" w:bottom="1417" w:left="1417" w:header="708" w:footer="708" w:gutter="0"/>
+      <w:type w:val="nextColumn"/>
+      <w:pgSz w:w="11906" w:h="16838" w:code="9"/>
+      <w:pgMar w:top="1418" w:right="1134" w:bottom="1418" w:left="1985" w:header="708" w:footer="708" w:gutter="0"/>
       <w:pgNumType w:start="1"/>
       <w:cols w:space="708"/>
       <w:docGrid w:linePitch="360"/>
@@ -18091,7 +18572,7 @@
       <w:rPr>
         <w:noProof/>
       </w:rPr>
-      <w:t>1</w:t>
+      <w:t>3</w:t>
     </w:r>
     <w:r>
       <w:fldChar w:fldCharType="end"/>
@@ -21736,7 +22217,7 @@
 </file>
 
 <file path=customXml/itemProps1.xml><?xml version="1.0" encoding="utf-8"?>
-<ds:datastoreItem xmlns:ds="http://schemas.openxmlformats.org/officeDocument/2006/customXml" ds:itemID="{2380E666-3D1D-4C61-A3FB-46DB592D8424}">
+<ds:datastoreItem xmlns:ds="http://schemas.openxmlformats.org/officeDocument/2006/customXml" ds:itemID="{E7A2E465-CBFE-4A39-BE70-407A0588E97D}">
   <ds:schemaRefs>
     <ds:schemaRef ds:uri="http://schemas.openxmlformats.org/officeDocument/2006/bibliography"/>
   </ds:schemaRefs>
